--- a/1.-Documentacion/Documentacion_v1.3.docx
+++ b/1.-Documentacion/Documentacion_v1.3.docx
@@ -1902,11 +1902,16 @@
         <w:t xml:space="preserve">, </w:t>
       </w:r>
       <w:r>
-        <w:t>para la escuela Primaria “Prof</w:t>
+        <w:t>para la escuela Primaria “</w:t>
+      </w:r>
+      <w:proofErr w:type="spellStart"/>
+      <w:r>
+        <w:t>Prof</w:t>
       </w:r>
       <w:r>
         <w:t>r</w:t>
       </w:r>
+      <w:proofErr w:type="spellEnd"/>
       <w:r>
         <w:t>. Luis Tijerina Almaguer” Zona 8</w:t>
       </w:r>
@@ -2105,7 +2110,15 @@
     </w:p>
     <w:p>
       <w:r>
-        <w:t>Av. Nuevas Tecnologías 5902 Parque Científico y Tecnológico de Tamaulipas Carretera Victoria - Soto la Marina Km. 5.5, C. P. 87138, Ciudad Victoria, Tam. México.</w:t>
+        <w:t xml:space="preserve">Av. Nuevas Tecnologías 5902 Parque Científico y Tecnológico de Tamaulipas Carretera Victoria - Soto la Marina Km. 5.5, C. P. 87138, Ciudad Victoria, </w:t>
+      </w:r>
+      <w:proofErr w:type="spellStart"/>
+      <w:r>
+        <w:t>Tam</w:t>
+      </w:r>
+      <w:proofErr w:type="spellEnd"/>
+      <w:r>
+        <w:t>. México.</w:t>
       </w:r>
     </w:p>
     <w:p/>
@@ -2339,19 +2352,37 @@
                             <w:r>
                               <w:t xml:space="preserve">Imagen </w:t>
                             </w:r>
-                            <w:fldSimple w:instr=" SEQ Imagen \* ARABIC ">
-                              <w:r>
-                                <w:rPr>
-                                  <w:noProof/>
-                                </w:rPr>
-                                <w:t>1</w:t>
-                              </w:r>
-                            </w:fldSimple>
+                            <w:r>
+                              <w:fldChar w:fldCharType="begin"/>
+                            </w:r>
+                            <w:r>
+                              <w:instrText xml:space="preserve"> SEQ Imagen \* ARABIC </w:instrText>
+                            </w:r>
+                            <w:r>
+                              <w:fldChar w:fldCharType="separate"/>
+                            </w:r>
+                            <w:r>
+                              <w:rPr>
+                                <w:noProof/>
+                              </w:rPr>
+                              <w:t>1</w:t>
+                            </w:r>
+                            <w:r>
+                              <w:rPr>
+                                <w:noProof/>
+                              </w:rPr>
+                              <w:fldChar w:fldCharType="end"/>
+                            </w:r>
                             <w:r>
                               <w:t xml:space="preserve"> </w:t>
                             </w:r>
+                            <w:proofErr w:type="spellStart"/>
                             <w:r>
-                              <w:t>Login de la página web</w:t>
+                              <w:t>Login</w:t>
+                            </w:r>
+                            <w:proofErr w:type="spellEnd"/>
+                            <w:r>
+                              <w:t xml:space="preserve"> de la página web</w:t>
                             </w:r>
                           </w:p>
                         </w:txbxContent>
@@ -2388,19 +2419,37 @@
                       <w:r>
                         <w:t xml:space="preserve">Imagen </w:t>
                       </w:r>
-                      <w:fldSimple w:instr=" SEQ Imagen \* ARABIC ">
-                        <w:r>
-                          <w:rPr>
-                            <w:noProof/>
-                          </w:rPr>
-                          <w:t>1</w:t>
-                        </w:r>
-                      </w:fldSimple>
+                      <w:r>
+                        <w:fldChar w:fldCharType="begin"/>
+                      </w:r>
+                      <w:r>
+                        <w:instrText xml:space="preserve"> SEQ Imagen \* ARABIC </w:instrText>
+                      </w:r>
+                      <w:r>
+                        <w:fldChar w:fldCharType="separate"/>
+                      </w:r>
+                      <w:r>
+                        <w:rPr>
+                          <w:noProof/>
+                        </w:rPr>
+                        <w:t>1</w:t>
+                      </w:r>
+                      <w:r>
+                        <w:rPr>
+                          <w:noProof/>
+                        </w:rPr>
+                        <w:fldChar w:fldCharType="end"/>
+                      </w:r>
                       <w:r>
                         <w:t xml:space="preserve"> </w:t>
                       </w:r>
+                      <w:proofErr w:type="spellStart"/>
                       <w:r>
-                        <w:t>Login de la página web</w:t>
+                        <w:t>Login</w:t>
+                      </w:r>
+                      <w:proofErr w:type="spellEnd"/>
+                      <w:r>
+                        <w:t xml:space="preserve"> de la página web</w:t>
                       </w:r>
                     </w:p>
                   </w:txbxContent>
@@ -2543,14 +2592,27 @@
                             <w:r>
                               <w:t xml:space="preserve">Imagen </w:t>
                             </w:r>
-                            <w:fldSimple w:instr=" SEQ Imagen \* ARABIC ">
-                              <w:r>
-                                <w:rPr>
-                                  <w:noProof/>
-                                </w:rPr>
-                                <w:t>2</w:t>
-                              </w:r>
-                            </w:fldSimple>
+                            <w:r>
+                              <w:fldChar w:fldCharType="begin"/>
+                            </w:r>
+                            <w:r>
+                              <w:instrText xml:space="preserve"> SEQ Imagen \* ARABIC </w:instrText>
+                            </w:r>
+                            <w:r>
+                              <w:fldChar w:fldCharType="separate"/>
+                            </w:r>
+                            <w:r>
+                              <w:rPr>
+                                <w:noProof/>
+                              </w:rPr>
+                              <w:t>2</w:t>
+                            </w:r>
+                            <w:r>
+                              <w:rPr>
+                                <w:noProof/>
+                              </w:rPr>
+                              <w:fldChar w:fldCharType="end"/>
+                            </w:r>
                             <w:r>
                               <w:t xml:space="preserve"> </w:t>
                             </w:r>
@@ -2591,14 +2653,27 @@
                       <w:r>
                         <w:t xml:space="preserve">Imagen </w:t>
                       </w:r>
-                      <w:fldSimple w:instr=" SEQ Imagen \* ARABIC ">
-                        <w:r>
-                          <w:rPr>
-                            <w:noProof/>
-                          </w:rPr>
-                          <w:t>2</w:t>
-                        </w:r>
-                      </w:fldSimple>
+                      <w:r>
+                        <w:fldChar w:fldCharType="begin"/>
+                      </w:r>
+                      <w:r>
+                        <w:instrText xml:space="preserve"> SEQ Imagen \* ARABIC </w:instrText>
+                      </w:r>
+                      <w:r>
+                        <w:fldChar w:fldCharType="separate"/>
+                      </w:r>
+                      <w:r>
+                        <w:rPr>
+                          <w:noProof/>
+                        </w:rPr>
+                        <w:t>2</w:t>
+                      </w:r>
+                      <w:r>
+                        <w:rPr>
+                          <w:noProof/>
+                        </w:rPr>
+                        <w:fldChar w:fldCharType="end"/>
+                      </w:r>
                       <w:r>
                         <w:t xml:space="preserve"> </w:t>
                       </w:r>
@@ -2675,14 +2750,27 @@
                             <w:r>
                               <w:t xml:space="preserve">Imagen </w:t>
                             </w:r>
-                            <w:fldSimple w:instr=" SEQ Imagen \* ARABIC ">
-                              <w:r>
-                                <w:rPr>
-                                  <w:noProof/>
-                                </w:rPr>
-                                <w:t>3</w:t>
-                              </w:r>
-                            </w:fldSimple>
+                            <w:r>
+                              <w:fldChar w:fldCharType="begin"/>
+                            </w:r>
+                            <w:r>
+                              <w:instrText xml:space="preserve"> SEQ Imagen \* ARABIC </w:instrText>
+                            </w:r>
+                            <w:r>
+                              <w:fldChar w:fldCharType="separate"/>
+                            </w:r>
+                            <w:r>
+                              <w:rPr>
+                                <w:noProof/>
+                              </w:rPr>
+                              <w:t>3</w:t>
+                            </w:r>
+                            <w:r>
+                              <w:rPr>
+                                <w:noProof/>
+                              </w:rPr>
+                              <w:fldChar w:fldCharType="end"/>
+                            </w:r>
                             <w:r>
                               <w:t xml:space="preserve"> </w:t>
                             </w:r>
@@ -2722,14 +2810,27 @@
                       <w:r>
                         <w:t xml:space="preserve">Imagen </w:t>
                       </w:r>
-                      <w:fldSimple w:instr=" SEQ Imagen \* ARABIC ">
-                        <w:r>
-                          <w:rPr>
-                            <w:noProof/>
-                          </w:rPr>
-                          <w:t>3</w:t>
-                        </w:r>
-                      </w:fldSimple>
+                      <w:r>
+                        <w:fldChar w:fldCharType="begin"/>
+                      </w:r>
+                      <w:r>
+                        <w:instrText xml:space="preserve"> SEQ Imagen \* ARABIC </w:instrText>
+                      </w:r>
+                      <w:r>
+                        <w:fldChar w:fldCharType="separate"/>
+                      </w:r>
+                      <w:r>
+                        <w:rPr>
+                          <w:noProof/>
+                        </w:rPr>
+                        <w:t>3</w:t>
+                      </w:r>
+                      <w:r>
+                        <w:rPr>
+                          <w:noProof/>
+                        </w:rPr>
+                        <w:fldChar w:fldCharType="end"/>
+                      </w:r>
                       <w:r>
                         <w:t xml:space="preserve"> </w:t>
                       </w:r>
@@ -2851,8 +2952,13 @@
     </w:p>
     <w:p>
       <w:r>
-        <w:t>La plataforma Educ@mos</w:t>
-      </w:r>
+        <w:t xml:space="preserve">La plataforma </w:t>
+      </w:r>
+      <w:proofErr w:type="spellStart"/>
+      <w:r>
+        <w:t>Educ@mos</w:t>
+      </w:r>
+      <w:proofErr w:type="spellEnd"/>
       <w:sdt>
         <w:sdtPr>
           <w:id w:val="1272283643"/>
@@ -2881,7 +2987,15 @@
         </w:sdtContent>
       </w:sdt>
       <w:r>
-        <w:t xml:space="preserve"> facilita la comunicación colegio-familias y agiliza el intercambio de información sobre el proceso de enseñanza-aprendizaje de los alumn@s y sobre cuestiones organizativas del Centro.</w:t>
+        <w:t xml:space="preserve"> facilita la comunicación colegio-familias y agiliza el intercambio de información sobre el proceso de enseñanza-aprendizaje de los </w:t>
+      </w:r>
+      <w:proofErr w:type="spellStart"/>
+      <w:r>
+        <w:t>alumn@s</w:t>
+      </w:r>
+      <w:proofErr w:type="spellEnd"/>
+      <w:r>
+        <w:t xml:space="preserve"> y sobre cuestiones organizativas del Centro.</w:t>
       </w:r>
     </w:p>
     <w:p/>
@@ -2913,7 +3027,15 @@
         </w:numPr>
       </w:pPr>
       <w:r>
-        <w:t>Recibir y enviar mensajes (profesor-padres, profesor-alumn@s). La respuesta de los mensajes quizás no sea inmediata, aunque se intentará que sea lo antes posible priorizando los mensajes que sean de mayor importancia.</w:t>
+        <w:t xml:space="preserve">Recibir y enviar mensajes (profesor-padres, </w:t>
+      </w:r>
+      <w:proofErr w:type="spellStart"/>
+      <w:r>
+        <w:t>profesor-alumn@s</w:t>
+      </w:r>
+      <w:proofErr w:type="spellEnd"/>
+      <w:r>
+        <w:t>). La respuesta de los mensajes quizás no sea inmediata, aunque se intentará que sea lo antes posible priorizando los mensajes que sean de mayor importancia.</w:t>
       </w:r>
     </w:p>
     <w:p>
@@ -2925,7 +3047,15 @@
         </w:numPr>
       </w:pPr>
       <w:r>
-        <w:t>Las entrevistas se solicitarán al profesor por medio de un mensaje y éste notificará, por medio de otro mensaje a los padres, la hora y el lugar de ésta. Los padres deberán confirmar o no la asistencia al profesor mediante otro mensaje. Finalmente, el profesor fijará, en el horario del alumn@ la entrevista para que la puedan ver los padres.</w:t>
+        <w:t xml:space="preserve">Las entrevistas se solicitarán al profesor por medio de un mensaje y éste notificará, por medio de otro mensaje a los padres, la hora y el lugar de ésta. Los padres deberán confirmar o no la asistencia al profesor mediante otro mensaje. Finalmente, el profesor fijará, en el horario del </w:t>
+      </w:r>
+      <w:proofErr w:type="spellStart"/>
+      <w:r>
+        <w:t>alumn</w:t>
+      </w:r>
+      <w:proofErr w:type="spellEnd"/>
+      <w:r>
+        <w:t>@ la entrevista para que la puedan ver los padres.</w:t>
       </w:r>
     </w:p>
     <w:p>
@@ -2949,7 +3079,15 @@
         </w:numPr>
       </w:pPr>
       <w:r>
-        <w:t>Consultar el horario del alumno en el que aparecerán unos iconos que informarán a las familias sobre aspectos relacionados con la materia: tareas, exámenes o recordatorios. Estas notificaciones estarán colocadas en el día en el que se les pedirán a los alumn@s. Los padres deberán revisar estas notificaciones no sólo en la semana actual sino también en las posteriores.</w:t>
+        <w:t xml:space="preserve">Consultar el horario del alumno en el que aparecerán unos iconos que informarán a las familias sobre aspectos relacionados con la materia: tareas, exámenes o recordatorios. Estas notificaciones estarán colocadas en el día en el que se les pedirán a los </w:t>
+      </w:r>
+      <w:proofErr w:type="spellStart"/>
+      <w:r>
+        <w:t>alumn@s</w:t>
+      </w:r>
+      <w:proofErr w:type="spellEnd"/>
+      <w:r>
+        <w:t>. Los padres deberán revisar estas notificaciones no sólo en la semana actual sino también en las posteriores.</w:t>
       </w:r>
     </w:p>
     <w:p>
@@ -3186,14 +3324,27 @@
                             <w:r>
                               <w:t xml:space="preserve">Imagen </w:t>
                             </w:r>
-                            <w:fldSimple w:instr=" SEQ Imagen \* ARABIC ">
-                              <w:r>
-                                <w:rPr>
-                                  <w:noProof/>
-                                </w:rPr>
-                                <w:t>4</w:t>
-                              </w:r>
-                            </w:fldSimple>
+                            <w:r>
+                              <w:fldChar w:fldCharType="begin"/>
+                            </w:r>
+                            <w:r>
+                              <w:instrText xml:space="preserve"> SEQ Imagen \* ARABIC </w:instrText>
+                            </w:r>
+                            <w:r>
+                              <w:fldChar w:fldCharType="separate"/>
+                            </w:r>
+                            <w:r>
+                              <w:rPr>
+                                <w:noProof/>
+                              </w:rPr>
+                              <w:t>4</w:t>
+                            </w:r>
+                            <w:r>
+                              <w:rPr>
+                                <w:noProof/>
+                              </w:rPr>
+                              <w:fldChar w:fldCharType="end"/>
+                            </w:r>
                           </w:p>
                         </w:txbxContent>
                       </wps:txbx>
@@ -3227,14 +3378,27 @@
                       <w:r>
                         <w:t xml:space="preserve">Imagen </w:t>
                       </w:r>
-                      <w:fldSimple w:instr=" SEQ Imagen \* ARABIC ">
-                        <w:r>
-                          <w:rPr>
-                            <w:noProof/>
-                          </w:rPr>
-                          <w:t>4</w:t>
-                        </w:r>
-                      </w:fldSimple>
+                      <w:r>
+                        <w:fldChar w:fldCharType="begin"/>
+                      </w:r>
+                      <w:r>
+                        <w:instrText xml:space="preserve"> SEQ Imagen \* ARABIC </w:instrText>
+                      </w:r>
+                      <w:r>
+                        <w:fldChar w:fldCharType="separate"/>
+                      </w:r>
+                      <w:r>
+                        <w:rPr>
+                          <w:noProof/>
+                        </w:rPr>
+                        <w:t>4</w:t>
+                      </w:r>
+                      <w:r>
+                        <w:rPr>
+                          <w:noProof/>
+                        </w:rPr>
+                        <w:fldChar w:fldCharType="end"/>
+                      </w:r>
                     </w:p>
                   </w:txbxContent>
                 </v:textbox>
@@ -3545,14 +3709,27 @@
                             <w:r>
                               <w:t xml:space="preserve">Imagen </w:t>
                             </w:r>
-                            <w:fldSimple w:instr=" SEQ Imagen \* ARABIC ">
-                              <w:r>
-                                <w:rPr>
-                                  <w:noProof/>
-                                </w:rPr>
-                                <w:t>6</w:t>
-                              </w:r>
-                            </w:fldSimple>
+                            <w:r>
+                              <w:fldChar w:fldCharType="begin"/>
+                            </w:r>
+                            <w:r>
+                              <w:instrText xml:space="preserve"> SEQ Imagen \* ARABIC </w:instrText>
+                            </w:r>
+                            <w:r>
+                              <w:fldChar w:fldCharType="separate"/>
+                            </w:r>
+                            <w:r>
+                              <w:rPr>
+                                <w:noProof/>
+                              </w:rPr>
+                              <w:t>5</w:t>
+                            </w:r>
+                            <w:r>
+                              <w:rPr>
+                                <w:noProof/>
+                              </w:rPr>
+                              <w:fldChar w:fldCharType="end"/>
+                            </w:r>
                           </w:p>
                         </w:txbxContent>
                       </wps:txbx>
@@ -3588,14 +3765,27 @@
                       <w:r>
                         <w:t xml:space="preserve">Imagen </w:t>
                       </w:r>
-                      <w:fldSimple w:instr=" SEQ Imagen \* ARABIC ">
-                        <w:r>
-                          <w:rPr>
-                            <w:noProof/>
-                          </w:rPr>
-                          <w:t>6</w:t>
-                        </w:r>
-                      </w:fldSimple>
+                      <w:r>
+                        <w:fldChar w:fldCharType="begin"/>
+                      </w:r>
+                      <w:r>
+                        <w:instrText xml:space="preserve"> SEQ Imagen \* ARABIC </w:instrText>
+                      </w:r>
+                      <w:r>
+                        <w:fldChar w:fldCharType="separate"/>
+                      </w:r>
+                      <w:r>
+                        <w:rPr>
+                          <w:noProof/>
+                        </w:rPr>
+                        <w:t>5</w:t>
+                      </w:r>
+                      <w:r>
+                        <w:rPr>
+                          <w:noProof/>
+                        </w:rPr>
+                        <w:fldChar w:fldCharType="end"/>
+                      </w:r>
                     </w:p>
                   </w:txbxContent>
                 </v:textbox>
@@ -3661,14 +3851,27 @@
                             <w:r>
                               <w:t xml:space="preserve">Imagen </w:t>
                             </w:r>
-                            <w:fldSimple w:instr=" SEQ Imagen \* ARABIC ">
-                              <w:r>
-                                <w:rPr>
-                                  <w:noProof/>
-                                </w:rPr>
-                                <w:t>5</w:t>
-                              </w:r>
-                            </w:fldSimple>
+                            <w:r>
+                              <w:fldChar w:fldCharType="begin"/>
+                            </w:r>
+                            <w:r>
+                              <w:instrText xml:space="preserve"> SEQ Imagen \* ARABIC </w:instrText>
+                            </w:r>
+                            <w:r>
+                              <w:fldChar w:fldCharType="separate"/>
+                            </w:r>
+                            <w:r>
+                              <w:rPr>
+                                <w:noProof/>
+                              </w:rPr>
+                              <w:t>6</w:t>
+                            </w:r>
+                            <w:r>
+                              <w:rPr>
+                                <w:noProof/>
+                              </w:rPr>
+                              <w:fldChar w:fldCharType="end"/>
+                            </w:r>
                           </w:p>
                         </w:txbxContent>
                       </wps:txbx>
@@ -3704,14 +3907,27 @@
                       <w:r>
                         <w:t xml:space="preserve">Imagen </w:t>
                       </w:r>
-                      <w:fldSimple w:instr=" SEQ Imagen \* ARABIC ">
-                        <w:r>
-                          <w:rPr>
-                            <w:noProof/>
-                          </w:rPr>
-                          <w:t>5</w:t>
-                        </w:r>
-                      </w:fldSimple>
+                      <w:r>
+                        <w:fldChar w:fldCharType="begin"/>
+                      </w:r>
+                      <w:r>
+                        <w:instrText xml:space="preserve"> SEQ Imagen \* ARABIC </w:instrText>
+                      </w:r>
+                      <w:r>
+                        <w:fldChar w:fldCharType="separate"/>
+                      </w:r>
+                      <w:r>
+                        <w:rPr>
+                          <w:noProof/>
+                        </w:rPr>
+                        <w:t>6</w:t>
+                      </w:r>
+                      <w:r>
+                        <w:rPr>
+                          <w:noProof/>
+                        </w:rPr>
+                        <w:fldChar w:fldCharType="end"/>
+                      </w:r>
                     </w:p>
                   </w:txbxContent>
                 </v:textbox>
@@ -3757,7 +3973,15 @@
         <w:t>,</w:t>
       </w:r>
       <w:r>
-        <w:t xml:space="preserve"> Profr. Urbano Salazar Sánchez</w:t>
+        <w:t xml:space="preserve"> </w:t>
+      </w:r>
+      <w:proofErr w:type="spellStart"/>
+      <w:r>
+        <w:t>Profr</w:t>
+      </w:r>
+      <w:proofErr w:type="spellEnd"/>
+      <w:r>
+        <w:t>. Urbano Salazar Sánchez</w:t>
       </w:r>
       <w:r>
         <w:t>,</w:t>
@@ -3774,12 +3998,14 @@
       <w:r>
         <w:t>‘’</w:t>
       </w:r>
+      <w:proofErr w:type="spellStart"/>
       <w:r>
         <w:t>Prof</w:t>
       </w:r>
       <w:r>
         <w:t>r</w:t>
       </w:r>
+      <w:proofErr w:type="spellEnd"/>
       <w:r>
         <w:t>. Luis Tijerina Almaguer</w:t>
       </w:r>
@@ -4110,14 +4336,27 @@
                             <w:r>
                               <w:t xml:space="preserve">Imagen </w:t>
                             </w:r>
-                            <w:fldSimple w:instr=" SEQ Imagen \* ARABIC ">
-                              <w:r>
-                                <w:rPr>
-                                  <w:noProof/>
-                                </w:rPr>
-                                <w:t>7</w:t>
-                              </w:r>
-                            </w:fldSimple>
+                            <w:r>
+                              <w:fldChar w:fldCharType="begin"/>
+                            </w:r>
+                            <w:r>
+                              <w:instrText xml:space="preserve"> SEQ Imagen \* ARABIC </w:instrText>
+                            </w:r>
+                            <w:r>
+                              <w:fldChar w:fldCharType="separate"/>
+                            </w:r>
+                            <w:r>
+                              <w:rPr>
+                                <w:noProof/>
+                              </w:rPr>
+                              <w:t>7</w:t>
+                            </w:r>
+                            <w:r>
+                              <w:rPr>
+                                <w:noProof/>
+                              </w:rPr>
+                              <w:fldChar w:fldCharType="end"/>
+                            </w:r>
                             <w:r>
                               <w:t xml:space="preserve"> Imagen del Diagrama Entidad - Relación</w:t>
                             </w:r>
@@ -4152,14 +4391,27 @@
                       <w:r>
                         <w:t xml:space="preserve">Imagen </w:t>
                       </w:r>
-                      <w:fldSimple w:instr=" SEQ Imagen \* ARABIC ">
-                        <w:r>
-                          <w:rPr>
-                            <w:noProof/>
-                          </w:rPr>
-                          <w:t>7</w:t>
-                        </w:r>
-                      </w:fldSimple>
+                      <w:r>
+                        <w:fldChar w:fldCharType="begin"/>
+                      </w:r>
+                      <w:r>
+                        <w:instrText xml:space="preserve"> SEQ Imagen \* ARABIC </w:instrText>
+                      </w:r>
+                      <w:r>
+                        <w:fldChar w:fldCharType="separate"/>
+                      </w:r>
+                      <w:r>
+                        <w:rPr>
+                          <w:noProof/>
+                        </w:rPr>
+                        <w:t>7</w:t>
+                      </w:r>
+                      <w:r>
+                        <w:rPr>
+                          <w:noProof/>
+                        </w:rPr>
+                        <w:fldChar w:fldCharType="end"/>
+                      </w:r>
                       <w:r>
                         <w:t xml:space="preserve"> Imagen del Diagrama Entidad - Relación</w:t>
                       </w:r>
@@ -4172,23 +4424,28 @@
           </mc:Fallback>
         </mc:AlternateContent>
       </w:r>
+    </w:p>
+    <w:p>
+      <w:pPr>
+        <w:pStyle w:val="Ttulo1"/>
+      </w:pPr>
       <w:r>
         <w:rPr>
           <w:noProof/>
         </w:rPr>
         <w:drawing>
-          <wp:anchor distT="0" distB="0" distL="114300" distR="114300" simplePos="0" relativeHeight="251665920" behindDoc="0" locked="0" layoutInCell="1" allowOverlap="1" wp14:anchorId="7EB7B532" wp14:editId="054BF7E5">
+          <wp:anchor distT="0" distB="0" distL="114300" distR="114300" simplePos="0" relativeHeight="251665920" behindDoc="0" locked="0" layoutInCell="1" allowOverlap="1" wp14:anchorId="7EB7B532" wp14:editId="2C7A8763">
             <wp:simplePos x="0" y="0"/>
             <wp:positionH relativeFrom="margin">
-              <wp:align>right</wp:align>
+              <wp:posOffset>374015</wp:posOffset>
             </wp:positionH>
             <wp:positionV relativeFrom="margin">
-              <wp:posOffset>3664752</wp:posOffset>
+              <wp:posOffset>3659505</wp:posOffset>
             </wp:positionV>
-            <wp:extent cx="5612130" cy="3385185"/>
-            <wp:effectExtent l="19050" t="19050" r="26670" b="24765"/>
+            <wp:extent cx="4800600" cy="3385185"/>
+            <wp:effectExtent l="19050" t="19050" r="19050" b="24765"/>
             <wp:wrapSquare wrapText="bothSides"/>
-            <wp:docPr id="3" name="Imagen 3" descr="Imagen que contiene texto, mapa&#10;&#10;Descripción generada automáticamente"/>
+            <wp:docPr id="3" name="Imagen 3"/>
             <wp:cNvGraphicFramePr>
               <a:graphicFrameLocks xmlns:a="http://schemas.openxmlformats.org/drawingml/2006/main" noChangeAspect="1"/>
             </wp:cNvGraphicFramePr>
@@ -4214,7 +4471,7 @@
                   <pic:spPr>
                     <a:xfrm>
                       <a:off x="0" y="0"/>
-                      <a:ext cx="5612130" cy="3385185"/>
+                      <a:ext cx="4800600" cy="3385185"/>
                     </a:xfrm>
                     <a:prstGeom prst="rect">
                       <a:avLst/>
@@ -4228,14 +4485,12 @@
                 </pic:pic>
               </a:graphicData>
             </a:graphic>
+            <wp14:sizeRelH relativeFrom="margin">
+              <wp14:pctWidth>0</wp14:pctWidth>
+            </wp14:sizeRelH>
           </wp:anchor>
         </w:drawing>
       </w:r>
-    </w:p>
-    <w:p>
-      <w:pPr>
-        <w:pStyle w:val="Ttulo1"/>
-      </w:pPr>
       <w:r>
         <w:br w:type="page"/>
       </w:r>
@@ -4252,10 +4507,10 @@
           <w:noProof/>
         </w:rPr>
         <w:drawing>
-          <wp:inline distT="0" distB="0" distL="0" distR="0" wp14:anchorId="5DBF0591" wp14:editId="27B2E2DA">
-            <wp:extent cx="5612130" cy="5410200"/>
-            <wp:effectExtent l="19050" t="19050" r="26670" b="19050"/>
-            <wp:docPr id="4" name="Imagen 4" descr="Imagen que contiene captura de pantalla&#10;&#10;Descripción generada automáticamente"/>
+          <wp:inline distT="0" distB="0" distL="0" distR="0" wp14:anchorId="5DBF0591" wp14:editId="6065BD21">
+            <wp:extent cx="5612130" cy="4597629"/>
+            <wp:effectExtent l="19050" t="19050" r="26670" b="12700"/>
+            <wp:docPr id="4" name="Imagen 4"/>
             <wp:cNvGraphicFramePr>
               <a:graphicFrameLocks xmlns:a="http://schemas.openxmlformats.org/drawingml/2006/main" noChangeAspect="1"/>
             </wp:cNvGraphicFramePr>
@@ -4281,7 +4536,7 @@
                   <pic:spPr>
                     <a:xfrm>
                       <a:off x="0" y="0"/>
-                      <a:ext cx="5612130" cy="5410200"/>
+                      <a:ext cx="5612130" cy="4597629"/>
                     </a:xfrm>
                     <a:prstGeom prst="rect">
                       <a:avLst/>
@@ -4306,14 +4561,27 @@
       <w:r>
         <w:t xml:space="preserve">Imagen </w:t>
       </w:r>
-      <w:fldSimple w:instr=" SEQ Imagen \* ARABIC ">
-        <w:r>
-          <w:rPr>
-            <w:noProof/>
-          </w:rPr>
-          <w:t>8</w:t>
-        </w:r>
-      </w:fldSimple>
+      <w:r>
+        <w:fldChar w:fldCharType="begin"/>
+      </w:r>
+      <w:r>
+        <w:instrText xml:space="preserve"> SEQ Imagen \* ARABIC </w:instrText>
+      </w:r>
+      <w:r>
+        <w:fldChar w:fldCharType="separate"/>
+      </w:r>
+      <w:r>
+        <w:rPr>
+          <w:noProof/>
+        </w:rPr>
+        <w:t>8</w:t>
+      </w:r>
+      <w:r>
+        <w:rPr>
+          <w:noProof/>
+        </w:rPr>
+        <w:fldChar w:fldCharType="end"/>
+      </w:r>
       <w:r>
         <w:t xml:space="preserve"> Modelo relacional</w:t>
       </w:r>
@@ -4340,16 +4608,36 @@
     <w:p>
       <w:r>
         <w:tab/>
-        <w:t>If se entra a la página web</w:t>
-      </w:r>
-    </w:p>
-    <w:p>
-      <w:r>
-        <w:tab/>
-      </w:r>
-      <w:r>
-        <w:tab/>
-        <w:t xml:space="preserve">Then Mostrar los campos de inicio de sesión para los padres (usuario normal), los profesores (privilegios) o director (mayor privilegio). </w:t>
+      </w:r>
+      <w:proofErr w:type="spellStart"/>
+      <w:r>
+        <w:t>If</w:t>
+      </w:r>
+      <w:proofErr w:type="spellEnd"/>
+      <w:r>
+        <w:t xml:space="preserve"> se entra a la página web</w:t>
+      </w:r>
+    </w:p>
+    <w:p>
+      <w:r>
+        <w:tab/>
+      </w:r>
+      <w:r>
+        <w:tab/>
+      </w:r>
+      <w:proofErr w:type="spellStart"/>
+      <w:r>
+        <w:t>Then</w:t>
+      </w:r>
+      <w:proofErr w:type="spellEnd"/>
+      <w:r>
+        <w:t xml:space="preserve"> Mostrar los campos de inicio de sesión para los padres (usuario normal), los profesores (privilegios) o </w:t>
+      </w:r>
+      <w:r>
+        <w:t>administrador</w:t>
+      </w:r>
+      <w:r>
+        <w:t xml:space="preserve"> (mayor privilegio). </w:t>
       </w:r>
     </w:p>
     <w:p>
@@ -4370,73 +4658,116 @@
       </w:r>
       <w:r>
         <w:tab/>
-        <w:t xml:space="preserve">Else </w:t>
-      </w:r>
-    </w:p>
-    <w:p>
-      <w:r>
-        <w:tab/>
-      </w:r>
-      <w:r>
-        <w:tab/>
-      </w:r>
-      <w:r>
-        <w:tab/>
-        <w:t xml:space="preserve">If contraseña o usuario incorrectos </w:t>
-      </w:r>
-    </w:p>
-    <w:p>
-      <w:r>
-        <w:tab/>
-      </w:r>
-      <w:r>
-        <w:tab/>
-      </w:r>
-      <w:r>
-        <w:tab/>
-      </w:r>
-      <w:r>
-        <w:tab/>
-        <w:t>Then no se puede ingresar al sistema</w:t>
-      </w:r>
-    </w:p>
-    <w:p>
-      <w:r>
-        <w:tab/>
-      </w:r>
-      <w:r>
-        <w:tab/>
-      </w:r>
-      <w:r>
-        <w:tab/>
-      </w:r>
-      <w:r>
-        <w:tab/>
-      </w:r>
-      <w:r>
-        <w:tab/>
-        <w:t>Else ingresando al sistema</w:t>
-      </w:r>
-    </w:p>
-    <w:p>
-      <w:r>
-        <w:tab/>
-      </w:r>
-      <w:r>
-        <w:tab/>
-      </w:r>
-      <w:r>
-        <w:tab/>
-      </w:r>
-      <w:r>
-        <w:tab/>
-      </w:r>
-      <w:r>
-        <w:tab/>
-      </w:r>
-      <w:r>
-        <w:tab/>
-        <w:t xml:space="preserve">End if </w:t>
+      </w:r>
+      <w:proofErr w:type="spellStart"/>
+      <w:r>
+        <w:t>Else</w:t>
+      </w:r>
+      <w:proofErr w:type="spellEnd"/>
+      <w:r>
+        <w:t xml:space="preserve"> </w:t>
+      </w:r>
+    </w:p>
+    <w:p>
+      <w:r>
+        <w:tab/>
+      </w:r>
+      <w:r>
+        <w:tab/>
+      </w:r>
+      <w:r>
+        <w:tab/>
+      </w:r>
+      <w:proofErr w:type="spellStart"/>
+      <w:r>
+        <w:t>If</w:t>
+      </w:r>
+      <w:proofErr w:type="spellEnd"/>
+      <w:r>
+        <w:t xml:space="preserve"> contraseña o usuario incorrectos </w:t>
+      </w:r>
+    </w:p>
+    <w:p>
+      <w:r>
+        <w:tab/>
+      </w:r>
+      <w:r>
+        <w:tab/>
+      </w:r>
+      <w:r>
+        <w:tab/>
+      </w:r>
+      <w:r>
+        <w:tab/>
+      </w:r>
+      <w:proofErr w:type="spellStart"/>
+      <w:r>
+        <w:t>Then</w:t>
+      </w:r>
+      <w:proofErr w:type="spellEnd"/>
+      <w:r>
+        <w:t xml:space="preserve"> no se puede ingresar al sistema</w:t>
+      </w:r>
+    </w:p>
+    <w:p>
+      <w:r>
+        <w:tab/>
+      </w:r>
+      <w:r>
+        <w:tab/>
+      </w:r>
+      <w:r>
+        <w:tab/>
+      </w:r>
+      <w:r>
+        <w:tab/>
+      </w:r>
+      <w:r>
+        <w:tab/>
+      </w:r>
+      <w:proofErr w:type="spellStart"/>
+      <w:r>
+        <w:t>Else</w:t>
+      </w:r>
+      <w:proofErr w:type="spellEnd"/>
+      <w:r>
+        <w:t xml:space="preserve"> ingresando al sistema</w:t>
+      </w:r>
+    </w:p>
+    <w:p>
+      <w:r>
+        <w:tab/>
+      </w:r>
+      <w:r>
+        <w:tab/>
+      </w:r>
+      <w:r>
+        <w:tab/>
+      </w:r>
+      <w:r>
+        <w:tab/>
+      </w:r>
+      <w:r>
+        <w:tab/>
+      </w:r>
+      <w:r>
+        <w:tab/>
+      </w:r>
+      <w:proofErr w:type="spellStart"/>
+      <w:r>
+        <w:t>End</w:t>
+      </w:r>
+      <w:proofErr w:type="spellEnd"/>
+      <w:r>
+        <w:t xml:space="preserve"> </w:t>
+      </w:r>
+      <w:proofErr w:type="spellStart"/>
+      <w:r>
+        <w:t>if</w:t>
+      </w:r>
+      <w:proofErr w:type="spellEnd"/>
+      <w:r>
+        <w:t xml:space="preserve"> </w:t>
       </w:r>
     </w:p>
     <w:p/>
@@ -4451,19 +4782,33 @@
       </w:r>
       <w:r>
         <w:tab/>
-        <w:t xml:space="preserve">If se quiere registrar un nuevo alumno </w:t>
-      </w:r>
-    </w:p>
-    <w:p>
-      <w:r>
-        <w:tab/>
-      </w:r>
-      <w:r>
-        <w:tab/>
-      </w:r>
-      <w:r>
-        <w:tab/>
-        <w:t>Then ingresar en la pestaña alumnos y Hacer clic en Nuevo después se muestran los campos de datos que se deberán rellenar</w:t>
+      </w:r>
+      <w:proofErr w:type="spellStart"/>
+      <w:r>
+        <w:t>If</w:t>
+      </w:r>
+      <w:proofErr w:type="spellEnd"/>
+      <w:r>
+        <w:t xml:space="preserve"> se quiere registrar un nuevo alumno </w:t>
+      </w:r>
+    </w:p>
+    <w:p>
+      <w:r>
+        <w:tab/>
+      </w:r>
+      <w:r>
+        <w:tab/>
+      </w:r>
+      <w:r>
+        <w:tab/>
+      </w:r>
+      <w:proofErr w:type="spellStart"/>
+      <w:r>
+        <w:t>Then</w:t>
+      </w:r>
+      <w:proofErr w:type="spellEnd"/>
+      <w:r>
+        <w:t xml:space="preserve"> ingresar en la pestaña alumnos y Hacer clic en Nuevo después se muestran los campos de datos que se deberán rellenar</w:t>
       </w:r>
     </w:p>
     <w:p>
@@ -4481,17 +4826,25 @@
       </w:r>
       <w:r>
         <w:tab/>
+      </w:r>
+      <w:proofErr w:type="spellStart"/>
+      <w:r>
         <w:t>A_Paterno</w:t>
       </w:r>
-    </w:p>
-    <w:p>
-      <w:r>
-        <w:tab/>
-      </w:r>
-      <w:r>
-        <w:tab/>
+      <w:proofErr w:type="spellEnd"/>
+    </w:p>
+    <w:p>
+      <w:r>
+        <w:tab/>
+      </w:r>
+      <w:r>
+        <w:tab/>
+      </w:r>
+      <w:proofErr w:type="spellStart"/>
+      <w:r>
         <w:t>A_Materno</w:t>
       </w:r>
+      <w:proofErr w:type="spellEnd"/>
     </w:p>
     <w:p>
       <w:r>
@@ -4508,17 +4861,25 @@
       </w:r>
       <w:r>
         <w:tab/>
+      </w:r>
+      <w:proofErr w:type="spellStart"/>
+      <w:r>
         <w:t>Fecha_Nac</w:t>
       </w:r>
-    </w:p>
-    <w:p>
-      <w:r>
-        <w:tab/>
-      </w:r>
-      <w:r>
-        <w:tab/>
+      <w:proofErr w:type="spellEnd"/>
+    </w:p>
+    <w:p>
+      <w:r>
+        <w:tab/>
+      </w:r>
+      <w:r>
+        <w:tab/>
+      </w:r>
+      <w:proofErr w:type="spellStart"/>
+      <w:r>
         <w:t>Lugar_Nac</w:t>
       </w:r>
+      <w:proofErr w:type="spellEnd"/>
     </w:p>
     <w:p>
       <w:r>
@@ -4544,278 +4905,691 @@
       </w:r>
       <w:r>
         <w:tab/>
+      </w:r>
+      <w:proofErr w:type="spellStart"/>
+      <w:r>
         <w:t>Telefono</w:t>
       </w:r>
-    </w:p>
-    <w:p>
-      <w:r>
-        <w:tab/>
-      </w:r>
-      <w:r>
-        <w:tab/>
-      </w:r>
-      <w:r>
-        <w:tab/>
-        <w:t>Then Rellenar dichos campos y hacer Clic en botón Aceptar</w:t>
-      </w:r>
-    </w:p>
-    <w:p>
-      <w:r>
-        <w:tab/>
-      </w:r>
-      <w:r>
-        <w:tab/>
-      </w:r>
-      <w:r>
-        <w:tab/>
-        <w:t>Else if No desea continuar el registro hacer clic en Cancelar</w:t>
-      </w:r>
-    </w:p>
-    <w:p>
-      <w:r>
-        <w:tab/>
-      </w:r>
-      <w:r>
-        <w:tab/>
-      </w:r>
-      <w:r>
-        <w:tab/>
-        <w:t>End if</w:t>
-      </w:r>
-    </w:p>
-    <w:p>
-      <w:r>
-        <w:tab/>
-      </w:r>
-      <w:r>
-        <w:tab/>
-      </w:r>
-      <w:r>
-        <w:tab/>
-      </w:r>
-      <w:r>
-        <w:tab/>
-        <w:t>If se quieren consultar los alumnos o buscar por medio de su id</w:t>
-      </w:r>
-    </w:p>
-    <w:p>
-      <w:r>
-        <w:tab/>
-      </w:r>
-      <w:r>
-        <w:tab/>
-      </w:r>
-      <w:r>
-        <w:tab/>
-      </w:r>
-      <w:r>
-        <w:tab/>
-        <w:t>Then ingresar a la pestaña alumnos, pulsar botón buscar alumnos introducir su id y seguidamente se muestran sus datos</w:t>
-      </w:r>
-    </w:p>
-    <w:p>
-      <w:r>
-        <w:tab/>
-      </w:r>
-      <w:r>
-        <w:tab/>
-      </w:r>
-      <w:r>
-        <w:tab/>
-        <w:t>End if</w:t>
-      </w:r>
-    </w:p>
-    <w:p>
-      <w:r>
-        <w:tab/>
-      </w:r>
-      <w:r>
-        <w:tab/>
-      </w:r>
-      <w:r>
-        <w:tab/>
-      </w:r>
-      <w:r>
-        <w:tab/>
-        <w:t xml:space="preserve">If se desea eliminar un alumno </w:t>
-      </w:r>
-    </w:p>
-    <w:p>
-      <w:r>
-        <w:tab/>
-      </w:r>
-      <w:r>
-        <w:tab/>
-      </w:r>
-      <w:r>
-        <w:tab/>
-      </w:r>
-      <w:r>
-        <w:tab/>
-        <w:t>Then  ingresar a la pestaña Alumnos pulsar botón Eliminar seleccionar por medio de un checklist ID por medio de búsqueda y hacer clic en Aceptar</w:t>
-      </w:r>
-    </w:p>
-    <w:p>
-      <w:r>
-        <w:tab/>
-      </w:r>
-      <w:r>
-        <w:tab/>
-      </w:r>
-      <w:r>
-        <w:tab/>
-      </w:r>
-      <w:r>
-        <w:tab/>
-        <w:t>Else if se desea cancelar la eliminación del alumno, pulsar botón cancelar  retroceder en el navegador (pagina).</w:t>
-      </w:r>
-    </w:p>
-    <w:p>
-      <w:r>
-        <w:tab/>
-      </w:r>
-      <w:r>
-        <w:tab/>
-      </w:r>
-      <w:r>
-        <w:tab/>
-      </w:r>
-      <w:r>
-        <w:tab/>
-        <w:t xml:space="preserve">End if  </w:t>
-      </w:r>
+      <w:proofErr w:type="spellEnd"/>
+    </w:p>
+    <w:p>
+      <w:r>
+        <w:tab/>
+      </w:r>
+      <w:r>
+        <w:tab/>
+      </w:r>
+      <w:r>
+        <w:tab/>
+      </w:r>
+      <w:proofErr w:type="spellStart"/>
+      <w:r>
+        <w:t>Then</w:t>
+      </w:r>
+      <w:proofErr w:type="spellEnd"/>
+      <w:r>
+        <w:t xml:space="preserve"> Rellenar dichos campos y hacer Clic en botón Aceptar</w:t>
+      </w:r>
+    </w:p>
+    <w:p>
+      <w:r>
+        <w:tab/>
+      </w:r>
+      <w:r>
+        <w:tab/>
+      </w:r>
+      <w:r>
+        <w:tab/>
+      </w:r>
+      <w:proofErr w:type="spellStart"/>
+      <w:r>
+        <w:t>Else</w:t>
+      </w:r>
+      <w:proofErr w:type="spellEnd"/>
+      <w:r>
+        <w:t xml:space="preserve"> </w:t>
+      </w:r>
+      <w:proofErr w:type="spellStart"/>
+      <w:r>
+        <w:t>if</w:t>
+      </w:r>
+      <w:proofErr w:type="spellEnd"/>
+      <w:r>
+        <w:t xml:space="preserve"> No desea continuar el registro hacer clic en Cancelar</w:t>
+      </w:r>
+    </w:p>
+    <w:p>
+      <w:r>
+        <w:tab/>
+      </w:r>
+      <w:r>
+        <w:tab/>
+      </w:r>
+      <w:r>
+        <w:tab/>
+      </w:r>
+      <w:proofErr w:type="spellStart"/>
+      <w:r>
+        <w:t>End</w:t>
+      </w:r>
+      <w:proofErr w:type="spellEnd"/>
+      <w:r>
+        <w:t xml:space="preserve"> </w:t>
+      </w:r>
+      <w:proofErr w:type="spellStart"/>
+      <w:r>
+        <w:t>if</w:t>
+      </w:r>
+      <w:proofErr w:type="spellEnd"/>
+    </w:p>
+    <w:p>
+      <w:r>
+        <w:tab/>
+      </w:r>
+      <w:r>
+        <w:tab/>
+      </w:r>
+      <w:r>
+        <w:tab/>
+      </w:r>
+      <w:r>
+        <w:tab/>
+      </w:r>
+      <w:proofErr w:type="spellStart"/>
+      <w:r>
+        <w:t>If</w:t>
+      </w:r>
+      <w:proofErr w:type="spellEnd"/>
+      <w:r>
+        <w:t xml:space="preserve"> se quieren consultar los alumnos o buscar por medio de su id</w:t>
+      </w:r>
+    </w:p>
+    <w:p>
+      <w:r>
+        <w:tab/>
+      </w:r>
+      <w:r>
+        <w:tab/>
+      </w:r>
+      <w:r>
+        <w:tab/>
+      </w:r>
+      <w:r>
+        <w:tab/>
+      </w:r>
+      <w:proofErr w:type="spellStart"/>
+      <w:r>
+        <w:t>Then</w:t>
+      </w:r>
+      <w:proofErr w:type="spellEnd"/>
+      <w:r>
+        <w:t xml:space="preserve"> ingresar a la pestaña alumnos, pulsar botón buscar alumnos introducir su id y seguidamente se muestran sus datos</w:t>
+      </w:r>
+    </w:p>
+    <w:p>
+      <w:r>
+        <w:tab/>
+      </w:r>
+      <w:r>
+        <w:tab/>
+      </w:r>
+      <w:r>
+        <w:tab/>
+      </w:r>
+      <w:proofErr w:type="spellStart"/>
+      <w:r>
+        <w:t>End</w:t>
+      </w:r>
+      <w:proofErr w:type="spellEnd"/>
+      <w:r>
+        <w:t xml:space="preserve"> </w:t>
+      </w:r>
+      <w:proofErr w:type="spellStart"/>
+      <w:r>
+        <w:t>if</w:t>
+      </w:r>
+      <w:proofErr w:type="spellEnd"/>
+    </w:p>
+    <w:p>
+      <w:r>
+        <w:tab/>
+      </w:r>
+      <w:r>
+        <w:tab/>
+      </w:r>
+      <w:r>
+        <w:tab/>
+      </w:r>
+      <w:r>
+        <w:tab/>
+      </w:r>
+      <w:proofErr w:type="spellStart"/>
+      <w:r>
+        <w:t>If</w:t>
+      </w:r>
+      <w:proofErr w:type="spellEnd"/>
+      <w:r>
+        <w:t xml:space="preserve"> se desea eliminar un alumno </w:t>
+      </w:r>
+    </w:p>
+    <w:p>
+      <w:r>
+        <w:tab/>
+      </w:r>
+      <w:r>
+        <w:tab/>
+      </w:r>
+      <w:r>
+        <w:tab/>
+      </w:r>
+      <w:r>
+        <w:tab/>
+      </w:r>
+      <w:proofErr w:type="spellStart"/>
+      <w:proofErr w:type="gramStart"/>
+      <w:r>
+        <w:t>Then</w:t>
+      </w:r>
+      <w:proofErr w:type="spellEnd"/>
+      <w:r>
+        <w:t xml:space="preserve">  ingresar</w:t>
+      </w:r>
+      <w:proofErr w:type="gramEnd"/>
+      <w:r>
+        <w:t xml:space="preserve"> a la pestaña Alumnos pulsar botón Eliminar seleccionar por medio de un </w:t>
+      </w:r>
+      <w:proofErr w:type="spellStart"/>
+      <w:r>
+        <w:t>checklist</w:t>
+      </w:r>
+      <w:proofErr w:type="spellEnd"/>
+      <w:r>
+        <w:t xml:space="preserve"> ID por medio de búsqueda y hacer clic en Aceptar</w:t>
+      </w:r>
+    </w:p>
+    <w:p>
+      <w:r>
+        <w:tab/>
+      </w:r>
+      <w:r>
+        <w:tab/>
+      </w:r>
+      <w:r>
+        <w:tab/>
+      </w:r>
+      <w:r>
+        <w:tab/>
+      </w:r>
+      <w:proofErr w:type="spellStart"/>
+      <w:r>
+        <w:t>Else</w:t>
+      </w:r>
+      <w:proofErr w:type="spellEnd"/>
+      <w:r>
+        <w:t xml:space="preserve"> </w:t>
+      </w:r>
+      <w:proofErr w:type="spellStart"/>
+      <w:r>
+        <w:t>if</w:t>
+      </w:r>
+      <w:proofErr w:type="spellEnd"/>
+      <w:r>
+        <w:t xml:space="preserve"> se desea cancelar la eliminación del alumno, pulsar botón </w:t>
+      </w:r>
+      <w:proofErr w:type="gramStart"/>
+      <w:r>
+        <w:t>cancelar  retroceder</w:t>
+      </w:r>
+      <w:proofErr w:type="gramEnd"/>
+      <w:r>
+        <w:t xml:space="preserve"> en el navegador (pagina).</w:t>
+      </w:r>
+    </w:p>
+    <w:p>
+      <w:r>
+        <w:tab/>
+      </w:r>
+      <w:r>
+        <w:tab/>
+      </w:r>
+      <w:r>
+        <w:tab/>
+      </w:r>
+      <w:r>
+        <w:tab/>
+      </w:r>
+      <w:proofErr w:type="spellStart"/>
+      <w:r>
+        <w:t>End</w:t>
+      </w:r>
+      <w:proofErr w:type="spellEnd"/>
+      <w:r>
+        <w:t xml:space="preserve"> </w:t>
+      </w:r>
+      <w:proofErr w:type="spellStart"/>
+      <w:r>
+        <w:t>if</w:t>
+      </w:r>
+      <w:proofErr w:type="spellEnd"/>
+      <w:r>
+        <w:t xml:space="preserve">  </w:t>
+      </w:r>
+    </w:p>
+    <w:p>
+      <w:r>
+        <w:tab/>
+      </w:r>
+    </w:p>
+    <w:p>
+      <w:r>
+        <w:t>4: Calificaciones: captura de calificaciones</w:t>
+      </w:r>
+    </w:p>
+    <w:p>
+      <w:r>
+        <w:tab/>
+      </w:r>
+      <w:proofErr w:type="spellStart"/>
+      <w:r>
+        <w:t>if</w:t>
+      </w:r>
+      <w:proofErr w:type="spellEnd"/>
+      <w:r>
+        <w:t xml:space="preserve"> se desean capturar calificaciones </w:t>
+      </w:r>
+    </w:p>
+    <w:p>
+      <w:r>
+        <w:tab/>
+      </w:r>
+      <w:r>
+        <w:tab/>
+      </w:r>
+      <w:proofErr w:type="spellStart"/>
+      <w:r>
+        <w:t>Then</w:t>
+      </w:r>
+      <w:proofErr w:type="spellEnd"/>
+      <w:r>
+        <w:t xml:space="preserve"> Hacer clic en la pestaña Calificaciones y pulsar el botón añadir se muestran los campos los cuales deberán ser </w:t>
+      </w:r>
+    </w:p>
+    <w:p>
+      <w:r>
+        <w:tab/>
+      </w:r>
+      <w:r>
+        <w:tab/>
+      </w:r>
+      <w:proofErr w:type="spellStart"/>
+      <w:r>
+        <w:t>Id_Alumno</w:t>
+      </w:r>
+      <w:proofErr w:type="spellEnd"/>
+    </w:p>
+    <w:p>
+      <w:r>
+        <w:tab/>
+      </w:r>
+      <w:r>
+        <w:tab/>
+        <w:t>Nombre</w:t>
+      </w:r>
+    </w:p>
+    <w:p>
+      <w:r>
+        <w:tab/>
+      </w:r>
+      <w:r>
+        <w:tab/>
+        <w:t>Asignatura</w:t>
+      </w:r>
+    </w:p>
+    <w:p>
+      <w:r>
+        <w:tab/>
+      </w:r>
+      <w:r>
+        <w:tab/>
+      </w:r>
+      <w:proofErr w:type="spellStart"/>
+      <w:r>
+        <w:t>Calificacion</w:t>
+      </w:r>
+      <w:proofErr w:type="spellEnd"/>
+    </w:p>
+    <w:p>
+      <w:r>
+        <w:tab/>
+      </w:r>
+      <w:r>
+        <w:tab/>
+        <w:t>Seguidamente hacer clic en aceptar</w:t>
+      </w:r>
+    </w:p>
+    <w:p>
+      <w:r>
+        <w:tab/>
+      </w:r>
+      <w:r>
+        <w:tab/>
+      </w:r>
+      <w:r>
+        <w:tab/>
+      </w:r>
+      <w:proofErr w:type="spellStart"/>
+      <w:r>
+        <w:t>Else</w:t>
+      </w:r>
+      <w:proofErr w:type="spellEnd"/>
+      <w:r>
+        <w:t xml:space="preserve"> </w:t>
+      </w:r>
+      <w:proofErr w:type="spellStart"/>
+      <w:r>
+        <w:t>if</w:t>
+      </w:r>
+      <w:proofErr w:type="spellEnd"/>
+      <w:r>
+        <w:t xml:space="preserve"> </w:t>
+      </w:r>
+    </w:p>
+    <w:p>
+      <w:r>
+        <w:tab/>
+      </w:r>
+      <w:r>
+        <w:tab/>
+      </w:r>
+      <w:r>
+        <w:tab/>
+        <w:t>No se desea capturar más calificaciones hacer clic en cancelar</w:t>
+      </w:r>
+    </w:p>
+    <w:p>
+      <w:r>
+        <w:tab/>
+      </w:r>
+      <w:r>
+        <w:tab/>
+      </w:r>
+      <w:r>
+        <w:tab/>
+      </w:r>
+      <w:proofErr w:type="spellStart"/>
+      <w:r>
+        <w:t>End</w:t>
+      </w:r>
+      <w:proofErr w:type="spellEnd"/>
+      <w:r>
+        <w:t xml:space="preserve"> </w:t>
+      </w:r>
+      <w:proofErr w:type="spellStart"/>
+      <w:r>
+        <w:t>if</w:t>
+      </w:r>
+      <w:proofErr w:type="spellEnd"/>
+    </w:p>
+    <w:p>
+      <w:r>
+        <w:tab/>
+      </w:r>
+      <w:r>
+        <w:tab/>
+      </w:r>
+      <w:r>
+        <w:tab/>
+      </w:r>
+      <w:proofErr w:type="spellStart"/>
+      <w:r>
+        <w:t>If</w:t>
+      </w:r>
+      <w:proofErr w:type="spellEnd"/>
+      <w:r>
+        <w:t xml:space="preserve"> se desea consultar </w:t>
+      </w:r>
+      <w:proofErr w:type="spellStart"/>
+      <w:r>
+        <w:t>calificaiones</w:t>
+      </w:r>
+      <w:proofErr w:type="spellEnd"/>
+      <w:r>
+        <w:t xml:space="preserve"> </w:t>
+      </w:r>
+    </w:p>
+    <w:p>
+      <w:r>
+        <w:tab/>
+      </w:r>
+      <w:r>
+        <w:tab/>
+      </w:r>
+      <w:r>
+        <w:tab/>
+      </w:r>
+      <w:proofErr w:type="spellStart"/>
+      <w:r>
+        <w:t>Then</w:t>
+      </w:r>
+      <w:proofErr w:type="spellEnd"/>
+      <w:r>
+        <w:t xml:space="preserve"> hacer clic en la pestaña </w:t>
+      </w:r>
+      <w:proofErr w:type="spellStart"/>
+      <w:proofErr w:type="gramStart"/>
+      <w:r>
+        <w:t>Calificaiones</w:t>
+      </w:r>
+      <w:proofErr w:type="spellEnd"/>
+      <w:r>
+        <w:t xml:space="preserve">  lo</w:t>
+      </w:r>
+      <w:proofErr w:type="gramEnd"/>
+      <w:r>
+        <w:t xml:space="preserve"> cual muestra todos los campos antes mencionados, con la opción de poder filtrar los registros.</w:t>
+      </w:r>
+    </w:p>
+    <w:p>
+      <w:r>
+        <w:tab/>
+      </w:r>
+      <w:r>
+        <w:tab/>
+      </w:r>
+      <w:r>
+        <w:tab/>
+      </w:r>
+      <w:proofErr w:type="spellStart"/>
+      <w:r>
+        <w:t>End</w:t>
+      </w:r>
+      <w:proofErr w:type="spellEnd"/>
+      <w:r>
+        <w:t xml:space="preserve"> </w:t>
+      </w:r>
+      <w:proofErr w:type="spellStart"/>
+      <w:r>
+        <w:t>if</w:t>
+      </w:r>
+      <w:proofErr w:type="spellEnd"/>
     </w:p>
     <w:p/>
     <w:p>
       <w:r>
-        <w:t>3: Responsables: capturar información de los padres o tutores</w:t>
-      </w:r>
-    </w:p>
-    <w:p>
-      <w:r>
-        <w:tab/>
-        <w:t>If si quiere añadir un Responsable</w:t>
-      </w:r>
-    </w:p>
-    <w:p>
-      <w:r>
-        <w:tab/>
-      </w:r>
-      <w:r>
-        <w:tab/>
-      </w:r>
-      <w:r>
-        <w:tab/>
-        <w:t>Then hacer clic en añadir y rellenar los campos.</w:t>
-      </w:r>
-    </w:p>
-    <w:p>
-      <w:r>
-        <w:tab/>
-      </w:r>
-      <w:r>
-        <w:tab/>
-        <w:t>Nombre_Padre</w:t>
-      </w:r>
-    </w:p>
-    <w:p>
-      <w:r>
-        <w:tab/>
-      </w:r>
-      <w:r>
-        <w:tab/>
-        <w:t>Nombre_Madre</w:t>
-      </w:r>
-    </w:p>
-    <w:p>
-      <w:r>
-        <w:tab/>
-      </w:r>
-      <w:r>
-        <w:tab/>
-        <w:t>Nombre_Tutor</w:t>
-      </w:r>
-    </w:p>
-    <w:p>
-      <w:r>
-        <w:tab/>
-      </w:r>
-      <w:r>
-        <w:tab/>
-        <w:t>Profesion_Padre</w:t>
-      </w:r>
-    </w:p>
-    <w:p>
-      <w:r>
-        <w:tab/>
-      </w:r>
-      <w:r>
-        <w:tab/>
-        <w:t>Profesion_Madre</w:t>
-      </w:r>
-    </w:p>
-    <w:p>
-      <w:r>
-        <w:tab/>
-      </w:r>
-      <w:r>
-        <w:tab/>
-        <w:t>Profesion_Tutor</w:t>
-      </w:r>
-    </w:p>
-    <w:p>
-      <w:r>
-        <w:tab/>
-      </w:r>
-      <w:r>
-        <w:tab/>
+        <w:t xml:space="preserve">5: Profesores: alta y baja de profesores </w:t>
+      </w:r>
+    </w:p>
+    <w:p>
+      <w:r>
+        <w:tab/>
+      </w:r>
+      <w:r>
+        <w:tab/>
+      </w:r>
+      <w:proofErr w:type="spellStart"/>
+      <w:r>
+        <w:t>If</w:t>
+      </w:r>
+      <w:proofErr w:type="spellEnd"/>
+      <w:r>
+        <w:t xml:space="preserve"> si quiere añadir un profesor</w:t>
+      </w:r>
+    </w:p>
+    <w:p>
+      <w:r>
+        <w:tab/>
+      </w:r>
+      <w:r>
+        <w:tab/>
+      </w:r>
+      <w:r>
+        <w:tab/>
+      </w:r>
+      <w:proofErr w:type="spellStart"/>
+      <w:r>
+        <w:t>Then</w:t>
+      </w:r>
+      <w:proofErr w:type="spellEnd"/>
+      <w:r>
+        <w:t xml:space="preserve"> hacer clic en añadir y rellenar los campos. Muy importante definir el puesto ya que aquí se determinan los privilegios</w:t>
+      </w:r>
+    </w:p>
+    <w:p>
+      <w:r>
+        <w:tab/>
+      </w:r>
+      <w:r>
+        <w:tab/>
+        <w:t>Nombre</w:t>
+      </w:r>
+    </w:p>
+    <w:p>
+      <w:r>
+        <w:tab/>
+      </w:r>
+      <w:r>
+        <w:tab/>
+        <w:t>Domicilio</w:t>
+      </w:r>
+    </w:p>
+    <w:p>
+      <w:r>
+        <w:tab/>
+      </w:r>
+      <w:r>
+        <w:tab/>
+        <w:t>CP</w:t>
+      </w:r>
+    </w:p>
+    <w:p>
+      <w:r>
+        <w:tab/>
+      </w:r>
+      <w:r>
+        <w:tab/>
+        <w:t>Tel</w:t>
+      </w:r>
+    </w:p>
+    <w:p>
+      <w:r>
+        <w:tab/>
+      </w:r>
+      <w:r>
+        <w:tab/>
+        <w:t>Cel</w:t>
+      </w:r>
+    </w:p>
+    <w:p>
+      <w:r>
+        <w:tab/>
+      </w:r>
+      <w:r>
+        <w:tab/>
+      </w:r>
+      <w:proofErr w:type="spellStart"/>
+      <w:r>
+        <w:t>Fecha_Ingreso_SEP</w:t>
+      </w:r>
+      <w:proofErr w:type="spellEnd"/>
+    </w:p>
+    <w:p>
+      <w:r>
+        <w:tab/>
+      </w:r>
+      <w:r>
+        <w:tab/>
+      </w:r>
+      <w:proofErr w:type="spellStart"/>
+      <w:r>
+        <w:t>Fecha_Ingreso_Zona</w:t>
+      </w:r>
+      <w:proofErr w:type="spellEnd"/>
+    </w:p>
+    <w:p>
+      <w:r>
+        <w:tab/>
+      </w:r>
+      <w:r>
+        <w:tab/>
+      </w:r>
+      <w:proofErr w:type="spellStart"/>
+      <w:r>
+        <w:t>Fecha_Ingreso_Escuela</w:t>
+      </w:r>
+      <w:proofErr w:type="spellEnd"/>
+    </w:p>
+    <w:p>
+      <w:r>
+        <w:tab/>
+      </w:r>
+      <w:r>
+        <w:tab/>
+      </w:r>
+      <w:proofErr w:type="spellStart"/>
+      <w:r>
         <w:t>Lug_Profesion_Padre</w:t>
       </w:r>
-    </w:p>
-    <w:p>
-      <w:r>
-        <w:tab/>
-      </w:r>
-      <w:r>
-        <w:tab/>
-        <w:t>Lug_Profesion_Madre</w:t>
-      </w:r>
-    </w:p>
-    <w:p>
-      <w:r>
-        <w:tab/>
-      </w:r>
-      <w:r>
-        <w:tab/>
-        <w:t>Lug_Profesion_Tutor</w:t>
-      </w:r>
-    </w:p>
-    <w:p>
-      <w:r>
-        <w:tab/>
-      </w:r>
-      <w:r>
-        <w:tab/>
-        <w:t>Tel_Padre</w:t>
-      </w:r>
-    </w:p>
-    <w:p>
-      <w:r>
-        <w:tab/>
-      </w:r>
-      <w:r>
-        <w:tab/>
-        <w:t>Tel_Madre</w:t>
-      </w:r>
-    </w:p>
-    <w:p>
-      <w:r>
-        <w:tab/>
-      </w:r>
-      <w:r>
-        <w:tab/>
-        <w:t>Tel_Tutor</w:t>
-      </w:r>
+      <w:proofErr w:type="spellEnd"/>
+    </w:p>
+    <w:p>
+      <w:r>
+        <w:tab/>
+      </w:r>
+      <w:r>
+        <w:tab/>
+        <w:t>Clave</w:t>
+      </w:r>
+    </w:p>
+    <w:p>
+      <w:r>
+        <w:tab/>
+      </w:r>
+      <w:r>
+        <w:tab/>
+        <w:t>CURP</w:t>
+      </w:r>
+    </w:p>
+    <w:p>
+      <w:r>
+        <w:tab/>
+      </w:r>
+      <w:r>
+        <w:tab/>
+        <w:t>RFC</w:t>
+      </w:r>
+    </w:p>
+    <w:p>
+      <w:r>
+        <w:tab/>
+      </w:r>
+      <w:r>
+        <w:tab/>
+      </w:r>
+      <w:proofErr w:type="spellStart"/>
+      <w:r>
+        <w:t>Grado_Estudios</w:t>
+      </w:r>
+      <w:proofErr w:type="spellEnd"/>
     </w:p>
     <w:p>
       <w:r>
@@ -4838,383 +5612,22 @@
       </w:r>
       <w:r>
         <w:tab/>
-        <w:t xml:space="preserve">Else if </w:t>
-      </w:r>
-    </w:p>
-    <w:p>
-      <w:r>
-        <w:tab/>
-      </w:r>
-      <w:r>
-        <w:tab/>
-      </w:r>
-      <w:r>
-        <w:tab/>
-        <w:t>No se desea añadir otro Responsable hacer clic en cancelar</w:t>
-      </w:r>
-    </w:p>
-    <w:p>
-      <w:r>
-        <w:tab/>
-      </w:r>
-      <w:r>
-        <w:tab/>
-      </w:r>
-      <w:r>
-        <w:tab/>
-        <w:t>End if</w:t>
-      </w:r>
-    </w:p>
-    <w:p>
-      <w:r>
-        <w:tab/>
-      </w:r>
-      <w:r>
-        <w:tab/>
-      </w:r>
-      <w:r>
-        <w:tab/>
-        <w:t xml:space="preserve">If se desea consultar o buscar algún responsable </w:t>
-      </w:r>
-    </w:p>
-    <w:p>
-      <w:r>
-        <w:tab/>
-      </w:r>
-      <w:r>
-        <w:tab/>
-      </w:r>
-      <w:r>
-        <w:tab/>
-        <w:t>Then hacer clic en la pestaña Responsables  lo cual muestra todos los campos de todos los Responsables o buscar por medio de su ID</w:t>
-      </w:r>
-    </w:p>
-    <w:p>
-      <w:r>
-        <w:tab/>
-      </w:r>
-      <w:r>
-        <w:tab/>
-      </w:r>
-      <w:r>
-        <w:tab/>
-        <w:t>End if</w:t>
-      </w:r>
-    </w:p>
-    <w:p>
-      <w:r>
-        <w:tab/>
-      </w:r>
-      <w:r>
-        <w:tab/>
-      </w:r>
-      <w:r>
-        <w:tab/>
-      </w:r>
-    </w:p>
-    <w:p>
-      <w:r>
-        <w:t>4: Calificaciones: captura de calificaciones</w:t>
-      </w:r>
-    </w:p>
-    <w:p>
-      <w:r>
-        <w:tab/>
-        <w:t xml:space="preserve">if se desean capturar calificaciones </w:t>
-      </w:r>
-    </w:p>
-    <w:p>
-      <w:r>
-        <w:tab/>
-      </w:r>
-      <w:r>
-        <w:tab/>
-        <w:t xml:space="preserve">Then Hacer clic en la pestaña Calificaciones y pulsar el botón añadir se muestran los campos los cuales deberán ser </w:t>
-      </w:r>
-    </w:p>
-    <w:p>
-      <w:r>
-        <w:tab/>
-      </w:r>
-      <w:r>
-        <w:tab/>
-        <w:t>Id_Alumno</w:t>
-      </w:r>
-    </w:p>
-    <w:p>
-      <w:r>
-        <w:tab/>
-      </w:r>
-      <w:r>
-        <w:tab/>
-        <w:t>Nombre</w:t>
-      </w:r>
-    </w:p>
-    <w:p>
-      <w:r>
-        <w:tab/>
-      </w:r>
-      <w:r>
-        <w:tab/>
-        <w:t>Asignatura</w:t>
-      </w:r>
-    </w:p>
-    <w:p>
-      <w:r>
-        <w:tab/>
-      </w:r>
-      <w:r>
-        <w:tab/>
-        <w:t>Calificacion</w:t>
-      </w:r>
-    </w:p>
-    <w:p>
-      <w:r>
-        <w:tab/>
-      </w:r>
-      <w:r>
-        <w:tab/>
-        <w:t>Seguidamente hacer clic en aceptar</w:t>
-      </w:r>
-    </w:p>
-    <w:p>
-      <w:r>
-        <w:tab/>
-      </w:r>
-      <w:r>
-        <w:tab/>
-      </w:r>
-      <w:r>
-        <w:tab/>
-        <w:t xml:space="preserve">Else if </w:t>
-      </w:r>
-    </w:p>
-    <w:p>
-      <w:r>
-        <w:tab/>
-      </w:r>
-      <w:r>
-        <w:tab/>
-      </w:r>
-      <w:r>
-        <w:tab/>
-        <w:t>No se desea capturar más calificaciones hacer clic en cancelar</w:t>
-      </w:r>
-    </w:p>
-    <w:p>
-      <w:r>
-        <w:tab/>
-      </w:r>
-      <w:r>
-        <w:tab/>
-      </w:r>
-      <w:r>
-        <w:tab/>
-        <w:t>End if</w:t>
-      </w:r>
-    </w:p>
-    <w:p>
-      <w:r>
-        <w:tab/>
-      </w:r>
-      <w:r>
-        <w:tab/>
-      </w:r>
-      <w:r>
-        <w:tab/>
-        <w:t xml:space="preserve">If se desea consultar calificaiones </w:t>
-      </w:r>
-    </w:p>
-    <w:p>
-      <w:r>
-        <w:tab/>
-      </w:r>
-      <w:r>
-        <w:tab/>
-      </w:r>
-      <w:r>
-        <w:tab/>
-        <w:t>Then hacer clic en la pestaña Calificaiones  lo cual muestra todos los campos antes mencionados, con la opción de poder filtrar los registros.</w:t>
-      </w:r>
-    </w:p>
-    <w:p>
-      <w:r>
-        <w:tab/>
-      </w:r>
-      <w:r>
-        <w:tab/>
-      </w:r>
-      <w:r>
-        <w:tab/>
-        <w:t>End if</w:t>
-      </w:r>
-    </w:p>
-    <w:p/>
-    <w:p>
-      <w:r>
-        <w:t xml:space="preserve">5: Profesores: alta y baja de profesores </w:t>
-      </w:r>
-    </w:p>
-    <w:p>
-      <w:r>
-        <w:tab/>
-      </w:r>
-      <w:r>
-        <w:tab/>
-        <w:t>If si quiere añadir un profesor</w:t>
-      </w:r>
-    </w:p>
-    <w:p>
-      <w:r>
-        <w:tab/>
-      </w:r>
-      <w:r>
-        <w:tab/>
-      </w:r>
-      <w:r>
-        <w:tab/>
-        <w:t>Then hacer clic en añadir y rellenar los campos. Muy importante definir el puesto ya que aquí se determinan los privilegios</w:t>
-      </w:r>
-    </w:p>
-    <w:p>
-      <w:r>
-        <w:tab/>
-      </w:r>
-      <w:r>
-        <w:tab/>
-        <w:t>Nombre</w:t>
-      </w:r>
-    </w:p>
-    <w:p>
-      <w:r>
-        <w:tab/>
-      </w:r>
-      <w:r>
-        <w:tab/>
-        <w:t>Domicilio</w:t>
-      </w:r>
-    </w:p>
-    <w:p>
-      <w:r>
-        <w:tab/>
-      </w:r>
-      <w:r>
-        <w:tab/>
-        <w:t>CP</w:t>
-      </w:r>
-    </w:p>
-    <w:p>
-      <w:r>
-        <w:tab/>
-      </w:r>
-      <w:r>
-        <w:tab/>
-        <w:t>Tel</w:t>
-      </w:r>
-    </w:p>
-    <w:p>
-      <w:r>
-        <w:tab/>
-      </w:r>
-      <w:r>
-        <w:tab/>
-        <w:t>Cel</w:t>
-      </w:r>
-    </w:p>
-    <w:p>
-      <w:r>
-        <w:tab/>
-      </w:r>
-      <w:r>
-        <w:tab/>
-        <w:t>Fecha_Ingreso_SEP</w:t>
-      </w:r>
-    </w:p>
-    <w:p>
-      <w:r>
-        <w:tab/>
-      </w:r>
-      <w:r>
-        <w:tab/>
-        <w:t>Fecha_Ingreso_Zona</w:t>
-      </w:r>
-    </w:p>
-    <w:p>
-      <w:r>
-        <w:tab/>
-      </w:r>
-      <w:r>
-        <w:tab/>
-        <w:t>Fecha_Ingreso_Escuela</w:t>
-      </w:r>
-    </w:p>
-    <w:p>
-      <w:r>
-        <w:tab/>
-      </w:r>
-      <w:r>
-        <w:tab/>
-        <w:t>Lug_Profesion_Padre</w:t>
-      </w:r>
-    </w:p>
-    <w:p>
-      <w:r>
-        <w:tab/>
-      </w:r>
-      <w:r>
-        <w:tab/>
-        <w:t>Clave</w:t>
-      </w:r>
-    </w:p>
-    <w:p>
-      <w:r>
-        <w:tab/>
-      </w:r>
-      <w:r>
-        <w:tab/>
-        <w:t>CURP</w:t>
-      </w:r>
-    </w:p>
-    <w:p>
-      <w:r>
-        <w:tab/>
-      </w:r>
-      <w:r>
-        <w:tab/>
-        <w:t>RFC</w:t>
-      </w:r>
-    </w:p>
-    <w:p>
-      <w:r>
-        <w:tab/>
-      </w:r>
-      <w:r>
-        <w:tab/>
-        <w:t>Grado_Estudios</w:t>
-      </w:r>
-    </w:p>
-    <w:p>
-      <w:r>
-        <w:tab/>
-      </w:r>
-      <w:r>
-        <w:tab/>
-      </w:r>
-      <w:r>
-        <w:tab/>
-        <w:t>Seguidamente hacer clic en aceptar</w:t>
-      </w:r>
-    </w:p>
-    <w:p>
-      <w:r>
-        <w:tab/>
-      </w:r>
-      <w:r>
-        <w:tab/>
-      </w:r>
-      <w:r>
-        <w:tab/>
-        <w:t xml:space="preserve">Else if </w:t>
+      </w:r>
+      <w:proofErr w:type="spellStart"/>
+      <w:r>
+        <w:t>Else</w:t>
+      </w:r>
+      <w:proofErr w:type="spellEnd"/>
+      <w:r>
+        <w:t xml:space="preserve"> </w:t>
+      </w:r>
+      <w:proofErr w:type="spellStart"/>
+      <w:r>
+        <w:t>if</w:t>
+      </w:r>
+      <w:proofErr w:type="spellEnd"/>
+      <w:r>
+        <w:t xml:space="preserve"> </w:t>
       </w:r>
     </w:p>
     <w:p>
@@ -5238,44 +5651,82 @@
       </w:r>
       <w:r>
         <w:tab/>
-        <w:t>End if</w:t>
-      </w:r>
-    </w:p>
-    <w:p>
-      <w:r>
-        <w:tab/>
-      </w:r>
-      <w:r>
-        <w:tab/>
-      </w:r>
-      <w:r>
-        <w:tab/>
-        <w:t xml:space="preserve">If se desea consultar o buscar algún profesor </w:t>
-      </w:r>
-    </w:p>
-    <w:p>
-      <w:r>
-        <w:tab/>
-      </w:r>
-      <w:r>
-        <w:tab/>
-      </w:r>
-      <w:r>
-        <w:tab/>
-        <w:t>Then hacer clic en la pestaña Profesores lo cual muestra todos los campos de todos los Profesores o buscar por medio de su ID</w:t>
-      </w:r>
-    </w:p>
-    <w:p>
-      <w:r>
-        <w:tab/>
-      </w:r>
-      <w:r>
-        <w:tab/>
-      </w:r>
-      <w:r>
-        <w:tab/>
-        <w:t>End if</w:t>
-      </w:r>
+      </w:r>
+      <w:proofErr w:type="spellStart"/>
+      <w:r>
+        <w:t>End</w:t>
+      </w:r>
+      <w:proofErr w:type="spellEnd"/>
+      <w:r>
+        <w:t xml:space="preserve"> </w:t>
+      </w:r>
+      <w:proofErr w:type="spellStart"/>
+      <w:r>
+        <w:t>if</w:t>
+      </w:r>
+      <w:proofErr w:type="spellEnd"/>
+    </w:p>
+    <w:p>
+      <w:r>
+        <w:tab/>
+      </w:r>
+      <w:r>
+        <w:tab/>
+      </w:r>
+      <w:r>
+        <w:tab/>
+      </w:r>
+      <w:proofErr w:type="spellStart"/>
+      <w:r>
+        <w:t>If</w:t>
+      </w:r>
+      <w:proofErr w:type="spellEnd"/>
+      <w:r>
+        <w:t xml:space="preserve"> se desea consultar o buscar algún profesor </w:t>
+      </w:r>
+    </w:p>
+    <w:p>
+      <w:r>
+        <w:tab/>
+      </w:r>
+      <w:r>
+        <w:tab/>
+      </w:r>
+      <w:r>
+        <w:tab/>
+      </w:r>
+      <w:proofErr w:type="spellStart"/>
+      <w:r>
+        <w:t>Then</w:t>
+      </w:r>
+      <w:proofErr w:type="spellEnd"/>
+      <w:r>
+        <w:t xml:space="preserve"> hacer clic en la pestaña Profesores lo cual muestra todos los campos de todos los Profesores o buscar por medio de su ID</w:t>
+      </w:r>
+    </w:p>
+    <w:p>
+      <w:r>
+        <w:tab/>
+      </w:r>
+      <w:r>
+        <w:tab/>
+      </w:r>
+      <w:r>
+        <w:tab/>
+      </w:r>
+      <w:proofErr w:type="spellStart"/>
+      <w:r>
+        <w:t>End</w:t>
+      </w:r>
+      <w:proofErr w:type="spellEnd"/>
+      <w:r>
+        <w:t xml:space="preserve"> </w:t>
+      </w:r>
+      <w:proofErr w:type="spellStart"/>
+      <w:r>
+        <w:t>if</w:t>
+      </w:r>
+      <w:proofErr w:type="spellEnd"/>
       <w:r>
         <w:br w:type="page"/>
       </w:r>
@@ -5294,10 +5745,10 @@
           <w:noProof/>
         </w:rPr>
         <w:drawing>
-          <wp:inline distT="0" distB="0" distL="0" distR="0" wp14:anchorId="7E8EE226" wp14:editId="030802B3">
-            <wp:extent cx="5612130" cy="1974850"/>
-            <wp:effectExtent l="0" t="0" r="7620" b="6350"/>
-            <wp:docPr id="12" name="Imagen 12"/>
+          <wp:inline distT="0" distB="0" distL="0" distR="0" wp14:anchorId="4C219FB8" wp14:editId="471DDD5B">
+            <wp:extent cx="5612130" cy="2611755"/>
+            <wp:effectExtent l="0" t="0" r="7620" b="0"/>
+            <wp:docPr id="18" name="Imagen 18"/>
             <wp:cNvGraphicFramePr>
               <a:graphicFrameLocks xmlns:a="http://schemas.openxmlformats.org/drawingml/2006/main" noChangeAspect="1"/>
             </wp:cNvGraphicFramePr>
@@ -5317,7 +5768,7 @@
                   <pic:spPr>
                     <a:xfrm>
                       <a:off x="0" y="0"/>
-                      <a:ext cx="5612130" cy="1974850"/>
+                      <a:ext cx="5612130" cy="2611755"/>
                     </a:xfrm>
                     <a:prstGeom prst="rect">
                       <a:avLst/>
@@ -5330,16 +5781,17 @@
         </w:drawing>
       </w:r>
     </w:p>
+    <w:p/>
     <w:p>
       <w:r>
         <w:rPr>
           <w:noProof/>
         </w:rPr>
         <w:drawing>
-          <wp:inline distT="0" distB="0" distL="0" distR="0" wp14:anchorId="76ED86BF" wp14:editId="3817FF10">
-            <wp:extent cx="5612130" cy="2224405"/>
-            <wp:effectExtent l="0" t="0" r="7620" b="4445"/>
-            <wp:docPr id="13" name="Imagen 13"/>
+          <wp:inline distT="0" distB="0" distL="0" distR="0" wp14:anchorId="08D65E32" wp14:editId="6FF8148D">
+            <wp:extent cx="5612130" cy="939165"/>
+            <wp:effectExtent l="0" t="0" r="7620" b="0"/>
+            <wp:docPr id="14" name="Imagen 14"/>
             <wp:cNvGraphicFramePr>
               <a:graphicFrameLocks xmlns:a="http://schemas.openxmlformats.org/drawingml/2006/main" noChangeAspect="1"/>
             </wp:cNvGraphicFramePr>
@@ -5359,7 +5811,7 @@
                   <pic:spPr>
                     <a:xfrm>
                       <a:off x="0" y="0"/>
-                      <a:ext cx="5612130" cy="2224405"/>
+                      <a:ext cx="5612130" cy="939165"/>
                     </a:xfrm>
                     <a:prstGeom prst="rect">
                       <a:avLst/>
@@ -5373,15 +5825,18 @@
       </w:r>
     </w:p>
     <w:p>
+      <w:pPr>
+        <w:keepNext/>
+      </w:pPr>
       <w:r>
         <w:rPr>
           <w:noProof/>
         </w:rPr>
         <w:drawing>
-          <wp:inline distT="0" distB="0" distL="0" distR="0" wp14:anchorId="08D65E32" wp14:editId="6FF8148D">
-            <wp:extent cx="5612130" cy="939165"/>
+          <wp:inline distT="0" distB="0" distL="0" distR="0" wp14:anchorId="5178D67F" wp14:editId="4D88CC47">
+            <wp:extent cx="5612130" cy="707390"/>
             <wp:effectExtent l="0" t="0" r="7620" b="0"/>
-            <wp:docPr id="14" name="Imagen 14"/>
+            <wp:docPr id="17" name="Imagen 17"/>
             <wp:cNvGraphicFramePr>
               <a:graphicFrameLocks xmlns:a="http://schemas.openxmlformats.org/drawingml/2006/main" noChangeAspect="1"/>
             </wp:cNvGraphicFramePr>
@@ -5401,7 +5856,7 @@
                   <pic:spPr>
                     <a:xfrm>
                       <a:off x="0" y="0"/>
-                      <a:ext cx="5612130" cy="939165"/>
+                      <a:ext cx="5612130" cy="707390"/>
                     </a:xfrm>
                     <a:prstGeom prst="rect">
                       <a:avLst/>
@@ -5413,20 +5868,15 @@
           </wp:inline>
         </w:drawing>
       </w:r>
-    </w:p>
-    <w:p>
-      <w:pPr>
-        <w:keepNext/>
-      </w:pPr>
       <w:r>
         <w:rPr>
           <w:noProof/>
         </w:rPr>
         <w:drawing>
-          <wp:inline distT="0" distB="0" distL="0" distR="0" wp14:anchorId="5178D67F" wp14:editId="4D88CC47">
-            <wp:extent cx="5612130" cy="707390"/>
-            <wp:effectExtent l="0" t="0" r="7620" b="0"/>
-            <wp:docPr id="17" name="Imagen 17"/>
+          <wp:inline distT="0" distB="0" distL="0" distR="0" wp14:anchorId="4D71444C" wp14:editId="62AB9941">
+            <wp:extent cx="5612130" cy="1040765"/>
+            <wp:effectExtent l="0" t="0" r="7620" b="6985"/>
+            <wp:docPr id="16" name="Imagen 16"/>
             <wp:cNvGraphicFramePr>
               <a:graphicFrameLocks xmlns:a="http://schemas.openxmlformats.org/drawingml/2006/main" noChangeAspect="1"/>
             </wp:cNvGraphicFramePr>
@@ -5446,7 +5896,7 @@
                   <pic:spPr>
                     <a:xfrm>
                       <a:off x="0" y="0"/>
-                      <a:ext cx="5612130" cy="707390"/>
+                      <a:ext cx="5612130" cy="1040765"/>
                     </a:xfrm>
                     <a:prstGeom prst="rect">
                       <a:avLst/>
@@ -5458,15 +5908,52 @@
           </wp:inline>
         </w:drawing>
       </w:r>
+    </w:p>
+    <w:p>
+      <w:pPr>
+        <w:pStyle w:val="Descripcin"/>
+      </w:pPr>
+      <w:r>
+        <w:t xml:space="preserve">Imagen </w:t>
+      </w:r>
+      <w:r>
+        <w:fldChar w:fldCharType="begin"/>
+      </w:r>
+      <w:r>
+        <w:instrText xml:space="preserve"> SEQ Imagen \* ARABIC </w:instrText>
+      </w:r>
+      <w:r>
+        <w:fldChar w:fldCharType="separate"/>
+      </w:r>
+      <w:r>
+        <w:rPr>
+          <w:noProof/>
+        </w:rPr>
+        <w:t>9</w:t>
+      </w:r>
+      <w:r>
+        <w:rPr>
+          <w:noProof/>
+        </w:rPr>
+        <w:fldChar w:fldCharType="end"/>
+      </w:r>
+      <w:r>
+        <w:t xml:space="preserve"> Tablas generadas en Access</w:t>
+      </w:r>
+    </w:p>
+    <w:p>
+      <w:pPr>
+        <w:keepNext/>
+      </w:pPr>
       <w:r>
         <w:rPr>
           <w:noProof/>
         </w:rPr>
         <w:drawing>
-          <wp:inline distT="0" distB="0" distL="0" distR="0" wp14:anchorId="4D71444C" wp14:editId="62AB9941">
-            <wp:extent cx="5612130" cy="1040765"/>
-            <wp:effectExtent l="0" t="0" r="7620" b="6985"/>
-            <wp:docPr id="16" name="Imagen 16"/>
+          <wp:inline distT="0" distB="0" distL="0" distR="0" wp14:anchorId="300D2DDD" wp14:editId="21D399A0">
+            <wp:extent cx="5612130" cy="5781040"/>
+            <wp:effectExtent l="0" t="0" r="7620" b="0"/>
+            <wp:docPr id="15" name="Imagen 15"/>
             <wp:cNvGraphicFramePr>
               <a:graphicFrameLocks xmlns:a="http://schemas.openxmlformats.org/drawingml/2006/main" noChangeAspect="1"/>
             </wp:cNvGraphicFramePr>
@@ -5486,7 +5973,7 @@
                   <pic:spPr>
                     <a:xfrm>
                       <a:off x="0" y="0"/>
-                      <a:ext cx="5612130" cy="1040765"/>
+                      <a:ext cx="5612130" cy="5781040"/>
                     </a:xfrm>
                     <a:prstGeom prst="rect">
                       <a:avLst/>
@@ -5506,20 +5993,37 @@
       <w:r>
         <w:t xml:space="preserve">Imagen </w:t>
       </w:r>
-      <w:fldSimple w:instr=" SEQ Imagen \* ARABIC ">
-        <w:r>
-          <w:rPr>
-            <w:noProof/>
-          </w:rPr>
-          <w:t>9</w:t>
-        </w:r>
-      </w:fldSimple>
-      <w:r>
-        <w:t xml:space="preserve"> Tablas generadas en Access</w:t>
-      </w:r>
-    </w:p>
-    <w:p>
-      <w:pPr>
+      <w:r>
+        <w:fldChar w:fldCharType="begin"/>
+      </w:r>
+      <w:r>
+        <w:instrText xml:space="preserve"> SEQ Imagen \* ARABIC </w:instrText>
+      </w:r>
+      <w:r>
+        <w:fldChar w:fldCharType="separate"/>
+      </w:r>
+      <w:r>
+        <w:rPr>
+          <w:noProof/>
+        </w:rPr>
+        <w:t>10</w:t>
+      </w:r>
+      <w:r>
+        <w:rPr>
+          <w:noProof/>
+        </w:rPr>
+        <w:fldChar w:fldCharType="end"/>
+      </w:r>
+      <w:r>
+        <w:t xml:space="preserve"> Informe generado en Access con los datos del alumno</w:t>
+      </w:r>
+      <w:r>
+        <w:br w:type="page"/>
+      </w:r>
+    </w:p>
+    <w:p>
+      <w:pPr>
+        <w:pStyle w:val="Descripcin"/>
         <w:keepNext/>
       </w:pPr>
       <w:r>
@@ -5527,10 +6031,10 @@
           <w:noProof/>
         </w:rPr>
         <w:drawing>
-          <wp:inline distT="0" distB="0" distL="0" distR="0" wp14:anchorId="300D2DDD" wp14:editId="21D399A0">
-            <wp:extent cx="5612130" cy="5781040"/>
+          <wp:inline distT="0" distB="0" distL="0" distR="0" wp14:anchorId="3256E548" wp14:editId="6E0C347D">
+            <wp:extent cx="5612130" cy="3111500"/>
             <wp:effectExtent l="0" t="0" r="7620" b="0"/>
-            <wp:docPr id="15" name="Imagen 15"/>
+            <wp:docPr id="28" name="Imagen 28"/>
             <wp:cNvGraphicFramePr>
               <a:graphicFrameLocks xmlns:a="http://schemas.openxmlformats.org/drawingml/2006/main" noChangeAspect="1"/>
             </wp:cNvGraphicFramePr>
@@ -5550,74 +6054,6 @@
                   <pic:spPr>
                     <a:xfrm>
                       <a:off x="0" y="0"/>
-                      <a:ext cx="5612130" cy="5781040"/>
-                    </a:xfrm>
-                    <a:prstGeom prst="rect">
-                      <a:avLst/>
-                    </a:prstGeom>
-                  </pic:spPr>
-                </pic:pic>
-              </a:graphicData>
-            </a:graphic>
-          </wp:inline>
-        </w:drawing>
-      </w:r>
-    </w:p>
-    <w:p>
-      <w:pPr>
-        <w:pStyle w:val="Descripcin"/>
-      </w:pPr>
-      <w:r>
-        <w:t xml:space="preserve">Imagen </w:t>
-      </w:r>
-      <w:fldSimple w:instr=" SEQ Imagen \* ARABIC ">
-        <w:r>
-          <w:rPr>
-            <w:noProof/>
-          </w:rPr>
-          <w:t>10</w:t>
-        </w:r>
-      </w:fldSimple>
-      <w:r>
-        <w:t xml:space="preserve"> Informe generado en Access con los datos del alumno</w:t>
-      </w:r>
-      <w:r>
-        <w:br w:type="page"/>
-      </w:r>
-    </w:p>
-    <w:p>
-      <w:pPr>
-        <w:pStyle w:val="Descripcin"/>
-        <w:keepNext/>
-      </w:pPr>
-      <w:r>
-        <w:rPr>
-          <w:noProof/>
-        </w:rPr>
-        <w:drawing>
-          <wp:inline distT="0" distB="0" distL="0" distR="0" wp14:anchorId="3256E548" wp14:editId="6E0C347D">
-            <wp:extent cx="5612130" cy="3111500"/>
-            <wp:effectExtent l="0" t="0" r="7620" b="0"/>
-            <wp:docPr id="28" name="Imagen 28"/>
-            <wp:cNvGraphicFramePr>
-              <a:graphicFrameLocks xmlns:a="http://schemas.openxmlformats.org/drawingml/2006/main" noChangeAspect="1"/>
-            </wp:cNvGraphicFramePr>
-            <a:graphic xmlns:a="http://schemas.openxmlformats.org/drawingml/2006/main">
-              <a:graphicData uri="http://schemas.openxmlformats.org/drawingml/2006/picture">
-                <pic:pic xmlns:pic="http://schemas.openxmlformats.org/drawingml/2006/picture">
-                  <pic:nvPicPr>
-                    <pic:cNvPr id="1" name=""/>
-                    <pic:cNvPicPr/>
-                  </pic:nvPicPr>
-                  <pic:blipFill>
-                    <a:blip r:embed="rId27"/>
-                    <a:stretch>
-                      <a:fillRect/>
-                    </a:stretch>
-                  </pic:blipFill>
-                  <pic:spPr>
-                    <a:xfrm>
-                      <a:off x="0" y="0"/>
                       <a:ext cx="5612130" cy="3111500"/>
                     </a:xfrm>
                     <a:prstGeom prst="rect">
@@ -5638,17 +6074,2319 @@
       <w:r>
         <w:t xml:space="preserve">Imagen </w:t>
       </w:r>
-      <w:fldSimple w:instr=" SEQ Imagen \* ARABIC ">
-        <w:r>
-          <w:rPr>
-            <w:noProof/>
-          </w:rPr>
-          <w:t>11</w:t>
-        </w:r>
-      </w:fldSimple>
+      <w:r>
+        <w:fldChar w:fldCharType="begin"/>
+      </w:r>
+      <w:r>
+        <w:instrText xml:space="preserve"> SEQ Imagen \* ARABIC </w:instrText>
+      </w:r>
+      <w:r>
+        <w:fldChar w:fldCharType="separate"/>
+      </w:r>
+      <w:r>
+        <w:rPr>
+          <w:noProof/>
+        </w:rPr>
+        <w:t>11</w:t>
+      </w:r>
+      <w:r>
+        <w:rPr>
+          <w:noProof/>
+        </w:rPr>
+        <w:fldChar w:fldCharType="end"/>
+      </w:r>
       <w:r>
         <w:t xml:space="preserve"> Informe generado en Access son las calificaciones</w:t>
       </w:r>
+    </w:p>
+    <w:p>
+      <w:pPr>
+        <w:pStyle w:val="Descripcin"/>
+      </w:pPr>
+    </w:p>
+    <w:p>
+      <w:pPr>
+        <w:pStyle w:val="Descripcin"/>
+      </w:pPr>
+    </w:p>
+    <w:p>
+      <w:pPr>
+        <w:pStyle w:val="Ttulo1"/>
+      </w:pPr>
+      <w:r>
+        <w:t>Pantallas E/S</w:t>
+      </w:r>
+      <w:r>
+        <w:t xml:space="preserve"> (Interfaces gráficas)</w:t>
+      </w:r>
+      <w:r>
+        <w:rPr>
+          <w:noProof/>
+        </w:rPr>
+        <w:t xml:space="preserve"> </w:t>
+      </w:r>
+    </w:p>
+    <w:p>
+      <w:r>
+        <w:rPr>
+          <w:noProof/>
+        </w:rPr>
+        <mc:AlternateContent>
+          <mc:Choice Requires="wps">
+            <w:drawing>
+              <wp:anchor distT="0" distB="0" distL="114300" distR="114300" simplePos="0" relativeHeight="251735040" behindDoc="0" locked="0" layoutInCell="1" allowOverlap="1" wp14:anchorId="51B6A156" wp14:editId="1402D411">
+                <wp:simplePos x="0" y="0"/>
+                <wp:positionH relativeFrom="margin">
+                  <wp:posOffset>675005</wp:posOffset>
+                </wp:positionH>
+                <wp:positionV relativeFrom="paragraph">
+                  <wp:posOffset>3688080</wp:posOffset>
+                </wp:positionV>
+                <wp:extent cx="4258945" cy="163830"/>
+                <wp:effectExtent l="0" t="0" r="8255" b="7620"/>
+                <wp:wrapSquare wrapText="bothSides"/>
+                <wp:docPr id="22" name="Cuadro de texto 22"/>
+                <wp:cNvGraphicFramePr/>
+                <a:graphic xmlns:a="http://schemas.openxmlformats.org/drawingml/2006/main">
+                  <a:graphicData uri="http://schemas.microsoft.com/office/word/2010/wordprocessingShape">
+                    <wps:wsp>
+                      <wps:cNvSpPr txBox="1"/>
+                      <wps:spPr>
+                        <a:xfrm>
+                          <a:off x="0" y="0"/>
+                          <a:ext cx="4258945" cy="163830"/>
+                        </a:xfrm>
+                        <a:prstGeom prst="rect">
+                          <a:avLst/>
+                        </a:prstGeom>
+                        <a:solidFill>
+                          <a:prstClr val="white"/>
+                        </a:solidFill>
+                        <a:ln>
+                          <a:noFill/>
+                        </a:ln>
+                      </wps:spPr>
+                      <wps:txbx>
+                        <w:txbxContent>
+                          <w:p>
+                            <w:pPr>
+                              <w:pStyle w:val="Descripcin"/>
+                              <w:rPr>
+                                <w:noProof/>
+                                <w:sz w:val="28"/>
+                              </w:rPr>
+                            </w:pPr>
+                            <w:r>
+                              <w:t xml:space="preserve">Imagen </w:t>
+                            </w:r>
+                            <w:r>
+                              <w:fldChar w:fldCharType="begin"/>
+                            </w:r>
+                            <w:r>
+                              <w:instrText xml:space="preserve"> SEQ Imagen \* ARABIC </w:instrText>
+                            </w:r>
+                            <w:r>
+                              <w:fldChar w:fldCharType="separate"/>
+                            </w:r>
+                            <w:r>
+                              <w:rPr>
+                                <w:noProof/>
+                              </w:rPr>
+                              <w:t>12</w:t>
+                            </w:r>
+                            <w:r>
+                              <w:fldChar w:fldCharType="end"/>
+                            </w:r>
+                            <w:r>
+                              <w:t xml:space="preserve"> </w:t>
+                            </w:r>
+                            <w:r>
+                              <w:t>Boceto de la página principal</w:t>
+                            </w:r>
+                            <w:r>
+                              <w:t xml:space="preserve"> </w:t>
+                            </w:r>
+                          </w:p>
+                        </w:txbxContent>
+                      </wps:txbx>
+                      <wps:bodyPr rot="0" spcFirstLastPara="0" vertOverflow="overflow" horzOverflow="overflow" vert="horz" wrap="square" lIns="0" tIns="0" rIns="0" bIns="0" numCol="1" spcCol="0" rtlCol="0" fromWordArt="0" anchor="t" anchorCtr="0" forceAA="0" compatLnSpc="1">
+                        <a:prstTxWarp prst="textNoShape">
+                          <a:avLst/>
+                        </a:prstTxWarp>
+                        <a:noAutofit/>
+                      </wps:bodyPr>
+                    </wps:wsp>
+                  </a:graphicData>
+                </a:graphic>
+                <wp14:sizeRelV relativeFrom="margin">
+                  <wp14:pctHeight>0</wp14:pctHeight>
+                </wp14:sizeRelV>
+              </wp:anchor>
+            </w:drawing>
+          </mc:Choice>
+          <mc:Fallback>
+            <w:pict>
+              <v:shape w14:anchorId="51B6A156" id="Cuadro de texto 22" o:spid="_x0000_s1033" type="#_x0000_t202" style="position:absolute;left:0;text-align:left;margin-left:53.15pt;margin-top:290.4pt;width:335.35pt;height:12.9pt;z-index:251735040;visibility:visible;mso-wrap-style:square;mso-height-percent:0;mso-wrap-distance-left:9pt;mso-wrap-distance-top:0;mso-wrap-distance-right:9pt;mso-wrap-distance-bottom:0;mso-position-horizontal:absolute;mso-position-horizontal-relative:margin;mso-position-vertical:absolute;mso-position-vertical-relative:text;mso-height-percent:0;mso-height-relative:margin;v-text-anchor:top" o:gfxdata="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" stroked="f">
+                <v:textbox inset="0,0,0,0">
+                  <w:txbxContent>
+                    <w:p>
+                      <w:pPr>
+                        <w:pStyle w:val="Descripcin"/>
+                        <w:rPr>
+                          <w:noProof/>
+                          <w:sz w:val="28"/>
+                        </w:rPr>
+                      </w:pPr>
+                      <w:r>
+                        <w:t xml:space="preserve">Imagen </w:t>
+                      </w:r>
+                      <w:r>
+                        <w:fldChar w:fldCharType="begin"/>
+                      </w:r>
+                      <w:r>
+                        <w:instrText xml:space="preserve"> SEQ Imagen \* ARABIC </w:instrText>
+                      </w:r>
+                      <w:r>
+                        <w:fldChar w:fldCharType="separate"/>
+                      </w:r>
+                      <w:r>
+                        <w:rPr>
+                          <w:noProof/>
+                        </w:rPr>
+                        <w:t>12</w:t>
+                      </w:r>
+                      <w:r>
+                        <w:fldChar w:fldCharType="end"/>
+                      </w:r>
+                      <w:r>
+                        <w:t xml:space="preserve"> </w:t>
+                      </w:r>
+                      <w:r>
+                        <w:t>Boceto de la página principal</w:t>
+                      </w:r>
+                      <w:r>
+                        <w:t xml:space="preserve"> </w:t>
+                      </w:r>
+                    </w:p>
+                  </w:txbxContent>
+                </v:textbox>
+                <w10:wrap type="square" anchorx="margin"/>
+              </v:shape>
+            </w:pict>
+          </mc:Fallback>
+        </mc:AlternateContent>
+      </w:r>
+      <w:r>
+        <w:rPr>
+          <w:noProof/>
+        </w:rPr>
+        <mc:AlternateContent>
+          <mc:Choice Requires="wps">
+            <w:drawing>
+              <wp:anchor distT="0" distB="0" distL="114300" distR="114300" simplePos="0" relativeHeight="251732992" behindDoc="0" locked="0" layoutInCell="1" allowOverlap="1" wp14:anchorId="24284C3A" wp14:editId="6A49EA5A">
+                <wp:simplePos x="0" y="0"/>
+                <wp:positionH relativeFrom="margin">
+                  <wp:align>center</wp:align>
+                </wp:positionH>
+                <wp:positionV relativeFrom="paragraph">
+                  <wp:posOffset>7584988</wp:posOffset>
+                </wp:positionV>
+                <wp:extent cx="4260850" cy="635"/>
+                <wp:effectExtent l="0" t="0" r="6350" b="8255"/>
+                <wp:wrapSquare wrapText="bothSides"/>
+                <wp:docPr id="21" name="Cuadro de texto 21"/>
+                <wp:cNvGraphicFramePr/>
+                <a:graphic xmlns:a="http://schemas.openxmlformats.org/drawingml/2006/main">
+                  <a:graphicData uri="http://schemas.microsoft.com/office/word/2010/wordprocessingShape">
+                    <wps:wsp>
+                      <wps:cNvSpPr txBox="1"/>
+                      <wps:spPr>
+                        <a:xfrm>
+                          <a:off x="0" y="0"/>
+                          <a:ext cx="4260850" cy="635"/>
+                        </a:xfrm>
+                        <a:prstGeom prst="rect">
+                          <a:avLst/>
+                        </a:prstGeom>
+                        <a:solidFill>
+                          <a:prstClr val="white"/>
+                        </a:solidFill>
+                        <a:ln>
+                          <a:noFill/>
+                        </a:ln>
+                      </wps:spPr>
+                      <wps:txbx>
+                        <w:txbxContent>
+                          <w:p>
+                            <w:pPr>
+                              <w:pStyle w:val="Descripcin"/>
+                              <w:rPr>
+                                <w:noProof/>
+                                <w:sz w:val="28"/>
+                              </w:rPr>
+                            </w:pPr>
+                            <w:r>
+                              <w:t xml:space="preserve">Imagen </w:t>
+                            </w:r>
+                            <w:r>
+                              <w:fldChar w:fldCharType="begin"/>
+                            </w:r>
+                            <w:r>
+                              <w:instrText xml:space="preserve"> SEQ Imagen \* ARABIC </w:instrText>
+                            </w:r>
+                            <w:r>
+                              <w:fldChar w:fldCharType="separate"/>
+                            </w:r>
+                            <w:r>
+                              <w:rPr>
+                                <w:noProof/>
+                              </w:rPr>
+                              <w:t>13</w:t>
+                            </w:r>
+                            <w:r>
+                              <w:fldChar w:fldCharType="end"/>
+                            </w:r>
+                            <w:r>
+                              <w:t xml:space="preserve"> </w:t>
+                            </w:r>
+                            <w:r>
+                              <w:t>Boceto de la página administrador</w:t>
+                            </w:r>
+                          </w:p>
+                        </w:txbxContent>
+                      </wps:txbx>
+                      <wps:bodyPr rot="0" spcFirstLastPara="0" vertOverflow="overflow" horzOverflow="overflow" vert="horz" wrap="square" lIns="0" tIns="0" rIns="0" bIns="0" numCol="1" spcCol="0" rtlCol="0" fromWordArt="0" anchor="t" anchorCtr="0" forceAA="0" compatLnSpc="1">
+                        <a:prstTxWarp prst="textNoShape">
+                          <a:avLst/>
+                        </a:prstTxWarp>
+                        <a:spAutoFit/>
+                      </wps:bodyPr>
+                    </wps:wsp>
+                  </a:graphicData>
+                </a:graphic>
+              </wp:anchor>
+            </w:drawing>
+          </mc:Choice>
+          <mc:Fallback>
+            <w:pict>
+              <v:shape w14:anchorId="24284C3A" id="Cuadro de texto 21" o:spid="_x0000_s1034" type="#_x0000_t202" style="position:absolute;left:0;text-align:left;margin-left:0;margin-top:597.25pt;width:335.5pt;height:.05pt;z-index:251732992;visibility:visible;mso-wrap-style:square;mso-wrap-distance-left:9pt;mso-wrap-distance-top:0;mso-wrap-distance-right:9pt;mso-wrap-distance-bottom:0;mso-position-horizontal:center;mso-position-horizontal-relative:margin;mso-position-vertical:absolute;mso-position-vertical-relative:text;v-text-anchor:top" o:gfxdata="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" stroked="f">
+                <v:textbox style="mso-fit-shape-to-text:t" inset="0,0,0,0">
+                  <w:txbxContent>
+                    <w:p>
+                      <w:pPr>
+                        <w:pStyle w:val="Descripcin"/>
+                        <w:rPr>
+                          <w:noProof/>
+                          <w:sz w:val="28"/>
+                        </w:rPr>
+                      </w:pPr>
+                      <w:r>
+                        <w:t xml:space="preserve">Imagen </w:t>
+                      </w:r>
+                      <w:r>
+                        <w:fldChar w:fldCharType="begin"/>
+                      </w:r>
+                      <w:r>
+                        <w:instrText xml:space="preserve"> SEQ Imagen \* ARABIC </w:instrText>
+                      </w:r>
+                      <w:r>
+                        <w:fldChar w:fldCharType="separate"/>
+                      </w:r>
+                      <w:r>
+                        <w:rPr>
+                          <w:noProof/>
+                        </w:rPr>
+                        <w:t>13</w:t>
+                      </w:r>
+                      <w:r>
+                        <w:fldChar w:fldCharType="end"/>
+                      </w:r>
+                      <w:r>
+                        <w:t xml:space="preserve"> </w:t>
+                      </w:r>
+                      <w:r>
+                        <w:t>Boceto de la página administrador</w:t>
+                      </w:r>
+                    </w:p>
+                  </w:txbxContent>
+                </v:textbox>
+                <w10:wrap type="square" anchorx="margin"/>
+              </v:shape>
+            </w:pict>
+          </mc:Fallback>
+        </mc:AlternateContent>
+      </w:r>
+      <w:r>
+        <w:rPr>
+          <w:noProof/>
+        </w:rPr>
+        <w:drawing>
+          <wp:anchor distT="0" distB="0" distL="114300" distR="114300" simplePos="0" relativeHeight="251728896" behindDoc="0" locked="0" layoutInCell="1" allowOverlap="1" wp14:anchorId="2EC74EEB" wp14:editId="13B01E97">
+            <wp:simplePos x="0" y="0"/>
+            <wp:positionH relativeFrom="margin">
+              <wp:align>center</wp:align>
+            </wp:positionH>
+            <wp:positionV relativeFrom="margin">
+              <wp:posOffset>4350713</wp:posOffset>
+            </wp:positionV>
+            <wp:extent cx="4258945" cy="3621405"/>
+            <wp:effectExtent l="19050" t="19050" r="27305" b="17145"/>
+            <wp:wrapSquare wrapText="bothSides"/>
+            <wp:docPr id="19" name="Imagen 19" descr="Captura de pantalla de un celular&#10;&#10;Descripción generada automáticamente"/>
+            <wp:cNvGraphicFramePr>
+              <a:graphicFrameLocks xmlns:a="http://schemas.openxmlformats.org/drawingml/2006/main" noChangeAspect="1"/>
+            </wp:cNvGraphicFramePr>
+            <a:graphic xmlns:a="http://schemas.openxmlformats.org/drawingml/2006/main">
+              <a:graphicData uri="http://schemas.openxmlformats.org/drawingml/2006/picture">
+                <pic:pic xmlns:pic="http://schemas.openxmlformats.org/drawingml/2006/picture">
+                  <pic:nvPicPr>
+                    <pic:cNvPr id="19" name="administrador.png"/>
+                    <pic:cNvPicPr/>
+                  </pic:nvPicPr>
+                  <pic:blipFill>
+                    <a:blip r:embed="rId27">
+                      <a:extLst>
+                        <a:ext uri="{28A0092B-C50C-407E-A947-70E740481C1C}">
+                          <a14:useLocalDpi xmlns:a14="http://schemas.microsoft.com/office/drawing/2010/main" val="0"/>
+                        </a:ext>
+                      </a:extLst>
+                    </a:blip>
+                    <a:stretch>
+                      <a:fillRect/>
+                    </a:stretch>
+                  </pic:blipFill>
+                  <pic:spPr>
+                    <a:xfrm>
+                      <a:off x="0" y="0"/>
+                      <a:ext cx="4258945" cy="3621405"/>
+                    </a:xfrm>
+                    <a:prstGeom prst="rect">
+                      <a:avLst/>
+                    </a:prstGeom>
+                    <a:ln>
+                      <a:solidFill>
+                        <a:schemeClr val="tx1"/>
+                      </a:solidFill>
+                    </a:ln>
+                  </pic:spPr>
+                </pic:pic>
+              </a:graphicData>
+            </a:graphic>
+            <wp14:sizeRelH relativeFrom="margin">
+              <wp14:pctWidth>0</wp14:pctWidth>
+            </wp14:sizeRelH>
+            <wp14:sizeRelV relativeFrom="margin">
+              <wp14:pctHeight>0</wp14:pctHeight>
+            </wp14:sizeRelV>
+          </wp:anchor>
+        </w:drawing>
+      </w:r>
+      <w:r>
+        <w:rPr>
+          <w:noProof/>
+        </w:rPr>
+        <w:drawing>
+          <wp:anchor distT="0" distB="0" distL="114300" distR="114300" simplePos="0" relativeHeight="251727872" behindDoc="0" locked="0" layoutInCell="1" allowOverlap="1" wp14:anchorId="48D63523" wp14:editId="16059AB6">
+            <wp:simplePos x="0" y="0"/>
+            <wp:positionH relativeFrom="margin">
+              <wp:align>center</wp:align>
+            </wp:positionH>
+            <wp:positionV relativeFrom="margin">
+              <wp:posOffset>436503</wp:posOffset>
+            </wp:positionV>
+            <wp:extent cx="4260850" cy="3622675"/>
+            <wp:effectExtent l="19050" t="19050" r="25400" b="15875"/>
+            <wp:wrapSquare wrapText="bothSides"/>
+            <wp:docPr id="20" name="Imagen 20" descr="Captura de pantalla de un celular&#10;&#10;Descripción generada automáticamente"/>
+            <wp:cNvGraphicFramePr>
+              <a:graphicFrameLocks xmlns:a="http://schemas.openxmlformats.org/drawingml/2006/main" noChangeAspect="1"/>
+            </wp:cNvGraphicFramePr>
+            <a:graphic xmlns:a="http://schemas.openxmlformats.org/drawingml/2006/main">
+              <a:graphicData uri="http://schemas.openxmlformats.org/drawingml/2006/picture">
+                <pic:pic xmlns:pic="http://schemas.openxmlformats.org/drawingml/2006/picture">
+                  <pic:nvPicPr>
+                    <pic:cNvPr id="20" name="principallogin.png"/>
+                    <pic:cNvPicPr/>
+                  </pic:nvPicPr>
+                  <pic:blipFill>
+                    <a:blip r:embed="rId28">
+                      <a:extLst>
+                        <a:ext uri="{28A0092B-C50C-407E-A947-70E740481C1C}">
+                          <a14:useLocalDpi xmlns:a14="http://schemas.microsoft.com/office/drawing/2010/main" val="0"/>
+                        </a:ext>
+                      </a:extLst>
+                    </a:blip>
+                    <a:stretch>
+                      <a:fillRect/>
+                    </a:stretch>
+                  </pic:blipFill>
+                  <pic:spPr>
+                    <a:xfrm>
+                      <a:off x="0" y="0"/>
+                      <a:ext cx="4260850" cy="3622675"/>
+                    </a:xfrm>
+                    <a:prstGeom prst="rect">
+                      <a:avLst/>
+                    </a:prstGeom>
+                    <a:ln>
+                      <a:solidFill>
+                        <a:schemeClr val="tx1"/>
+                      </a:solidFill>
+                    </a:ln>
+                  </pic:spPr>
+                </pic:pic>
+              </a:graphicData>
+            </a:graphic>
+            <wp14:sizeRelH relativeFrom="margin">
+              <wp14:pctWidth>0</wp14:pctWidth>
+            </wp14:sizeRelH>
+            <wp14:sizeRelV relativeFrom="margin">
+              <wp14:pctHeight>0</wp14:pctHeight>
+            </wp14:sizeRelV>
+          </wp:anchor>
+        </w:drawing>
+      </w:r>
+      <w:r>
+        <w:br w:type="page"/>
+      </w:r>
+      <w:r>
+        <w:rPr>
+          <w:noProof/>
+        </w:rPr>
+        <mc:AlternateContent>
+          <mc:Choice Requires="wps">
+            <w:drawing>
+              <wp:anchor distT="0" distB="0" distL="114300" distR="114300" simplePos="0" relativeHeight="251737088" behindDoc="0" locked="0" layoutInCell="1" allowOverlap="1" wp14:anchorId="154F2A53" wp14:editId="04F248B5">
+                <wp:simplePos x="0" y="0"/>
+                <wp:positionH relativeFrom="column">
+                  <wp:posOffset>193675</wp:posOffset>
+                </wp:positionH>
+                <wp:positionV relativeFrom="paragraph">
+                  <wp:posOffset>3564255</wp:posOffset>
+                </wp:positionV>
+                <wp:extent cx="5144135" cy="635"/>
+                <wp:effectExtent l="0" t="0" r="0" b="0"/>
+                <wp:wrapSquare wrapText="bothSides"/>
+                <wp:docPr id="29" name="Cuadro de texto 29"/>
+                <wp:cNvGraphicFramePr/>
+                <a:graphic xmlns:a="http://schemas.openxmlformats.org/drawingml/2006/main">
+                  <a:graphicData uri="http://schemas.microsoft.com/office/word/2010/wordprocessingShape">
+                    <wps:wsp>
+                      <wps:cNvSpPr txBox="1"/>
+                      <wps:spPr>
+                        <a:xfrm>
+                          <a:off x="0" y="0"/>
+                          <a:ext cx="5144135" cy="635"/>
+                        </a:xfrm>
+                        <a:prstGeom prst="rect">
+                          <a:avLst/>
+                        </a:prstGeom>
+                        <a:solidFill>
+                          <a:prstClr val="white"/>
+                        </a:solidFill>
+                        <a:ln>
+                          <a:noFill/>
+                        </a:ln>
+                      </wps:spPr>
+                      <wps:txbx>
+                        <w:txbxContent>
+                          <w:p>
+                            <w:pPr>
+                              <w:pStyle w:val="Descripcin"/>
+                              <w:rPr>
+                                <w:noProof/>
+                                <w:sz w:val="28"/>
+                              </w:rPr>
+                            </w:pPr>
+                            <w:r>
+                              <w:t xml:space="preserve">Imagen </w:t>
+                            </w:r>
+                            <w:r>
+                              <w:fldChar w:fldCharType="begin"/>
+                            </w:r>
+                            <w:r>
+                              <w:instrText xml:space="preserve"> SEQ Imagen \* ARABIC </w:instrText>
+                            </w:r>
+                            <w:r>
+                              <w:fldChar w:fldCharType="separate"/>
+                            </w:r>
+                            <w:r>
+                              <w:rPr>
+                                <w:noProof/>
+                              </w:rPr>
+                              <w:t>14</w:t>
+                            </w:r>
+                            <w:r>
+                              <w:fldChar w:fldCharType="end"/>
+                            </w:r>
+                            <w:r>
+                              <w:t xml:space="preserve"> Interfaz principal</w:t>
+                            </w:r>
+                          </w:p>
+                        </w:txbxContent>
+                      </wps:txbx>
+                      <wps:bodyPr rot="0" spcFirstLastPara="0" vertOverflow="overflow" horzOverflow="overflow" vert="horz" wrap="square" lIns="0" tIns="0" rIns="0" bIns="0" numCol="1" spcCol="0" rtlCol="0" fromWordArt="0" anchor="t" anchorCtr="0" forceAA="0" compatLnSpc="1">
+                        <a:prstTxWarp prst="textNoShape">
+                          <a:avLst/>
+                        </a:prstTxWarp>
+                        <a:spAutoFit/>
+                      </wps:bodyPr>
+                    </wps:wsp>
+                  </a:graphicData>
+                </a:graphic>
+              </wp:anchor>
+            </w:drawing>
+          </mc:Choice>
+          <mc:Fallback>
+            <w:pict>
+              <v:shape w14:anchorId="154F2A53" id="Cuadro de texto 29" o:spid="_x0000_s1035" type="#_x0000_t202" style="position:absolute;left:0;text-align:left;margin-left:15.25pt;margin-top:280.65pt;width:405.05pt;height:.05pt;z-index:251737088;visibility:visible;mso-wrap-style:square;mso-wrap-distance-left:9pt;mso-wrap-distance-top:0;mso-wrap-distance-right:9pt;mso-wrap-distance-bottom:0;mso-position-horizontal:absolute;mso-position-horizontal-relative:text;mso-position-vertical:absolute;mso-position-vertical-relative:text;v-text-anchor:top" o:gfxdata="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" stroked="f">
+                <v:textbox style="mso-fit-shape-to-text:t" inset="0,0,0,0">
+                  <w:txbxContent>
+                    <w:p>
+                      <w:pPr>
+                        <w:pStyle w:val="Descripcin"/>
+                        <w:rPr>
+                          <w:noProof/>
+                          <w:sz w:val="28"/>
+                        </w:rPr>
+                      </w:pPr>
+                      <w:r>
+                        <w:t xml:space="preserve">Imagen </w:t>
+                      </w:r>
+                      <w:r>
+                        <w:fldChar w:fldCharType="begin"/>
+                      </w:r>
+                      <w:r>
+                        <w:instrText xml:space="preserve"> SEQ Imagen \* ARABIC </w:instrText>
+                      </w:r>
+                      <w:r>
+                        <w:fldChar w:fldCharType="separate"/>
+                      </w:r>
+                      <w:r>
+                        <w:rPr>
+                          <w:noProof/>
+                        </w:rPr>
+                        <w:t>14</w:t>
+                      </w:r>
+                      <w:r>
+                        <w:fldChar w:fldCharType="end"/>
+                      </w:r>
+                      <w:r>
+                        <w:t xml:space="preserve"> Interfaz principal</w:t>
+                      </w:r>
+                    </w:p>
+                  </w:txbxContent>
+                </v:textbox>
+                <w10:wrap type="square"/>
+              </v:shape>
+            </w:pict>
+          </mc:Fallback>
+        </mc:AlternateContent>
+      </w:r>
+      <w:r>
+        <w:rPr>
+          <w:noProof/>
+        </w:rPr>
+        <w:drawing>
+          <wp:anchor distT="0" distB="0" distL="114300" distR="114300" simplePos="0" relativeHeight="251729920" behindDoc="0" locked="0" layoutInCell="1" allowOverlap="1" wp14:anchorId="7DA85A00" wp14:editId="072817CF">
+            <wp:simplePos x="0" y="0"/>
+            <wp:positionH relativeFrom="margin">
+              <wp:posOffset>193675</wp:posOffset>
+            </wp:positionH>
+            <wp:positionV relativeFrom="margin">
+              <wp:align>top</wp:align>
+            </wp:positionV>
+            <wp:extent cx="5144135" cy="3488055"/>
+            <wp:effectExtent l="19050" t="19050" r="18415" b="17145"/>
+            <wp:wrapSquare wrapText="bothSides"/>
+            <wp:docPr id="13" name="Imagen 13"/>
+            <wp:cNvGraphicFramePr>
+              <a:graphicFrameLocks xmlns:a="http://schemas.openxmlformats.org/drawingml/2006/main" noChangeAspect="1"/>
+            </wp:cNvGraphicFramePr>
+            <a:graphic xmlns:a="http://schemas.openxmlformats.org/drawingml/2006/main">
+              <a:graphicData uri="http://schemas.openxmlformats.org/drawingml/2006/picture">
+                <pic:pic xmlns:pic="http://schemas.openxmlformats.org/drawingml/2006/picture">
+                  <pic:nvPicPr>
+                    <pic:cNvPr id="13" name="principallogin_interfaz.PNG"/>
+                    <pic:cNvPicPr/>
+                  </pic:nvPicPr>
+                  <pic:blipFill>
+                    <a:blip r:embed="rId29" cstate="print">
+                      <a:extLst>
+                        <a:ext uri="{28A0092B-C50C-407E-A947-70E740481C1C}">
+                          <a14:useLocalDpi xmlns:a14="http://schemas.microsoft.com/office/drawing/2010/main" val="0"/>
+                        </a:ext>
+                      </a:extLst>
+                    </a:blip>
+                    <a:stretch>
+                      <a:fillRect/>
+                    </a:stretch>
+                  </pic:blipFill>
+                  <pic:spPr>
+                    <a:xfrm>
+                      <a:off x="0" y="0"/>
+                      <a:ext cx="5144135" cy="3488055"/>
+                    </a:xfrm>
+                    <a:prstGeom prst="rect">
+                      <a:avLst/>
+                    </a:prstGeom>
+                    <a:ln>
+                      <a:solidFill>
+                        <a:schemeClr val="tx1"/>
+                      </a:solidFill>
+                    </a:ln>
+                  </pic:spPr>
+                </pic:pic>
+              </a:graphicData>
+            </a:graphic>
+            <wp14:sizeRelH relativeFrom="margin">
+              <wp14:pctWidth>0</wp14:pctWidth>
+            </wp14:sizeRelH>
+            <wp14:sizeRelV relativeFrom="margin">
+              <wp14:pctHeight>0</wp14:pctHeight>
+            </wp14:sizeRelV>
+          </wp:anchor>
+        </w:drawing>
+      </w:r>
+      <w:r>
+        <w:rPr>
+          <w:noProof/>
+        </w:rPr>
+        <mc:AlternateContent>
+          <mc:Choice Requires="wps">
+            <w:drawing>
+              <wp:anchor distT="0" distB="0" distL="114300" distR="114300" simplePos="0" relativeHeight="251739136" behindDoc="0" locked="0" layoutInCell="1" allowOverlap="1" wp14:anchorId="5580F210" wp14:editId="0AC13C91">
+                <wp:simplePos x="0" y="0"/>
+                <wp:positionH relativeFrom="column">
+                  <wp:posOffset>186690</wp:posOffset>
+                </wp:positionH>
+                <wp:positionV relativeFrom="paragraph">
+                  <wp:posOffset>7644130</wp:posOffset>
+                </wp:positionV>
+                <wp:extent cx="5238115" cy="635"/>
+                <wp:effectExtent l="0" t="0" r="0" b="0"/>
+                <wp:wrapSquare wrapText="bothSides"/>
+                <wp:docPr id="631655940" name="Cuadro de texto 631655940"/>
+                <wp:cNvGraphicFramePr/>
+                <a:graphic xmlns:a="http://schemas.openxmlformats.org/drawingml/2006/main">
+                  <a:graphicData uri="http://schemas.microsoft.com/office/word/2010/wordprocessingShape">
+                    <wps:wsp>
+                      <wps:cNvSpPr txBox="1"/>
+                      <wps:spPr>
+                        <a:xfrm>
+                          <a:off x="0" y="0"/>
+                          <a:ext cx="5238115" cy="635"/>
+                        </a:xfrm>
+                        <a:prstGeom prst="rect">
+                          <a:avLst/>
+                        </a:prstGeom>
+                        <a:solidFill>
+                          <a:prstClr val="white"/>
+                        </a:solidFill>
+                        <a:ln>
+                          <a:noFill/>
+                        </a:ln>
+                      </wps:spPr>
+                      <wps:txbx>
+                        <w:txbxContent>
+                          <w:p>
+                            <w:pPr>
+                              <w:pStyle w:val="Descripcin"/>
+                              <w:rPr>
+                                <w:noProof/>
+                                <w:sz w:val="28"/>
+                              </w:rPr>
+                            </w:pPr>
+                            <w:r>
+                              <w:t xml:space="preserve">Imagen </w:t>
+                            </w:r>
+                            <w:r>
+                              <w:fldChar w:fldCharType="begin"/>
+                            </w:r>
+                            <w:r>
+                              <w:instrText xml:space="preserve"> SEQ Imagen \* ARABIC </w:instrText>
+                            </w:r>
+                            <w:r>
+                              <w:fldChar w:fldCharType="separate"/>
+                            </w:r>
+                            <w:r>
+                              <w:rPr>
+                                <w:noProof/>
+                              </w:rPr>
+                              <w:t>15</w:t>
+                            </w:r>
+                            <w:r>
+                              <w:fldChar w:fldCharType="end"/>
+                            </w:r>
+                            <w:r>
+                              <w:t xml:space="preserve"> Interfaz administrador</w:t>
+                            </w:r>
+                          </w:p>
+                        </w:txbxContent>
+                      </wps:txbx>
+                      <wps:bodyPr rot="0" spcFirstLastPara="0" vertOverflow="overflow" horzOverflow="overflow" vert="horz" wrap="square" lIns="0" tIns="0" rIns="0" bIns="0" numCol="1" spcCol="0" rtlCol="0" fromWordArt="0" anchor="t" anchorCtr="0" forceAA="0" compatLnSpc="1">
+                        <a:prstTxWarp prst="textNoShape">
+                          <a:avLst/>
+                        </a:prstTxWarp>
+                        <a:spAutoFit/>
+                      </wps:bodyPr>
+                    </wps:wsp>
+                  </a:graphicData>
+                </a:graphic>
+              </wp:anchor>
+            </w:drawing>
+          </mc:Choice>
+          <mc:Fallback>
+            <w:pict>
+              <v:shape w14:anchorId="5580F210" id="Cuadro de texto 631655940" o:spid="_x0000_s1036" type="#_x0000_t202" style="position:absolute;left:0;text-align:left;margin-left:14.7pt;margin-top:601.9pt;width:412.45pt;height:.05pt;z-index:251739136;visibility:visible;mso-wrap-style:square;mso-wrap-distance-left:9pt;mso-wrap-distance-top:0;mso-wrap-distance-right:9pt;mso-wrap-distance-bottom:0;mso-position-horizontal:absolute;mso-position-horizontal-relative:text;mso-position-vertical:absolute;mso-position-vertical-relative:text;v-text-anchor:top" o:gfxdata="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" stroked="f">
+                <v:textbox style="mso-fit-shape-to-text:t" inset="0,0,0,0">
+                  <w:txbxContent>
+                    <w:p>
+                      <w:pPr>
+                        <w:pStyle w:val="Descripcin"/>
+                        <w:rPr>
+                          <w:noProof/>
+                          <w:sz w:val="28"/>
+                        </w:rPr>
+                      </w:pPr>
+                      <w:r>
+                        <w:t xml:space="preserve">Imagen </w:t>
+                      </w:r>
+                      <w:r>
+                        <w:fldChar w:fldCharType="begin"/>
+                      </w:r>
+                      <w:r>
+                        <w:instrText xml:space="preserve"> SEQ Imagen \* ARABIC </w:instrText>
+                      </w:r>
+                      <w:r>
+                        <w:fldChar w:fldCharType="separate"/>
+                      </w:r>
+                      <w:r>
+                        <w:rPr>
+                          <w:noProof/>
+                        </w:rPr>
+                        <w:t>15</w:t>
+                      </w:r>
+                      <w:r>
+                        <w:fldChar w:fldCharType="end"/>
+                      </w:r>
+                      <w:r>
+                        <w:t xml:space="preserve"> Interfaz administrador</w:t>
+                      </w:r>
+                    </w:p>
+                  </w:txbxContent>
+                </v:textbox>
+                <w10:wrap type="square"/>
+              </v:shape>
+            </w:pict>
+          </mc:Fallback>
+        </mc:AlternateContent>
+      </w:r>
+      <w:r>
+        <w:rPr>
+          <w:noProof/>
+        </w:rPr>
+        <w:drawing>
+          <wp:anchor distT="0" distB="0" distL="114300" distR="114300" simplePos="0" relativeHeight="251730944" behindDoc="0" locked="0" layoutInCell="1" allowOverlap="1" wp14:anchorId="77DBCCCE" wp14:editId="33736FFF">
+            <wp:simplePos x="0" y="0"/>
+            <wp:positionH relativeFrom="margin">
+              <wp:align>center</wp:align>
+            </wp:positionH>
+            <wp:positionV relativeFrom="margin">
+              <wp:posOffset>4027030</wp:posOffset>
+            </wp:positionV>
+            <wp:extent cx="5238115" cy="3560445"/>
+            <wp:effectExtent l="19050" t="19050" r="19685" b="20955"/>
+            <wp:wrapSquare wrapText="bothSides"/>
+            <wp:docPr id="12" name="Imagen 12" descr="Captura de pantalla de un celular&#10;&#10;Descripción generada automáticamente"/>
+            <wp:cNvGraphicFramePr>
+              <a:graphicFrameLocks xmlns:a="http://schemas.openxmlformats.org/drawingml/2006/main" noChangeAspect="1"/>
+            </wp:cNvGraphicFramePr>
+            <a:graphic xmlns:a="http://schemas.openxmlformats.org/drawingml/2006/main">
+              <a:graphicData uri="http://schemas.openxmlformats.org/drawingml/2006/picture">
+                <pic:pic xmlns:pic="http://schemas.openxmlformats.org/drawingml/2006/picture">
+                  <pic:nvPicPr>
+                    <pic:cNvPr id="12" name="administrador_interfaz.PNG"/>
+                    <pic:cNvPicPr/>
+                  </pic:nvPicPr>
+                  <pic:blipFill>
+                    <a:blip r:embed="rId30" cstate="print">
+                      <a:extLst>
+                        <a:ext uri="{28A0092B-C50C-407E-A947-70E740481C1C}">
+                          <a14:useLocalDpi xmlns:a14="http://schemas.microsoft.com/office/drawing/2010/main" val="0"/>
+                        </a:ext>
+                      </a:extLst>
+                    </a:blip>
+                    <a:stretch>
+                      <a:fillRect/>
+                    </a:stretch>
+                  </pic:blipFill>
+                  <pic:spPr>
+                    <a:xfrm>
+                      <a:off x="0" y="0"/>
+                      <a:ext cx="5238115" cy="3560445"/>
+                    </a:xfrm>
+                    <a:prstGeom prst="rect">
+                      <a:avLst/>
+                    </a:prstGeom>
+                    <a:ln>
+                      <a:solidFill>
+                        <a:schemeClr val="tx1"/>
+                      </a:solidFill>
+                    </a:ln>
+                  </pic:spPr>
+                </pic:pic>
+              </a:graphicData>
+            </a:graphic>
+            <wp14:sizeRelH relativeFrom="margin">
+              <wp14:pctWidth>0</wp14:pctWidth>
+            </wp14:sizeRelH>
+            <wp14:sizeRelV relativeFrom="margin">
+              <wp14:pctHeight>0</wp14:pctHeight>
+            </wp14:sizeRelV>
+          </wp:anchor>
+        </w:drawing>
+      </w:r>
+      <w:r>
+        <w:br w:type="page"/>
+      </w:r>
+    </w:p>
+    <w:p>
+      <w:pPr>
+        <w:pStyle w:val="Ttulo1"/>
+      </w:pPr>
+      <w:r>
+        <w:t>Pronóstico de tiempos</w:t>
+      </w:r>
+    </w:p>
+    <w:tbl>
+      <w:tblPr>
+        <w:tblStyle w:val="Tablaconcuadrcula4-nfasis5"/>
+        <w:tblW w:w="9136" w:type="dxa"/>
+        <w:tblInd w:w="-5" w:type="dxa"/>
+        <w:tblLook w:val="04A0" w:firstRow="1" w:lastRow="0" w:firstColumn="1" w:lastColumn="0" w:noHBand="0" w:noVBand="1"/>
+      </w:tblPr>
+      <w:tblGrid>
+        <w:gridCol w:w="2137"/>
+        <w:gridCol w:w="6999"/>
+      </w:tblGrid>
+      <w:tr>
+        <w:trPr>
+          <w:cnfStyle w:val="100000000000" w:firstRow="1" w:lastRow="0" w:firstColumn="0" w:lastColumn="0" w:oddVBand="0" w:evenVBand="0" w:oddHBand="0" w:evenHBand="0" w:firstRowFirstColumn="0" w:firstRowLastColumn="0" w:lastRowFirstColumn="0" w:lastRowLastColumn="0"/>
+          <w:trHeight w:val="28"/>
+        </w:trPr>
+        <w:tc>
+          <w:tcPr>
+            <w:cnfStyle w:val="001000000000" w:firstRow="0" w:lastRow="0" w:firstColumn="1" w:lastColumn="0" w:oddVBand="0" w:evenVBand="0" w:oddHBand="0" w:evenHBand="0" w:firstRowFirstColumn="0" w:firstRowLastColumn="0" w:lastRowFirstColumn="0" w:lastRowLastColumn="0"/>
+            <w:tcW w:w="2137" w:type="dxa"/>
+            <w:hideMark/>
+          </w:tcPr>
+          <w:p>
+            <w:pPr>
+              <w:jc w:val="center"/>
+              <w:rPr>
+                <w:rFonts w:ascii="Microsoft New Tai Lue" w:hAnsi="Microsoft New Tai Lue" w:cs="Microsoft New Tai Lue"/>
+                <w:b w:val="0"/>
+                <w:bCs w:val="0"/>
+                <w:sz w:val="24"/>
+                <w:szCs w:val="20"/>
+              </w:rPr>
+            </w:pPr>
+            <w:r>
+              <w:rPr>
+                <w:rFonts w:ascii="Microsoft New Tai Lue" w:hAnsi="Microsoft New Tai Lue" w:cs="Microsoft New Tai Lue"/>
+                <w:sz w:val="24"/>
+                <w:szCs w:val="20"/>
+              </w:rPr>
+              <w:t>Fecha</w:t>
+            </w:r>
+          </w:p>
+        </w:tc>
+        <w:tc>
+          <w:tcPr>
+            <w:tcW w:w="6999" w:type="dxa"/>
+            <w:hideMark/>
+          </w:tcPr>
+          <w:p>
+            <w:pPr>
+              <w:jc w:val="center"/>
+              <w:cnfStyle w:val="100000000000" w:firstRow="1" w:lastRow="0" w:firstColumn="0" w:lastColumn="0" w:oddVBand="0" w:evenVBand="0" w:oddHBand="0" w:evenHBand="0" w:firstRowFirstColumn="0" w:firstRowLastColumn="0" w:lastRowFirstColumn="0" w:lastRowLastColumn="0"/>
+              <w:rPr>
+                <w:rFonts w:ascii="Microsoft New Tai Lue" w:hAnsi="Microsoft New Tai Lue" w:cs="Microsoft New Tai Lue"/>
+                <w:b w:val="0"/>
+                <w:bCs w:val="0"/>
+                <w:sz w:val="24"/>
+                <w:szCs w:val="20"/>
+              </w:rPr>
+            </w:pPr>
+            <w:r>
+              <w:rPr>
+                <w:rFonts w:ascii="Microsoft New Tai Lue" w:hAnsi="Microsoft New Tai Lue" w:cs="Microsoft New Tai Lue"/>
+                <w:sz w:val="24"/>
+                <w:szCs w:val="20"/>
+              </w:rPr>
+              <w:t>Descripción</w:t>
+            </w:r>
+          </w:p>
+        </w:tc>
+      </w:tr>
+      <w:tr>
+        <w:trPr>
+          <w:cnfStyle w:val="000000100000" w:firstRow="0" w:lastRow="0" w:firstColumn="0" w:lastColumn="0" w:oddVBand="0" w:evenVBand="0" w:oddHBand="1" w:evenHBand="0" w:firstRowFirstColumn="0" w:firstRowLastColumn="0" w:lastRowFirstColumn="0" w:lastRowLastColumn="0"/>
+          <w:trHeight w:val="47"/>
+        </w:trPr>
+        <w:tc>
+          <w:tcPr>
+            <w:cnfStyle w:val="001000000000" w:firstRow="0" w:lastRow="0" w:firstColumn="1" w:lastColumn="0" w:oddVBand="0" w:evenVBand="0" w:oddHBand="0" w:evenHBand="0" w:firstRowFirstColumn="0" w:firstRowLastColumn="0" w:lastRowFirstColumn="0" w:lastRowLastColumn="0"/>
+            <w:tcW w:w="2137" w:type="dxa"/>
+            <w:hideMark/>
+          </w:tcPr>
+          <w:p>
+            <w:pPr>
+              <w:jc w:val="center"/>
+              <w:rPr>
+                <w:sz w:val="24"/>
+                <w:szCs w:val="20"/>
+              </w:rPr>
+            </w:pPr>
+            <w:r>
+              <w:rPr>
+                <w:rFonts w:eastAsia="Times New Roman"/>
+                <w:color w:val="000000"/>
+                <w:sz w:val="24"/>
+                <w:szCs w:val="20"/>
+                <w:lang w:eastAsia="es-MX"/>
+              </w:rPr>
+              <w:t xml:space="preserve">Semana 1                  </w:t>
+            </w:r>
+            <w:proofErr w:type="gramStart"/>
+            <w:r>
+              <w:rPr>
+                <w:rFonts w:eastAsia="Times New Roman"/>
+                <w:color w:val="000000"/>
+                <w:sz w:val="24"/>
+                <w:szCs w:val="20"/>
+                <w:lang w:eastAsia="es-MX"/>
+              </w:rPr>
+              <w:t xml:space="preserve">   (</w:t>
+            </w:r>
+            <w:proofErr w:type="gramEnd"/>
+            <w:r>
+              <w:rPr>
+                <w:rFonts w:eastAsia="Times New Roman"/>
+                <w:color w:val="000000"/>
+                <w:sz w:val="24"/>
+                <w:szCs w:val="20"/>
+                <w:lang w:eastAsia="es-MX"/>
+              </w:rPr>
+              <w:t xml:space="preserve">20/01 </w:t>
+            </w:r>
+            <w:r>
+              <w:rPr>
+                <w:rFonts w:eastAsia="Times New Roman"/>
+                <w:color w:val="000000"/>
+                <w:sz w:val="24"/>
+                <w:szCs w:val="20"/>
+                <w:lang w:eastAsia="es-MX"/>
+              </w:rPr>
+              <w:t>-</w:t>
+            </w:r>
+            <w:r>
+              <w:rPr>
+                <w:rFonts w:eastAsia="Times New Roman"/>
+                <w:color w:val="000000"/>
+                <w:sz w:val="24"/>
+                <w:szCs w:val="20"/>
+                <w:lang w:eastAsia="es-MX"/>
+              </w:rPr>
+              <w:t xml:space="preserve"> </w:t>
+            </w:r>
+            <w:r>
+              <w:rPr>
+                <w:rFonts w:eastAsia="Times New Roman"/>
+                <w:color w:val="000000"/>
+                <w:sz w:val="24"/>
+                <w:szCs w:val="20"/>
+                <w:lang w:eastAsia="es-MX"/>
+              </w:rPr>
+              <w:t>2</w:t>
+            </w:r>
+            <w:r>
+              <w:rPr>
+                <w:rFonts w:eastAsia="Times New Roman"/>
+                <w:color w:val="000000"/>
+                <w:sz w:val="24"/>
+                <w:szCs w:val="20"/>
+                <w:lang w:eastAsia="es-MX"/>
+              </w:rPr>
+              <w:t>7</w:t>
+            </w:r>
+            <w:r>
+              <w:rPr>
+                <w:rFonts w:eastAsia="Times New Roman"/>
+                <w:color w:val="000000"/>
+                <w:sz w:val="24"/>
+                <w:szCs w:val="20"/>
+                <w:lang w:eastAsia="es-MX"/>
+              </w:rPr>
+              <w:t>/01</w:t>
+            </w:r>
+            <w:r>
+              <w:rPr>
+                <w:rFonts w:eastAsia="Times New Roman"/>
+                <w:color w:val="000000"/>
+                <w:sz w:val="24"/>
+                <w:szCs w:val="20"/>
+                <w:lang w:eastAsia="es-MX"/>
+              </w:rPr>
+              <w:t>)</w:t>
+            </w:r>
+          </w:p>
+        </w:tc>
+        <w:tc>
+          <w:tcPr>
+            <w:tcW w:w="6999" w:type="dxa"/>
+            <w:hideMark/>
+          </w:tcPr>
+          <w:p>
+            <w:pPr>
+              <w:cnfStyle w:val="000000100000" w:firstRow="0" w:lastRow="0" w:firstColumn="0" w:lastColumn="0" w:oddVBand="0" w:evenVBand="0" w:oddHBand="1" w:evenHBand="0" w:firstRowFirstColumn="0" w:firstRowLastColumn="0" w:lastRowFirstColumn="0" w:lastRowLastColumn="0"/>
+              <w:rPr>
+                <w:sz w:val="24"/>
+                <w:szCs w:val="20"/>
+              </w:rPr>
+            </w:pPr>
+            <w:r>
+              <w:rPr>
+                <w:rFonts w:eastAsia="Times New Roman"/>
+                <w:color w:val="000000"/>
+                <w:sz w:val="24"/>
+                <w:szCs w:val="20"/>
+              </w:rPr>
+              <w:t>Primer día de clase, se forma el equipo y se comienza la lluvia de ideas de proyecto a realizar.</w:t>
+            </w:r>
+          </w:p>
+        </w:tc>
+      </w:tr>
+      <w:tr>
+        <w:trPr>
+          <w:trHeight w:val="45"/>
+        </w:trPr>
+        <w:tc>
+          <w:tcPr>
+            <w:cnfStyle w:val="001000000000" w:firstRow="0" w:lastRow="0" w:firstColumn="1" w:lastColumn="0" w:oddVBand="0" w:evenVBand="0" w:oddHBand="0" w:evenHBand="0" w:firstRowFirstColumn="0" w:firstRowLastColumn="0" w:lastRowFirstColumn="0" w:lastRowLastColumn="0"/>
+            <w:tcW w:w="2137" w:type="dxa"/>
+            <w:hideMark/>
+          </w:tcPr>
+          <w:p>
+            <w:pPr>
+              <w:jc w:val="center"/>
+              <w:rPr>
+                <w:sz w:val="24"/>
+                <w:szCs w:val="20"/>
+              </w:rPr>
+            </w:pPr>
+            <w:r>
+              <w:rPr>
+                <w:rFonts w:eastAsia="Times New Roman"/>
+                <w:color w:val="000000"/>
+                <w:sz w:val="24"/>
+                <w:szCs w:val="20"/>
+              </w:rPr>
+              <w:t xml:space="preserve">Semana 2                  </w:t>
+            </w:r>
+            <w:proofErr w:type="gramStart"/>
+            <w:r>
+              <w:rPr>
+                <w:rFonts w:eastAsia="Times New Roman"/>
+                <w:color w:val="000000"/>
+                <w:sz w:val="24"/>
+                <w:szCs w:val="20"/>
+              </w:rPr>
+              <w:t xml:space="preserve">   (</w:t>
+            </w:r>
+            <w:proofErr w:type="gramEnd"/>
+            <w:r>
+              <w:rPr>
+                <w:rFonts w:eastAsia="Times New Roman"/>
+                <w:color w:val="000000"/>
+                <w:sz w:val="24"/>
+                <w:szCs w:val="20"/>
+              </w:rPr>
+              <w:t>)</w:t>
+            </w:r>
+          </w:p>
+        </w:tc>
+        <w:tc>
+          <w:tcPr>
+            <w:tcW w:w="6999" w:type="dxa"/>
+            <w:hideMark/>
+          </w:tcPr>
+          <w:p>
+            <w:pPr>
+              <w:cnfStyle w:val="000000000000" w:firstRow="0" w:lastRow="0" w:firstColumn="0" w:lastColumn="0" w:oddVBand="0" w:evenVBand="0" w:oddHBand="0" w:evenHBand="0" w:firstRowFirstColumn="0" w:firstRowLastColumn="0" w:lastRowFirstColumn="0" w:lastRowLastColumn="0"/>
+              <w:rPr>
+                <w:sz w:val="24"/>
+                <w:szCs w:val="20"/>
+              </w:rPr>
+            </w:pPr>
+            <w:r>
+              <w:rPr>
+                <w:rFonts w:eastAsia="Times New Roman"/>
+                <w:color w:val="000000"/>
+                <w:sz w:val="24"/>
+                <w:szCs w:val="20"/>
+              </w:rPr>
+              <w:t xml:space="preserve">Presentación de la idea de </w:t>
+            </w:r>
+            <w:r>
+              <w:rPr>
+                <w:rFonts w:eastAsia="Times New Roman"/>
+                <w:color w:val="000000"/>
+                <w:sz w:val="24"/>
+                <w:szCs w:val="20"/>
+              </w:rPr>
+              <w:t>la Plataforma de Difusión Escolar</w:t>
+            </w:r>
+            <w:r>
+              <w:rPr>
+                <w:rFonts w:eastAsia="Times New Roman"/>
+                <w:color w:val="000000"/>
+                <w:sz w:val="24"/>
+                <w:szCs w:val="20"/>
+              </w:rPr>
+              <w:t xml:space="preserve"> y comienzo de la investigación de </w:t>
+            </w:r>
+            <w:r>
+              <w:rPr>
+                <w:rFonts w:eastAsia="Times New Roman"/>
+                <w:color w:val="000000"/>
+                <w:sz w:val="24"/>
+                <w:szCs w:val="20"/>
+              </w:rPr>
+              <w:t>su tipo</w:t>
+            </w:r>
+            <w:r>
+              <w:rPr>
+                <w:rFonts w:eastAsia="Times New Roman"/>
+                <w:color w:val="000000"/>
+                <w:sz w:val="24"/>
+                <w:szCs w:val="20"/>
+              </w:rPr>
+              <w:t>.</w:t>
+            </w:r>
+          </w:p>
+        </w:tc>
+      </w:tr>
+      <w:tr>
+        <w:trPr>
+          <w:cnfStyle w:val="000000100000" w:firstRow="0" w:lastRow="0" w:firstColumn="0" w:lastColumn="0" w:oddVBand="0" w:evenVBand="0" w:oddHBand="1" w:evenHBand="0" w:firstRowFirstColumn="0" w:firstRowLastColumn="0" w:lastRowFirstColumn="0" w:lastRowLastColumn="0"/>
+          <w:trHeight w:val="45"/>
+        </w:trPr>
+        <w:tc>
+          <w:tcPr>
+            <w:cnfStyle w:val="001000000000" w:firstRow="0" w:lastRow="0" w:firstColumn="1" w:lastColumn="0" w:oddVBand="0" w:evenVBand="0" w:oddHBand="0" w:evenHBand="0" w:firstRowFirstColumn="0" w:firstRowLastColumn="0" w:lastRowFirstColumn="0" w:lastRowLastColumn="0"/>
+            <w:tcW w:w="2137" w:type="dxa"/>
+            <w:hideMark/>
+          </w:tcPr>
+          <w:p>
+            <w:pPr>
+              <w:jc w:val="center"/>
+              <w:rPr>
+                <w:sz w:val="24"/>
+                <w:szCs w:val="20"/>
+              </w:rPr>
+            </w:pPr>
+            <w:r>
+              <w:rPr>
+                <w:rFonts w:eastAsia="Times New Roman"/>
+                <w:color w:val="000000"/>
+                <w:sz w:val="24"/>
+                <w:szCs w:val="20"/>
+              </w:rPr>
+              <w:t xml:space="preserve">Semana 3         </w:t>
+            </w:r>
+            <w:proofErr w:type="gramStart"/>
+            <w:r>
+              <w:rPr>
+                <w:rFonts w:eastAsia="Times New Roman"/>
+                <w:color w:val="000000"/>
+                <w:sz w:val="24"/>
+                <w:szCs w:val="20"/>
+              </w:rPr>
+              <w:t xml:space="preserve">   (</w:t>
+            </w:r>
+            <w:proofErr w:type="gramEnd"/>
+            <w:r>
+              <w:rPr>
+                <w:rFonts w:eastAsia="Times New Roman"/>
+                <w:color w:val="000000"/>
+                <w:sz w:val="24"/>
+                <w:szCs w:val="20"/>
+              </w:rPr>
+              <w:t>)</w:t>
+            </w:r>
+          </w:p>
+        </w:tc>
+        <w:tc>
+          <w:tcPr>
+            <w:tcW w:w="6999" w:type="dxa"/>
+            <w:hideMark/>
+          </w:tcPr>
+          <w:p>
+            <w:pPr>
+              <w:cnfStyle w:val="000000100000" w:firstRow="0" w:lastRow="0" w:firstColumn="0" w:lastColumn="0" w:oddVBand="0" w:evenVBand="0" w:oddHBand="1" w:evenHBand="0" w:firstRowFirstColumn="0" w:firstRowLastColumn="0" w:lastRowFirstColumn="0" w:lastRowLastColumn="0"/>
+              <w:rPr>
+                <w:sz w:val="24"/>
+                <w:szCs w:val="20"/>
+              </w:rPr>
+            </w:pPr>
+            <w:r>
+              <w:rPr>
+                <w:rFonts w:eastAsia="Times New Roman"/>
+                <w:color w:val="000000"/>
+                <w:sz w:val="24"/>
+                <w:szCs w:val="20"/>
+              </w:rPr>
+              <w:t>Entrevista con empleados redacción de requerimientos.</w:t>
+            </w:r>
+          </w:p>
+        </w:tc>
+      </w:tr>
+      <w:tr>
+        <w:trPr>
+          <w:trHeight w:val="45"/>
+        </w:trPr>
+        <w:tc>
+          <w:tcPr>
+            <w:cnfStyle w:val="001000000000" w:firstRow="0" w:lastRow="0" w:firstColumn="1" w:lastColumn="0" w:oddVBand="0" w:evenVBand="0" w:oddHBand="0" w:evenHBand="0" w:firstRowFirstColumn="0" w:firstRowLastColumn="0" w:lastRowFirstColumn="0" w:lastRowLastColumn="0"/>
+            <w:tcW w:w="2137" w:type="dxa"/>
+            <w:hideMark/>
+          </w:tcPr>
+          <w:p>
+            <w:pPr>
+              <w:jc w:val="center"/>
+              <w:rPr>
+                <w:sz w:val="24"/>
+                <w:szCs w:val="20"/>
+              </w:rPr>
+            </w:pPr>
+            <w:r>
+              <w:rPr>
+                <w:rFonts w:eastAsia="Times New Roman"/>
+                <w:color w:val="000000"/>
+                <w:sz w:val="24"/>
+                <w:szCs w:val="20"/>
+              </w:rPr>
+              <w:t xml:space="preserve">Semana 4         </w:t>
+            </w:r>
+            <w:proofErr w:type="gramStart"/>
+            <w:r>
+              <w:rPr>
+                <w:rFonts w:eastAsia="Times New Roman"/>
+                <w:color w:val="000000"/>
+                <w:sz w:val="24"/>
+                <w:szCs w:val="20"/>
+              </w:rPr>
+              <w:t xml:space="preserve">   (</w:t>
+            </w:r>
+            <w:proofErr w:type="gramEnd"/>
+            <w:r>
+              <w:rPr>
+                <w:rFonts w:eastAsia="Times New Roman"/>
+                <w:color w:val="000000"/>
+                <w:sz w:val="24"/>
+                <w:szCs w:val="20"/>
+              </w:rPr>
+              <w:t>)</w:t>
+            </w:r>
+          </w:p>
+        </w:tc>
+        <w:tc>
+          <w:tcPr>
+            <w:tcW w:w="6999" w:type="dxa"/>
+            <w:hideMark/>
+          </w:tcPr>
+          <w:p>
+            <w:pPr>
+              <w:cnfStyle w:val="000000000000" w:firstRow="0" w:lastRow="0" w:firstColumn="0" w:lastColumn="0" w:oddVBand="0" w:evenVBand="0" w:oddHBand="0" w:evenHBand="0" w:firstRowFirstColumn="0" w:firstRowLastColumn="0" w:lastRowFirstColumn="0" w:lastRowLastColumn="0"/>
+              <w:rPr>
+                <w:sz w:val="24"/>
+                <w:szCs w:val="20"/>
+              </w:rPr>
+            </w:pPr>
+            <w:r>
+              <w:rPr>
+                <w:sz w:val="24"/>
+                <w:szCs w:val="20"/>
+              </w:rPr>
+              <w:t>Formulación de requerimientos complementarios e identificación de las tablas con las que se trabajará.</w:t>
+            </w:r>
+          </w:p>
+        </w:tc>
+      </w:tr>
+      <w:tr>
+        <w:trPr>
+          <w:cnfStyle w:val="000000100000" w:firstRow="0" w:lastRow="0" w:firstColumn="0" w:lastColumn="0" w:oddVBand="0" w:evenVBand="0" w:oddHBand="1" w:evenHBand="0" w:firstRowFirstColumn="0" w:firstRowLastColumn="0" w:lastRowFirstColumn="0" w:lastRowLastColumn="0"/>
+          <w:trHeight w:val="47"/>
+        </w:trPr>
+        <w:tc>
+          <w:tcPr>
+            <w:cnfStyle w:val="001000000000" w:firstRow="0" w:lastRow="0" w:firstColumn="1" w:lastColumn="0" w:oddVBand="0" w:evenVBand="0" w:oddHBand="0" w:evenHBand="0" w:firstRowFirstColumn="0" w:firstRowLastColumn="0" w:lastRowFirstColumn="0" w:lastRowLastColumn="0"/>
+            <w:tcW w:w="2137" w:type="dxa"/>
+            <w:hideMark/>
+          </w:tcPr>
+          <w:p>
+            <w:pPr>
+              <w:jc w:val="center"/>
+              <w:rPr>
+                <w:sz w:val="24"/>
+                <w:szCs w:val="20"/>
+              </w:rPr>
+            </w:pPr>
+            <w:r>
+              <w:rPr>
+                <w:rFonts w:eastAsia="Times New Roman"/>
+                <w:color w:val="000000"/>
+                <w:sz w:val="24"/>
+                <w:szCs w:val="20"/>
+              </w:rPr>
+              <w:t xml:space="preserve">Semana 5        </w:t>
+            </w:r>
+            <w:proofErr w:type="gramStart"/>
+            <w:r>
+              <w:rPr>
+                <w:rFonts w:eastAsia="Times New Roman"/>
+                <w:color w:val="000000"/>
+                <w:sz w:val="24"/>
+                <w:szCs w:val="20"/>
+              </w:rPr>
+              <w:t xml:space="preserve">   (</w:t>
+            </w:r>
+            <w:proofErr w:type="gramEnd"/>
+            <w:r>
+              <w:rPr>
+                <w:rFonts w:eastAsia="Times New Roman"/>
+                <w:color w:val="000000"/>
+                <w:sz w:val="24"/>
+                <w:szCs w:val="20"/>
+              </w:rPr>
+              <w:t>)</w:t>
+            </w:r>
+          </w:p>
+        </w:tc>
+        <w:tc>
+          <w:tcPr>
+            <w:tcW w:w="6999" w:type="dxa"/>
+            <w:hideMark/>
+          </w:tcPr>
+          <w:p>
+            <w:pPr>
+              <w:cnfStyle w:val="000000100000" w:firstRow="0" w:lastRow="0" w:firstColumn="0" w:lastColumn="0" w:oddVBand="0" w:evenVBand="0" w:oddHBand="1" w:evenHBand="0" w:firstRowFirstColumn="0" w:firstRowLastColumn="0" w:lastRowFirstColumn="0" w:lastRowLastColumn="0"/>
+              <w:rPr>
+                <w:sz w:val="24"/>
+                <w:szCs w:val="20"/>
+              </w:rPr>
+            </w:pPr>
+            <w:r>
+              <w:rPr>
+                <w:sz w:val="24"/>
+                <w:szCs w:val="20"/>
+              </w:rPr>
+              <w:t>Análisis de requerimientos y elaboración del diagrama UML.</w:t>
+            </w:r>
+          </w:p>
+        </w:tc>
+      </w:tr>
+      <w:tr>
+        <w:trPr>
+          <w:trHeight w:val="45"/>
+        </w:trPr>
+        <w:tc>
+          <w:tcPr>
+            <w:cnfStyle w:val="001000000000" w:firstRow="0" w:lastRow="0" w:firstColumn="1" w:lastColumn="0" w:oddVBand="0" w:evenVBand="0" w:oddHBand="0" w:evenHBand="0" w:firstRowFirstColumn="0" w:firstRowLastColumn="0" w:lastRowFirstColumn="0" w:lastRowLastColumn="0"/>
+            <w:tcW w:w="2137" w:type="dxa"/>
+            <w:hideMark/>
+          </w:tcPr>
+          <w:p>
+            <w:pPr>
+              <w:jc w:val="center"/>
+              <w:rPr>
+                <w:rFonts w:eastAsia="Times New Roman"/>
+                <w:color w:val="000000"/>
+                <w:sz w:val="24"/>
+                <w:szCs w:val="20"/>
+              </w:rPr>
+            </w:pPr>
+            <w:r>
+              <w:rPr>
+                <w:rFonts w:eastAsia="Times New Roman"/>
+                <w:color w:val="000000"/>
+                <w:sz w:val="24"/>
+                <w:szCs w:val="20"/>
+              </w:rPr>
+              <w:t xml:space="preserve">Semana 6 </w:t>
+            </w:r>
+          </w:p>
+          <w:p>
+            <w:pPr>
+              <w:jc w:val="center"/>
+              <w:rPr>
+                <w:sz w:val="24"/>
+                <w:szCs w:val="20"/>
+              </w:rPr>
+            </w:pPr>
+            <w:r>
+              <w:rPr>
+                <w:rFonts w:eastAsia="Times New Roman"/>
+                <w:color w:val="000000"/>
+                <w:sz w:val="24"/>
+                <w:szCs w:val="20"/>
+              </w:rPr>
+              <w:t>()</w:t>
+            </w:r>
+          </w:p>
+        </w:tc>
+        <w:tc>
+          <w:tcPr>
+            <w:tcW w:w="6999" w:type="dxa"/>
+            <w:hideMark/>
+          </w:tcPr>
+          <w:p>
+            <w:pPr>
+              <w:cnfStyle w:val="000000000000" w:firstRow="0" w:lastRow="0" w:firstColumn="0" w:lastColumn="0" w:oddVBand="0" w:evenVBand="0" w:oddHBand="0" w:evenHBand="0" w:firstRowFirstColumn="0" w:firstRowLastColumn="0" w:lastRowFirstColumn="0" w:lastRowLastColumn="0"/>
+              <w:rPr>
+                <w:sz w:val="24"/>
+                <w:szCs w:val="20"/>
+              </w:rPr>
+            </w:pPr>
+            <w:r>
+              <w:rPr>
+                <w:sz w:val="24"/>
+                <w:szCs w:val="20"/>
+              </w:rPr>
+              <w:t>Corrección del Diagrama UML y elaboración del diccionario de datos.</w:t>
+            </w:r>
+          </w:p>
+        </w:tc>
+      </w:tr>
+      <w:tr>
+        <w:trPr>
+          <w:cnfStyle w:val="000000100000" w:firstRow="0" w:lastRow="0" w:firstColumn="0" w:lastColumn="0" w:oddVBand="0" w:evenVBand="0" w:oddHBand="1" w:evenHBand="0" w:firstRowFirstColumn="0" w:firstRowLastColumn="0" w:lastRowFirstColumn="0" w:lastRowLastColumn="0"/>
+          <w:trHeight w:val="45"/>
+        </w:trPr>
+        <w:tc>
+          <w:tcPr>
+            <w:cnfStyle w:val="001000000000" w:firstRow="0" w:lastRow="0" w:firstColumn="1" w:lastColumn="0" w:oddVBand="0" w:evenVBand="0" w:oddHBand="0" w:evenHBand="0" w:firstRowFirstColumn="0" w:firstRowLastColumn="0" w:lastRowFirstColumn="0" w:lastRowLastColumn="0"/>
+            <w:tcW w:w="2137" w:type="dxa"/>
+            <w:hideMark/>
+          </w:tcPr>
+          <w:p>
+            <w:pPr>
+              <w:jc w:val="center"/>
+              <w:rPr>
+                <w:rFonts w:eastAsia="Times New Roman"/>
+                <w:color w:val="000000"/>
+                <w:sz w:val="24"/>
+                <w:szCs w:val="20"/>
+              </w:rPr>
+            </w:pPr>
+            <w:r>
+              <w:rPr>
+                <w:rFonts w:eastAsia="Times New Roman"/>
+                <w:color w:val="000000"/>
+                <w:sz w:val="24"/>
+                <w:szCs w:val="20"/>
+              </w:rPr>
+              <w:t xml:space="preserve">Semana 7     </w:t>
+            </w:r>
+          </w:p>
+          <w:p>
+            <w:pPr>
+              <w:jc w:val="center"/>
+              <w:rPr>
+                <w:sz w:val="24"/>
+                <w:szCs w:val="20"/>
+              </w:rPr>
+            </w:pPr>
+            <w:r>
+              <w:rPr>
+                <w:rFonts w:eastAsia="Times New Roman"/>
+                <w:color w:val="000000"/>
+                <w:sz w:val="24"/>
+                <w:szCs w:val="20"/>
+              </w:rPr>
+              <w:t>()</w:t>
+            </w:r>
+          </w:p>
+        </w:tc>
+        <w:tc>
+          <w:tcPr>
+            <w:tcW w:w="6999" w:type="dxa"/>
+            <w:hideMark/>
+          </w:tcPr>
+          <w:p>
+            <w:pPr>
+              <w:cnfStyle w:val="000000100000" w:firstRow="0" w:lastRow="0" w:firstColumn="0" w:lastColumn="0" w:oddVBand="0" w:evenVBand="0" w:oddHBand="1" w:evenHBand="0" w:firstRowFirstColumn="0" w:firstRowLastColumn="0" w:lastRowFirstColumn="0" w:lastRowLastColumn="0"/>
+              <w:rPr>
+                <w:sz w:val="24"/>
+                <w:szCs w:val="20"/>
+              </w:rPr>
+            </w:pPr>
+            <w:r>
+              <w:rPr>
+                <w:sz w:val="24"/>
+                <w:szCs w:val="20"/>
+              </w:rPr>
+              <w:t>Revisión de avances de proyecto y corrección del diccionario de datos.</w:t>
+            </w:r>
+          </w:p>
+        </w:tc>
+      </w:tr>
+      <w:tr>
+        <w:trPr>
+          <w:trHeight w:val="45"/>
+        </w:trPr>
+        <w:tc>
+          <w:tcPr>
+            <w:cnfStyle w:val="001000000000" w:firstRow="0" w:lastRow="0" w:firstColumn="1" w:lastColumn="0" w:oddVBand="0" w:evenVBand="0" w:oddHBand="0" w:evenHBand="0" w:firstRowFirstColumn="0" w:firstRowLastColumn="0" w:lastRowFirstColumn="0" w:lastRowLastColumn="0"/>
+            <w:tcW w:w="2137" w:type="dxa"/>
+            <w:hideMark/>
+          </w:tcPr>
+          <w:p>
+            <w:pPr>
+              <w:jc w:val="center"/>
+              <w:rPr>
+                <w:rFonts w:eastAsia="Times New Roman"/>
+                <w:color w:val="000000"/>
+                <w:sz w:val="24"/>
+                <w:szCs w:val="20"/>
+              </w:rPr>
+            </w:pPr>
+            <w:r>
+              <w:rPr>
+                <w:rFonts w:eastAsia="Times New Roman"/>
+                <w:color w:val="000000"/>
+                <w:sz w:val="24"/>
+                <w:szCs w:val="20"/>
+              </w:rPr>
+              <w:t xml:space="preserve">Semana 8     </w:t>
+            </w:r>
+          </w:p>
+          <w:p>
+            <w:pPr>
+              <w:jc w:val="center"/>
+              <w:rPr>
+                <w:sz w:val="24"/>
+                <w:szCs w:val="20"/>
+              </w:rPr>
+            </w:pPr>
+            <w:r>
+              <w:rPr>
+                <w:rFonts w:eastAsia="Times New Roman"/>
+                <w:color w:val="000000"/>
+                <w:sz w:val="24"/>
+                <w:szCs w:val="20"/>
+              </w:rPr>
+              <w:t>()</w:t>
+            </w:r>
+          </w:p>
+        </w:tc>
+        <w:tc>
+          <w:tcPr>
+            <w:tcW w:w="6999" w:type="dxa"/>
+            <w:hideMark/>
+          </w:tcPr>
+          <w:p>
+            <w:pPr>
+              <w:cnfStyle w:val="000000000000" w:firstRow="0" w:lastRow="0" w:firstColumn="0" w:lastColumn="0" w:oddVBand="0" w:evenVBand="0" w:oddHBand="0" w:evenHBand="0" w:firstRowFirstColumn="0" w:firstRowLastColumn="0" w:lastRowFirstColumn="0" w:lastRowLastColumn="0"/>
+              <w:rPr>
+                <w:sz w:val="24"/>
+                <w:szCs w:val="20"/>
+              </w:rPr>
+            </w:pPr>
+            <w:r>
+              <w:rPr>
+                <w:sz w:val="24"/>
+                <w:szCs w:val="20"/>
+              </w:rPr>
+              <w:t>Análisis sobre en qué software es más conveniente realizar el proyecto y factible para el cliente.</w:t>
+            </w:r>
+          </w:p>
+        </w:tc>
+      </w:tr>
+      <w:tr>
+        <w:trPr>
+          <w:cnfStyle w:val="000000100000" w:firstRow="0" w:lastRow="0" w:firstColumn="0" w:lastColumn="0" w:oddVBand="0" w:evenVBand="0" w:oddHBand="1" w:evenHBand="0" w:firstRowFirstColumn="0" w:firstRowLastColumn="0" w:lastRowFirstColumn="0" w:lastRowLastColumn="0"/>
+          <w:trHeight w:val="47"/>
+        </w:trPr>
+        <w:tc>
+          <w:tcPr>
+            <w:cnfStyle w:val="001000000000" w:firstRow="0" w:lastRow="0" w:firstColumn="1" w:lastColumn="0" w:oddVBand="0" w:evenVBand="0" w:oddHBand="0" w:evenHBand="0" w:firstRowFirstColumn="0" w:firstRowLastColumn="0" w:lastRowFirstColumn="0" w:lastRowLastColumn="0"/>
+            <w:tcW w:w="2137" w:type="dxa"/>
+            <w:hideMark/>
+          </w:tcPr>
+          <w:p>
+            <w:pPr>
+              <w:jc w:val="center"/>
+              <w:rPr>
+                <w:rFonts w:eastAsia="Times New Roman"/>
+                <w:color w:val="000000"/>
+                <w:sz w:val="24"/>
+                <w:szCs w:val="20"/>
+              </w:rPr>
+            </w:pPr>
+            <w:r>
+              <w:rPr>
+                <w:rFonts w:eastAsia="Times New Roman"/>
+                <w:color w:val="000000"/>
+                <w:sz w:val="24"/>
+                <w:szCs w:val="20"/>
+              </w:rPr>
+              <w:t xml:space="preserve">Semana 9     </w:t>
+            </w:r>
+          </w:p>
+          <w:p>
+            <w:pPr>
+              <w:jc w:val="center"/>
+              <w:rPr>
+                <w:sz w:val="24"/>
+                <w:szCs w:val="20"/>
+              </w:rPr>
+            </w:pPr>
+            <w:r>
+              <w:rPr>
+                <w:rFonts w:eastAsia="Times New Roman"/>
+                <w:color w:val="000000"/>
+                <w:sz w:val="24"/>
+                <w:szCs w:val="20"/>
+              </w:rPr>
+              <w:t>()</w:t>
+            </w:r>
+          </w:p>
+        </w:tc>
+        <w:tc>
+          <w:tcPr>
+            <w:tcW w:w="6999" w:type="dxa"/>
+            <w:hideMark/>
+          </w:tcPr>
+          <w:p>
+            <w:pPr>
+              <w:cnfStyle w:val="000000100000" w:firstRow="0" w:lastRow="0" w:firstColumn="0" w:lastColumn="0" w:oddVBand="0" w:evenVBand="0" w:oddHBand="1" w:evenHBand="0" w:firstRowFirstColumn="0" w:firstRowLastColumn="0" w:lastRowFirstColumn="0" w:lastRowLastColumn="0"/>
+              <w:rPr>
+                <w:sz w:val="24"/>
+                <w:szCs w:val="20"/>
+              </w:rPr>
+            </w:pPr>
+            <w:r>
+              <w:rPr>
+                <w:sz w:val="24"/>
+                <w:szCs w:val="20"/>
+              </w:rPr>
+              <w:t>Inicio de la base de datos en Access, creando las tablas y los campos ya establecidos en el diccionario de datos.</w:t>
+            </w:r>
+          </w:p>
+        </w:tc>
+      </w:tr>
+      <w:tr>
+        <w:trPr>
+          <w:trHeight w:val="45"/>
+        </w:trPr>
+        <w:tc>
+          <w:tcPr>
+            <w:cnfStyle w:val="001000000000" w:firstRow="0" w:lastRow="0" w:firstColumn="1" w:lastColumn="0" w:oddVBand="0" w:evenVBand="0" w:oddHBand="0" w:evenHBand="0" w:firstRowFirstColumn="0" w:firstRowLastColumn="0" w:lastRowFirstColumn="0" w:lastRowLastColumn="0"/>
+            <w:tcW w:w="2137" w:type="dxa"/>
+            <w:hideMark/>
+          </w:tcPr>
+          <w:p>
+            <w:pPr>
+              <w:jc w:val="center"/>
+              <w:rPr>
+                <w:rFonts w:eastAsia="Times New Roman"/>
+                <w:b w:val="0"/>
+                <w:bCs w:val="0"/>
+                <w:color w:val="000000"/>
+                <w:sz w:val="24"/>
+                <w:szCs w:val="20"/>
+              </w:rPr>
+            </w:pPr>
+            <w:r>
+              <w:rPr>
+                <w:rFonts w:eastAsia="Times New Roman"/>
+                <w:color w:val="000000"/>
+                <w:sz w:val="24"/>
+                <w:szCs w:val="20"/>
+              </w:rPr>
+              <w:t xml:space="preserve">Semana 10     </w:t>
+            </w:r>
+          </w:p>
+          <w:p>
+            <w:pPr>
+              <w:jc w:val="center"/>
+              <w:rPr>
+                <w:sz w:val="24"/>
+                <w:szCs w:val="20"/>
+              </w:rPr>
+            </w:pPr>
+            <w:r>
+              <w:rPr>
+                <w:rFonts w:eastAsia="Times New Roman"/>
+                <w:color w:val="000000"/>
+                <w:sz w:val="24"/>
+                <w:szCs w:val="20"/>
+              </w:rPr>
+              <w:t>()</w:t>
+            </w:r>
+          </w:p>
+        </w:tc>
+        <w:tc>
+          <w:tcPr>
+            <w:tcW w:w="6999" w:type="dxa"/>
+            <w:hideMark/>
+          </w:tcPr>
+          <w:p>
+            <w:pPr>
+              <w:cnfStyle w:val="000000000000" w:firstRow="0" w:lastRow="0" w:firstColumn="0" w:lastColumn="0" w:oddVBand="0" w:evenVBand="0" w:oddHBand="0" w:evenHBand="0" w:firstRowFirstColumn="0" w:firstRowLastColumn="0" w:lastRowFirstColumn="0" w:lastRowLastColumn="0"/>
+              <w:rPr>
+                <w:sz w:val="24"/>
+                <w:szCs w:val="20"/>
+              </w:rPr>
+            </w:pPr>
+            <w:r>
+              <w:rPr>
+                <w:sz w:val="24"/>
+                <w:szCs w:val="20"/>
+              </w:rPr>
+              <w:t>Seguimiento del trabajo de la base de datos e inicio de trabajo en Interfaz de Ingreso (</w:t>
+            </w:r>
+            <w:proofErr w:type="spellStart"/>
+            <w:r>
+              <w:rPr>
+                <w:sz w:val="24"/>
+                <w:szCs w:val="20"/>
+              </w:rPr>
+              <w:t>Login</w:t>
+            </w:r>
+            <w:proofErr w:type="spellEnd"/>
+            <w:r>
+              <w:rPr>
+                <w:sz w:val="24"/>
+                <w:szCs w:val="20"/>
+              </w:rPr>
+              <w:t>).</w:t>
+            </w:r>
+          </w:p>
+        </w:tc>
+      </w:tr>
+      <w:tr>
+        <w:trPr>
+          <w:cnfStyle w:val="000000100000" w:firstRow="0" w:lastRow="0" w:firstColumn="0" w:lastColumn="0" w:oddVBand="0" w:evenVBand="0" w:oddHBand="1" w:evenHBand="0" w:firstRowFirstColumn="0" w:firstRowLastColumn="0" w:lastRowFirstColumn="0" w:lastRowLastColumn="0"/>
+          <w:trHeight w:val="45"/>
+        </w:trPr>
+        <w:tc>
+          <w:tcPr>
+            <w:cnfStyle w:val="001000000000" w:firstRow="0" w:lastRow="0" w:firstColumn="1" w:lastColumn="0" w:oddVBand="0" w:evenVBand="0" w:oddHBand="0" w:evenHBand="0" w:firstRowFirstColumn="0" w:firstRowLastColumn="0" w:lastRowFirstColumn="0" w:lastRowLastColumn="0"/>
+            <w:tcW w:w="2137" w:type="dxa"/>
+            <w:hideMark/>
+          </w:tcPr>
+          <w:p>
+            <w:pPr>
+              <w:jc w:val="center"/>
+              <w:rPr>
+                <w:rFonts w:eastAsia="Times New Roman"/>
+                <w:b w:val="0"/>
+                <w:bCs w:val="0"/>
+                <w:color w:val="000000"/>
+                <w:sz w:val="24"/>
+                <w:szCs w:val="20"/>
+              </w:rPr>
+            </w:pPr>
+            <w:r>
+              <w:rPr>
+                <w:rFonts w:eastAsia="Times New Roman"/>
+                <w:color w:val="000000"/>
+                <w:sz w:val="24"/>
+                <w:szCs w:val="20"/>
+              </w:rPr>
+              <w:t xml:space="preserve">Semana 11    </w:t>
+            </w:r>
+          </w:p>
+          <w:p>
+            <w:pPr>
+              <w:jc w:val="center"/>
+              <w:rPr>
+                <w:sz w:val="24"/>
+                <w:szCs w:val="20"/>
+              </w:rPr>
+            </w:pPr>
+            <w:r>
+              <w:rPr>
+                <w:rFonts w:eastAsia="Times New Roman"/>
+                <w:color w:val="000000"/>
+                <w:sz w:val="24"/>
+                <w:szCs w:val="20"/>
+              </w:rPr>
+              <w:t xml:space="preserve"> ()</w:t>
+            </w:r>
+          </w:p>
+        </w:tc>
+        <w:tc>
+          <w:tcPr>
+            <w:tcW w:w="6999" w:type="dxa"/>
+            <w:hideMark/>
+          </w:tcPr>
+          <w:p>
+            <w:pPr>
+              <w:cnfStyle w:val="000000100000" w:firstRow="0" w:lastRow="0" w:firstColumn="0" w:lastColumn="0" w:oddVBand="0" w:evenVBand="0" w:oddHBand="1" w:evenHBand="0" w:firstRowFirstColumn="0" w:firstRowLastColumn="0" w:lastRowFirstColumn="0" w:lastRowLastColumn="0"/>
+              <w:rPr>
+                <w:sz w:val="24"/>
+                <w:szCs w:val="20"/>
+              </w:rPr>
+            </w:pPr>
+            <w:r>
+              <w:rPr>
+                <w:sz w:val="24"/>
+                <w:szCs w:val="20"/>
+              </w:rPr>
+              <w:t xml:space="preserve">Seguimiento del trabajo de las interfaces, utilizando </w:t>
+            </w:r>
+            <w:r>
+              <w:rPr>
+                <w:sz w:val="24"/>
+                <w:szCs w:val="20"/>
+              </w:rPr>
+              <w:t>HTML, CSS y JavaScript</w:t>
+            </w:r>
+            <w:r>
+              <w:rPr>
+                <w:sz w:val="24"/>
+                <w:szCs w:val="20"/>
+              </w:rPr>
+              <w:t>.</w:t>
+            </w:r>
+          </w:p>
+        </w:tc>
+      </w:tr>
+      <w:tr>
+        <w:trPr>
+          <w:trHeight w:val="45"/>
+        </w:trPr>
+        <w:tc>
+          <w:tcPr>
+            <w:cnfStyle w:val="001000000000" w:firstRow="0" w:lastRow="0" w:firstColumn="1" w:lastColumn="0" w:oddVBand="0" w:evenVBand="0" w:oddHBand="0" w:evenHBand="0" w:firstRowFirstColumn="0" w:firstRowLastColumn="0" w:lastRowFirstColumn="0" w:lastRowLastColumn="0"/>
+            <w:tcW w:w="2137" w:type="dxa"/>
+            <w:hideMark/>
+          </w:tcPr>
+          <w:p>
+            <w:pPr>
+              <w:jc w:val="center"/>
+              <w:rPr>
+                <w:rFonts w:eastAsia="Times New Roman"/>
+                <w:b w:val="0"/>
+                <w:bCs w:val="0"/>
+                <w:color w:val="000000"/>
+                <w:sz w:val="24"/>
+                <w:szCs w:val="20"/>
+              </w:rPr>
+            </w:pPr>
+            <w:r>
+              <w:rPr>
+                <w:rFonts w:eastAsia="Times New Roman"/>
+                <w:color w:val="000000"/>
+                <w:sz w:val="24"/>
+                <w:szCs w:val="20"/>
+              </w:rPr>
+              <w:t xml:space="preserve">Semana 12     </w:t>
+            </w:r>
+          </w:p>
+          <w:p>
+            <w:pPr>
+              <w:jc w:val="center"/>
+              <w:rPr>
+                <w:sz w:val="24"/>
+                <w:szCs w:val="20"/>
+              </w:rPr>
+            </w:pPr>
+            <w:r>
+              <w:rPr>
+                <w:rFonts w:eastAsia="Times New Roman"/>
+                <w:color w:val="000000"/>
+                <w:sz w:val="24"/>
+                <w:szCs w:val="20"/>
+              </w:rPr>
+              <w:t>()</w:t>
+            </w:r>
+          </w:p>
+        </w:tc>
+        <w:tc>
+          <w:tcPr>
+            <w:tcW w:w="6999" w:type="dxa"/>
+            <w:hideMark/>
+          </w:tcPr>
+          <w:p>
+            <w:pPr>
+              <w:cnfStyle w:val="000000000000" w:firstRow="0" w:lastRow="0" w:firstColumn="0" w:lastColumn="0" w:oddVBand="0" w:evenVBand="0" w:oddHBand="0" w:evenHBand="0" w:firstRowFirstColumn="0" w:firstRowLastColumn="0" w:lastRowFirstColumn="0" w:lastRowLastColumn="0"/>
+              <w:rPr>
+                <w:sz w:val="24"/>
+                <w:szCs w:val="20"/>
+              </w:rPr>
+            </w:pPr>
+            <w:r>
+              <w:rPr>
+                <w:sz w:val="24"/>
+                <w:szCs w:val="20"/>
+              </w:rPr>
+              <w:t>Seguimiento del trabajo de interfaces</w:t>
+            </w:r>
+          </w:p>
+        </w:tc>
+      </w:tr>
+      <w:tr>
+        <w:trPr>
+          <w:cnfStyle w:val="000000100000" w:firstRow="0" w:lastRow="0" w:firstColumn="0" w:lastColumn="0" w:oddVBand="0" w:evenVBand="0" w:oddHBand="1" w:evenHBand="0" w:firstRowFirstColumn="0" w:firstRowLastColumn="0" w:lastRowFirstColumn="0" w:lastRowLastColumn="0"/>
+          <w:trHeight w:val="47"/>
+        </w:trPr>
+        <w:tc>
+          <w:tcPr>
+            <w:cnfStyle w:val="001000000000" w:firstRow="0" w:lastRow="0" w:firstColumn="1" w:lastColumn="0" w:oddVBand="0" w:evenVBand="0" w:oddHBand="0" w:evenHBand="0" w:firstRowFirstColumn="0" w:firstRowLastColumn="0" w:lastRowFirstColumn="0" w:lastRowLastColumn="0"/>
+            <w:tcW w:w="2137" w:type="dxa"/>
+            <w:hideMark/>
+          </w:tcPr>
+          <w:p>
+            <w:pPr>
+              <w:jc w:val="center"/>
+              <w:rPr>
+                <w:rFonts w:eastAsia="Times New Roman"/>
+                <w:b w:val="0"/>
+                <w:bCs w:val="0"/>
+                <w:color w:val="000000"/>
+                <w:sz w:val="24"/>
+                <w:szCs w:val="20"/>
+              </w:rPr>
+            </w:pPr>
+            <w:r>
+              <w:rPr>
+                <w:rFonts w:eastAsia="Times New Roman"/>
+                <w:color w:val="000000"/>
+                <w:sz w:val="24"/>
+                <w:szCs w:val="20"/>
+              </w:rPr>
+              <w:t xml:space="preserve">Semana 13     </w:t>
+            </w:r>
+          </w:p>
+          <w:p>
+            <w:pPr>
+              <w:jc w:val="center"/>
+              <w:rPr>
+                <w:sz w:val="24"/>
+                <w:szCs w:val="20"/>
+              </w:rPr>
+            </w:pPr>
+            <w:r>
+              <w:rPr>
+                <w:rFonts w:eastAsia="Times New Roman"/>
+                <w:color w:val="000000"/>
+                <w:sz w:val="24"/>
+                <w:szCs w:val="20"/>
+              </w:rPr>
+              <w:t>()</w:t>
+            </w:r>
+          </w:p>
+        </w:tc>
+        <w:tc>
+          <w:tcPr>
+            <w:tcW w:w="6999" w:type="dxa"/>
+            <w:hideMark/>
+          </w:tcPr>
+          <w:p>
+            <w:pPr>
+              <w:cnfStyle w:val="000000100000" w:firstRow="0" w:lastRow="0" w:firstColumn="0" w:lastColumn="0" w:oddVBand="0" w:evenVBand="0" w:oddHBand="1" w:evenHBand="0" w:firstRowFirstColumn="0" w:firstRowLastColumn="0" w:lastRowFirstColumn="0" w:lastRowLastColumn="0"/>
+              <w:rPr>
+                <w:sz w:val="24"/>
+                <w:szCs w:val="20"/>
+              </w:rPr>
+            </w:pPr>
+            <w:r>
+              <w:rPr>
+                <w:sz w:val="24"/>
+                <w:szCs w:val="20"/>
+              </w:rPr>
+              <w:t>Seguimiento del trabajo de interfaces</w:t>
+            </w:r>
+          </w:p>
+        </w:tc>
+      </w:tr>
+      <w:tr>
+        <w:trPr>
+          <w:trHeight w:val="45"/>
+        </w:trPr>
+        <w:tc>
+          <w:tcPr>
+            <w:cnfStyle w:val="001000000000" w:firstRow="0" w:lastRow="0" w:firstColumn="1" w:lastColumn="0" w:oddVBand="0" w:evenVBand="0" w:oddHBand="0" w:evenHBand="0" w:firstRowFirstColumn="0" w:firstRowLastColumn="0" w:lastRowFirstColumn="0" w:lastRowLastColumn="0"/>
+            <w:tcW w:w="2137" w:type="dxa"/>
+            <w:hideMark/>
+          </w:tcPr>
+          <w:p>
+            <w:pPr>
+              <w:jc w:val="center"/>
+              <w:rPr>
+                <w:rFonts w:eastAsia="Times New Roman"/>
+                <w:b w:val="0"/>
+                <w:bCs w:val="0"/>
+                <w:color w:val="000000"/>
+                <w:sz w:val="24"/>
+                <w:szCs w:val="20"/>
+              </w:rPr>
+            </w:pPr>
+            <w:r>
+              <w:rPr>
+                <w:rFonts w:eastAsia="Times New Roman"/>
+                <w:color w:val="000000"/>
+                <w:sz w:val="24"/>
+                <w:szCs w:val="20"/>
+              </w:rPr>
+              <w:t xml:space="preserve">Semana 14    </w:t>
+            </w:r>
+          </w:p>
+          <w:p>
+            <w:pPr>
+              <w:jc w:val="center"/>
+              <w:rPr>
+                <w:sz w:val="24"/>
+                <w:szCs w:val="20"/>
+              </w:rPr>
+            </w:pPr>
+            <w:r>
+              <w:rPr>
+                <w:rFonts w:eastAsia="Times New Roman"/>
+                <w:color w:val="000000"/>
+                <w:sz w:val="24"/>
+                <w:szCs w:val="20"/>
+              </w:rPr>
+              <w:t xml:space="preserve"> ()</w:t>
+            </w:r>
+          </w:p>
+        </w:tc>
+        <w:tc>
+          <w:tcPr>
+            <w:tcW w:w="6999" w:type="dxa"/>
+          </w:tcPr>
+          <w:p>
+            <w:pPr>
+              <w:cnfStyle w:val="000000000000" w:firstRow="0" w:lastRow="0" w:firstColumn="0" w:lastColumn="0" w:oddVBand="0" w:evenVBand="0" w:oddHBand="0" w:evenHBand="0" w:firstRowFirstColumn="0" w:firstRowLastColumn="0" w:lastRowFirstColumn="0" w:lastRowLastColumn="0"/>
+              <w:rPr>
+                <w:sz w:val="24"/>
+                <w:szCs w:val="20"/>
+              </w:rPr>
+            </w:pPr>
+          </w:p>
+        </w:tc>
+      </w:tr>
+      <w:tr>
+        <w:trPr>
+          <w:cnfStyle w:val="000000100000" w:firstRow="0" w:lastRow="0" w:firstColumn="0" w:lastColumn="0" w:oddVBand="0" w:evenVBand="0" w:oddHBand="1" w:evenHBand="0" w:firstRowFirstColumn="0" w:firstRowLastColumn="0" w:lastRowFirstColumn="0" w:lastRowLastColumn="0"/>
+          <w:trHeight w:val="45"/>
+        </w:trPr>
+        <w:tc>
+          <w:tcPr>
+            <w:cnfStyle w:val="001000000000" w:firstRow="0" w:lastRow="0" w:firstColumn="1" w:lastColumn="0" w:oddVBand="0" w:evenVBand="0" w:oddHBand="0" w:evenHBand="0" w:firstRowFirstColumn="0" w:firstRowLastColumn="0" w:lastRowFirstColumn="0" w:lastRowLastColumn="0"/>
+            <w:tcW w:w="2137" w:type="dxa"/>
+            <w:hideMark/>
+          </w:tcPr>
+          <w:p>
+            <w:pPr>
+              <w:jc w:val="center"/>
+              <w:rPr>
+                <w:rFonts w:eastAsia="Times New Roman"/>
+                <w:b w:val="0"/>
+                <w:bCs w:val="0"/>
+                <w:color w:val="000000"/>
+                <w:sz w:val="24"/>
+                <w:szCs w:val="20"/>
+              </w:rPr>
+            </w:pPr>
+            <w:r>
+              <w:rPr>
+                <w:rFonts w:eastAsia="Times New Roman"/>
+                <w:color w:val="000000"/>
+                <w:sz w:val="24"/>
+                <w:szCs w:val="20"/>
+              </w:rPr>
+              <w:t xml:space="preserve">Semana 15     </w:t>
+            </w:r>
+          </w:p>
+          <w:p>
+            <w:pPr>
+              <w:jc w:val="center"/>
+              <w:rPr>
+                <w:sz w:val="24"/>
+                <w:szCs w:val="20"/>
+              </w:rPr>
+            </w:pPr>
+            <w:r>
+              <w:rPr>
+                <w:rFonts w:eastAsia="Times New Roman"/>
+                <w:color w:val="000000"/>
+                <w:sz w:val="24"/>
+                <w:szCs w:val="20"/>
+              </w:rPr>
+              <w:t>()</w:t>
+            </w:r>
+          </w:p>
+        </w:tc>
+        <w:tc>
+          <w:tcPr>
+            <w:tcW w:w="6999" w:type="dxa"/>
+          </w:tcPr>
+          <w:p>
+            <w:pPr>
+              <w:cnfStyle w:val="000000100000" w:firstRow="0" w:lastRow="0" w:firstColumn="0" w:lastColumn="0" w:oddVBand="0" w:evenVBand="0" w:oddHBand="1" w:evenHBand="0" w:firstRowFirstColumn="0" w:firstRowLastColumn="0" w:lastRowFirstColumn="0" w:lastRowLastColumn="0"/>
+              <w:rPr>
+                <w:sz w:val="24"/>
+                <w:szCs w:val="20"/>
+              </w:rPr>
+            </w:pPr>
+          </w:p>
+        </w:tc>
+      </w:tr>
+      <w:tr>
+        <w:trPr>
+          <w:trHeight w:val="45"/>
+        </w:trPr>
+        <w:tc>
+          <w:tcPr>
+            <w:cnfStyle w:val="001000000000" w:firstRow="0" w:lastRow="0" w:firstColumn="1" w:lastColumn="0" w:oddVBand="0" w:evenVBand="0" w:oddHBand="0" w:evenHBand="0" w:firstRowFirstColumn="0" w:firstRowLastColumn="0" w:lastRowFirstColumn="0" w:lastRowLastColumn="0"/>
+            <w:tcW w:w="2137" w:type="dxa"/>
+            <w:hideMark/>
+          </w:tcPr>
+          <w:p>
+            <w:pPr>
+              <w:jc w:val="center"/>
+              <w:rPr>
+                <w:rFonts w:eastAsia="Times New Roman"/>
+                <w:color w:val="000000"/>
+                <w:sz w:val="24"/>
+                <w:szCs w:val="20"/>
+              </w:rPr>
+            </w:pPr>
+            <w:r>
+              <w:rPr>
+                <w:rFonts w:eastAsia="Times New Roman"/>
+                <w:color w:val="000000"/>
+                <w:sz w:val="24"/>
+                <w:szCs w:val="20"/>
+              </w:rPr>
+              <w:t>Semana 16</w:t>
+            </w:r>
+          </w:p>
+          <w:p>
+            <w:pPr>
+              <w:jc w:val="center"/>
+              <w:rPr>
+                <w:rFonts w:eastAsia="Times New Roman"/>
+                <w:color w:val="000000"/>
+                <w:sz w:val="24"/>
+                <w:szCs w:val="20"/>
+              </w:rPr>
+            </w:pPr>
+            <w:r>
+              <w:rPr>
+                <w:rFonts w:eastAsia="Times New Roman"/>
+                <w:color w:val="000000"/>
+                <w:sz w:val="24"/>
+                <w:szCs w:val="20"/>
+              </w:rPr>
+              <w:t>()</w:t>
+            </w:r>
+          </w:p>
+        </w:tc>
+        <w:tc>
+          <w:tcPr>
+            <w:tcW w:w="6999" w:type="dxa"/>
+          </w:tcPr>
+          <w:p>
+            <w:pPr>
+              <w:cnfStyle w:val="000000000000" w:firstRow="0" w:lastRow="0" w:firstColumn="0" w:lastColumn="0" w:oddVBand="0" w:evenVBand="0" w:oddHBand="0" w:evenHBand="0" w:firstRowFirstColumn="0" w:firstRowLastColumn="0" w:lastRowFirstColumn="0" w:lastRowLastColumn="0"/>
+              <w:rPr>
+                <w:sz w:val="24"/>
+                <w:szCs w:val="20"/>
+              </w:rPr>
+            </w:pPr>
+          </w:p>
+        </w:tc>
+      </w:tr>
+      <w:tr>
+        <w:trPr>
+          <w:cnfStyle w:val="000000100000" w:firstRow="0" w:lastRow="0" w:firstColumn="0" w:lastColumn="0" w:oddVBand="0" w:evenVBand="0" w:oddHBand="1" w:evenHBand="0" w:firstRowFirstColumn="0" w:firstRowLastColumn="0" w:lastRowFirstColumn="0" w:lastRowLastColumn="0"/>
+          <w:trHeight w:val="45"/>
+        </w:trPr>
+        <w:tc>
+          <w:tcPr>
+            <w:cnfStyle w:val="001000000000" w:firstRow="0" w:lastRow="0" w:firstColumn="1" w:lastColumn="0" w:oddVBand="0" w:evenVBand="0" w:oddHBand="0" w:evenHBand="0" w:firstRowFirstColumn="0" w:firstRowLastColumn="0" w:lastRowFirstColumn="0" w:lastRowLastColumn="0"/>
+            <w:tcW w:w="2137" w:type="dxa"/>
+            <w:hideMark/>
+          </w:tcPr>
+          <w:p>
+            <w:pPr>
+              <w:jc w:val="center"/>
+              <w:rPr>
+                <w:rFonts w:eastAsia="Times New Roman"/>
+                <w:color w:val="000000"/>
+                <w:sz w:val="24"/>
+                <w:szCs w:val="20"/>
+              </w:rPr>
+            </w:pPr>
+            <w:r>
+              <w:rPr>
+                <w:rFonts w:eastAsia="Times New Roman"/>
+                <w:color w:val="000000"/>
+                <w:sz w:val="24"/>
+                <w:szCs w:val="20"/>
+              </w:rPr>
+              <w:t>Semana 17</w:t>
+            </w:r>
+          </w:p>
+          <w:p>
+            <w:pPr>
+              <w:jc w:val="center"/>
+              <w:rPr>
+                <w:rFonts w:eastAsia="Times New Roman"/>
+                <w:color w:val="000000"/>
+                <w:sz w:val="24"/>
+                <w:szCs w:val="20"/>
+              </w:rPr>
+            </w:pPr>
+            <w:r>
+              <w:rPr>
+                <w:rFonts w:eastAsia="Times New Roman"/>
+                <w:color w:val="000000"/>
+                <w:sz w:val="24"/>
+                <w:szCs w:val="20"/>
+              </w:rPr>
+              <w:t>()</w:t>
+            </w:r>
+          </w:p>
+        </w:tc>
+        <w:tc>
+          <w:tcPr>
+            <w:tcW w:w="6999" w:type="dxa"/>
+          </w:tcPr>
+          <w:p>
+            <w:pPr>
+              <w:cnfStyle w:val="000000100000" w:firstRow="0" w:lastRow="0" w:firstColumn="0" w:lastColumn="0" w:oddVBand="0" w:evenVBand="0" w:oddHBand="1" w:evenHBand="0" w:firstRowFirstColumn="0" w:firstRowLastColumn="0" w:lastRowFirstColumn="0" w:lastRowLastColumn="0"/>
+              <w:rPr>
+                <w:sz w:val="24"/>
+                <w:szCs w:val="20"/>
+              </w:rPr>
+            </w:pPr>
+          </w:p>
+        </w:tc>
+      </w:tr>
+    </w:tbl>
+    <w:p>
+      <w:pPr>
+        <w:pStyle w:val="Ttulo1"/>
+      </w:pPr>
       <w:r>
         <w:br w:type="page"/>
       </w:r>
@@ -5888,7 +8626,7 @@
                     <pic:cNvPicPr/>
                   </pic:nvPicPr>
                   <pic:blipFill rotWithShape="1">
-                    <a:blip r:embed="rId28" cstate="print">
+                    <a:blip r:embed="rId31" cstate="print">
                       <a:extLst>
                         <a:ext uri="{28A0092B-C50C-407E-A947-70E740481C1C}">
                           <a14:useLocalDpi xmlns:a14="http://schemas.microsoft.com/office/drawing/2010/main" val="0"/>
@@ -5941,14 +8679,27 @@
       <w:r>
         <w:t xml:space="preserve">Anexo </w:t>
       </w:r>
-      <w:fldSimple w:instr=" SEQ Anexo \* ARABIC ">
-        <w:r>
-          <w:rPr>
-            <w:noProof/>
-          </w:rPr>
-          <w:t>1</w:t>
-        </w:r>
-      </w:fldSimple>
+      <w:r>
+        <w:fldChar w:fldCharType="begin"/>
+      </w:r>
+      <w:r>
+        <w:instrText xml:space="preserve"> SEQ Anexo \* ARABIC </w:instrText>
+      </w:r>
+      <w:r>
+        <w:fldChar w:fldCharType="separate"/>
+      </w:r>
+      <w:r>
+        <w:rPr>
+          <w:noProof/>
+        </w:rPr>
+        <w:t>1</w:t>
+      </w:r>
+      <w:r>
+        <w:rPr>
+          <w:noProof/>
+        </w:rPr>
+        <w:fldChar w:fldCharType="end"/>
+      </w:r>
       <w:r>
         <w:t xml:space="preserve"> Oficio con los requerimientos firmado por el cliente</w:t>
       </w:r>
@@ -6009,14 +8760,27 @@
                             <w:r>
                               <w:t xml:space="preserve">Anexo </w:t>
                             </w:r>
-                            <w:fldSimple w:instr=" SEQ Anexo \* ARABIC ">
-                              <w:r>
-                                <w:rPr>
-                                  <w:noProof/>
-                                </w:rPr>
-                                <w:t>2</w:t>
-                              </w:r>
-                            </w:fldSimple>
+                            <w:r>
+                              <w:fldChar w:fldCharType="begin"/>
+                            </w:r>
+                            <w:r>
+                              <w:instrText xml:space="preserve"> SEQ Anexo \* ARABIC </w:instrText>
+                            </w:r>
+                            <w:r>
+                              <w:fldChar w:fldCharType="separate"/>
+                            </w:r>
+                            <w:r>
+                              <w:rPr>
+                                <w:noProof/>
+                              </w:rPr>
+                              <w:t>2</w:t>
+                            </w:r>
+                            <w:r>
+                              <w:rPr>
+                                <w:noProof/>
+                              </w:rPr>
+                              <w:fldChar w:fldCharType="end"/>
+                            </w:r>
                             <w:r>
                               <w:t xml:space="preserve"> Datos del alumno</w:t>
                             </w:r>
@@ -6043,7 +8807,7 @@
           </mc:Choice>
           <mc:Fallback>
             <w:pict>
-              <v:shape w14:anchorId="06E45932" id="Cuadro de texto 631655937" o:spid="_x0000_s1033" type="#_x0000_t202" style="position:absolute;left:0;text-align:left;margin-left:0;margin-top:626.3pt;width:180.35pt;height:.05pt;z-index:251712512;visibility:visible;mso-wrap-style:square;mso-width-percent:0;mso-height-percent:0;mso-wrap-distance-left:9pt;mso-wrap-distance-top:0;mso-wrap-distance-right:9pt;mso-wrap-distance-bottom:0;mso-position-horizontal:center;mso-position-horizontal-relative:margin;mso-position-vertical:absolute;mso-position-vertical-relative:text;mso-width-percent:0;mso-height-percent:0;mso-width-relative:margin;mso-height-relative:margin;v-text-anchor:top" o:gfxdata="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" stroked="f">
+              <v:shape w14:anchorId="06E45932" id="Cuadro de texto 631655937" o:spid="_x0000_s1037" type="#_x0000_t202" style="position:absolute;left:0;text-align:left;margin-left:0;margin-top:626.3pt;width:180.35pt;height:.05pt;z-index:251712512;visibility:visible;mso-wrap-style:square;mso-width-percent:0;mso-height-percent:0;mso-wrap-distance-left:9pt;mso-wrap-distance-top:0;mso-wrap-distance-right:9pt;mso-wrap-distance-bottom:0;mso-position-horizontal:center;mso-position-horizontal-relative:margin;mso-position-vertical:absolute;mso-position-vertical-relative:text;mso-width-percent:0;mso-height-percent:0;mso-width-relative:margin;mso-height-relative:margin;v-text-anchor:top" o:gfxdata="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" stroked="f">
                 <v:textbox style="mso-fit-shape-to-text:t" inset="0,0,0,0">
                   <w:txbxContent>
                     <w:p>
@@ -6057,14 +8821,27 @@
                       <w:r>
                         <w:t xml:space="preserve">Anexo </w:t>
                       </w:r>
-                      <w:fldSimple w:instr=" SEQ Anexo \* ARABIC ">
-                        <w:r>
-                          <w:rPr>
-                            <w:noProof/>
-                          </w:rPr>
-                          <w:t>2</w:t>
-                        </w:r>
-                      </w:fldSimple>
+                      <w:r>
+                        <w:fldChar w:fldCharType="begin"/>
+                      </w:r>
+                      <w:r>
+                        <w:instrText xml:space="preserve"> SEQ Anexo \* ARABIC </w:instrText>
+                      </w:r>
+                      <w:r>
+                        <w:fldChar w:fldCharType="separate"/>
+                      </w:r>
+                      <w:r>
+                        <w:rPr>
+                          <w:noProof/>
+                        </w:rPr>
+                        <w:t>2</w:t>
+                      </w:r>
+                      <w:r>
+                        <w:rPr>
+                          <w:noProof/>
+                        </w:rPr>
+                        <w:fldChar w:fldCharType="end"/>
+                      </w:r>
                       <w:r>
                         <w:t xml:space="preserve"> Datos del alumno</w:t>
                       </w:r>
@@ -6105,7 +8882,7 @@
                     <pic:cNvPicPr/>
                   </pic:nvPicPr>
                   <pic:blipFill rotWithShape="1">
-                    <a:blip r:embed="rId29" cstate="print">
+                    <a:blip r:embed="rId32" cstate="print">
                       <a:extLst>
                         <a:ext uri="{28A0092B-C50C-407E-A947-70E740481C1C}">
                           <a14:useLocalDpi xmlns:a14="http://schemas.microsoft.com/office/drawing/2010/main" val="0"/>
@@ -6198,14 +8975,27 @@
                             <w:r>
                               <w:t xml:space="preserve">Anexo </w:t>
                             </w:r>
-                            <w:fldSimple w:instr=" SEQ Anexo \* ARABIC ">
-                              <w:r>
-                                <w:rPr>
-                                  <w:noProof/>
-                                </w:rPr>
-                                <w:t>3</w:t>
-                              </w:r>
-                            </w:fldSimple>
+                            <w:r>
+                              <w:fldChar w:fldCharType="begin"/>
+                            </w:r>
+                            <w:r>
+                              <w:instrText xml:space="preserve"> SEQ Anexo \* ARABIC </w:instrText>
+                            </w:r>
+                            <w:r>
+                              <w:fldChar w:fldCharType="separate"/>
+                            </w:r>
+                            <w:r>
+                              <w:rPr>
+                                <w:noProof/>
+                              </w:rPr>
+                              <w:t>3</w:t>
+                            </w:r>
+                            <w:r>
+                              <w:rPr>
+                                <w:noProof/>
+                              </w:rPr>
+                              <w:fldChar w:fldCharType="end"/>
+                            </w:r>
                             <w:r>
                               <w:t xml:space="preserve"> Datos del maestro</w:t>
                             </w:r>
@@ -6226,7 +9016,7 @@
           </mc:Choice>
           <mc:Fallback>
             <w:pict>
-              <v:shape w14:anchorId="2F4EA60B" id="Cuadro de texto 631655936" o:spid="_x0000_s1034" type="#_x0000_t202" style="position:absolute;left:0;text-align:left;margin-left:0;margin-top:295.9pt;width:198.3pt;height:.05pt;z-index:251710464;visibility:visible;mso-wrap-style:square;mso-wrap-distance-left:9pt;mso-wrap-distance-top:0;mso-wrap-distance-right:9pt;mso-wrap-distance-bottom:0;mso-position-horizontal:center;mso-position-horizontal-relative:margin;mso-position-vertical:absolute;mso-position-vertical-relative:text;v-text-anchor:top" o:gfxdata="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" stroked="f">
+              <v:shape w14:anchorId="2F4EA60B" id="Cuadro de texto 631655936" o:spid="_x0000_s1038" type="#_x0000_t202" style="position:absolute;left:0;text-align:left;margin-left:0;margin-top:295.9pt;width:198.3pt;height:.05pt;z-index:251710464;visibility:visible;mso-wrap-style:square;mso-wrap-distance-left:9pt;mso-wrap-distance-top:0;mso-wrap-distance-right:9pt;mso-wrap-distance-bottom:0;mso-position-horizontal:center;mso-position-horizontal-relative:margin;mso-position-vertical:absolute;mso-position-vertical-relative:text;v-text-anchor:top" o:gfxdata="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" stroked="f">
                 <v:textbox style="mso-fit-shape-to-text:t" inset="0,0,0,0">
                   <w:txbxContent>
                     <w:p>
@@ -6240,14 +9030,27 @@
                       <w:r>
                         <w:t xml:space="preserve">Anexo </w:t>
                       </w:r>
-                      <w:fldSimple w:instr=" SEQ Anexo \* ARABIC ">
-                        <w:r>
-                          <w:rPr>
-                            <w:noProof/>
-                          </w:rPr>
-                          <w:t>3</w:t>
-                        </w:r>
-                      </w:fldSimple>
+                      <w:r>
+                        <w:fldChar w:fldCharType="begin"/>
+                      </w:r>
+                      <w:r>
+                        <w:instrText xml:space="preserve"> SEQ Anexo \* ARABIC </w:instrText>
+                      </w:r>
+                      <w:r>
+                        <w:fldChar w:fldCharType="separate"/>
+                      </w:r>
+                      <w:r>
+                        <w:rPr>
+                          <w:noProof/>
+                        </w:rPr>
+                        <w:t>3</w:t>
+                      </w:r>
+                      <w:r>
+                        <w:rPr>
+                          <w:noProof/>
+                        </w:rPr>
+                        <w:fldChar w:fldCharType="end"/>
+                      </w:r>
                       <w:r>
                         <w:t xml:space="preserve"> Datos del maestro</w:t>
                       </w:r>
@@ -6288,7 +9091,7 @@
                     <pic:cNvPicPr/>
                   </pic:nvPicPr>
                   <pic:blipFill rotWithShape="1">
-                    <a:blip r:embed="rId30" cstate="print">
+                    <a:blip r:embed="rId33" cstate="print">
                       <a:extLst>
                         <a:ext uri="{28A0092B-C50C-407E-A947-70E740481C1C}">
                           <a14:useLocalDpi xmlns:a14="http://schemas.microsoft.com/office/drawing/2010/main" val="0"/>
@@ -6331,7 +9134,7 @@
       </w:r>
     </w:p>
     <w:sectPr>
-      <w:footerReference w:type="default" r:id="rId31"/>
+      <w:footerReference w:type="default" r:id="rId34"/>
       <w:pgSz w:w="12240" w:h="15840"/>
       <w:pgMar w:top="1417" w:right="1701" w:bottom="1417" w:left="1701" w:header="708" w:footer="708" w:gutter="0"/>
       <w:pgBorders w:offsetFrom="page">
@@ -6398,7 +9201,7 @@
       <w:p>
         <w:pPr>
           <w:pStyle w:val="Piedepgina"/>
-          <w:jc w:val="right"/>
+          <w:jc w:val="left"/>
           <w:rPr>
             <w:rFonts w:eastAsiaTheme="majorEastAsia"/>
             <w:b/>
@@ -6406,6 +9209,26 @@
             <w:szCs w:val="28"/>
           </w:rPr>
         </w:pPr>
+        <w:r>
+          <w:rPr>
+            <w:rFonts w:eastAsiaTheme="majorEastAsia"/>
+            <w:b/>
+            <w:bCs/>
+            <w:szCs w:val="28"/>
+            <w:lang w:val="es-ES"/>
+          </w:rPr>
+          <w:tab/>
+        </w:r>
+        <w:r>
+          <w:rPr>
+            <w:rFonts w:eastAsiaTheme="majorEastAsia"/>
+            <w:b/>
+            <w:bCs/>
+            <w:szCs w:val="28"/>
+            <w:lang w:val="es-ES"/>
+          </w:rPr>
+          <w:tab/>
+        </w:r>
         <w:r>
           <w:rPr>
             <w:rFonts w:eastAsiaTheme="majorEastAsia"/>
@@ -6500,7 +9323,7 @@
 <w:numbering xmlns:wpc="http://schemas.microsoft.com/office/word/2010/wordprocessingCanvas" xmlns:cx="http://schemas.microsoft.com/office/drawing/2014/chartex" xmlns:cx1="http://schemas.microsoft.com/office/drawing/2015/9/8/chartex" xmlns:cx2="http://schemas.microsoft.com/office/drawing/2015/10/21/chartex" xmlns:cx3="http://schemas.microsoft.com/office/drawing/2016/5/9/chartex" xmlns:cx4="http://schemas.microsoft.com/office/drawing/2016/5/10/chartex" xmlns:cx5="http://schemas.microsoft.com/office/drawing/2016/5/11/chartex" xmlns:cx6="http://schemas.microsoft.com/office/drawing/2016/5/12/chartex" xmlns:cx7="http://schemas.microsoft.com/office/drawing/2016/5/13/chartex" xmlns:cx8="http://schemas.microsoft.com/office/drawing/2016/5/14/chartex" xmlns:mc="http://schemas.openxmlformats.org/markup-compatibility/2006" xmlns:aink="http://schemas.microsoft.com/office/drawing/2016/ink" xmlns:am3d="http://schemas.microsoft.com/office/drawing/2017/model3d" xmlns:o="urn:schemas-microsoft-com:office:office" xmlns:r="http://schemas.openxmlformats.org/officeDocument/2006/relationships" xmlns:m="http://schemas.openxmlformats.org/officeDocument/2006/math" xmlns:v="urn:schemas-microsoft-com:vml" xmlns:wp14="http://schemas.microsoft.com/office/word/2010/wordprocessingDrawing" xmlns:wp="http://schemas.openxmlformats.org/drawingml/2006/wordprocessingDrawing" xmlns:w10="urn:schemas-microsoft-com:office:word" xmlns:w="http://schemas.openxmlformats.org/wordprocessingml/2006/main" xmlns:w14="http://schemas.microsoft.com/office/word/2010/wordml" xmlns:w15="http://schemas.microsoft.com/office/word/2012/wordml" xmlns:w16cex="http://schemas.microsoft.com/office/word/2018/wordml/cex" xmlns:w16cid="http://schemas.microsoft.com/office/word/2016/wordml/cid" xmlns:w16="http://schemas.microsoft.com/office/word/2018/wordml" xmlns:w16se="http://schemas.microsoft.com/office/word/2015/wordml/symex" xmlns:wpg="http://schemas.microsoft.com/office/word/2010/wordprocessingGroup" xmlns:wpi="http://schemas.microsoft.com/office/word/2010/wordprocessingInk" xmlns:wne="http://schemas.microsoft.com/office/word/2006/wordml" xmlns:wps="http://schemas.microsoft.com/office/word/2010/wordprocessingShape" mc:Ignorable="w14 w15 w16se w16cid w16 w16cex wp14">
   <w:numPicBullet w:numPicBulletId="0">
     <w:pict>
-      <v:shapetype id="_x0000_t75" coordsize="21600,21600" o:spt="75" o:preferrelative="t" path="m@4@5l@4@11@9@11@9@5xe" filled="f" stroked="f">
+      <v:shapetype w14:anchorId="177470E6" id="_x0000_t75" coordsize="21600,21600" o:spt="75" o:preferrelative="t" path="m@4@5l@4@11@9@11@9@5xe" filled="f" stroked="f">
         <v:stroke joinstyle="miter"/>
         <v:formulas>
           <v:f eqn="if lineDrawn pixelLineWidth 0"/>
@@ -6519,7 +9342,7 @@
         <v:path o:extrusionok="f" gradientshapeok="t" o:connecttype="rect"/>
         <o:lock v:ext="edit" aspectratio="t"/>
       </v:shapetype>
-      <v:shape id="_x0000_i1054" type="#_x0000_t75" style="width:62.65pt;height:69.2pt;visibility:visible;mso-wrap-style:square" o:bullet="t">
+      <v:shape id="_x0000_i1026" type="#_x0000_t75" style="width:62.65pt;height:69.2pt;visibility:visible;mso-wrap-style:square" o:bullet="t">
         <v:imagedata r:id="rId1" o:title=""/>
       </v:shape>
     </w:pict>
@@ -12571,6 +15394,73 @@
       <w:szCs w:val="18"/>
     </w:rPr>
   </w:style>
+  <w:style w:type="table" w:styleId="Tablanormal1">
+    <w:name w:val="Plain Table 1"/>
+    <w:basedOn w:val="Tablanormal"/>
+    <w:uiPriority w:val="41"/>
+    <w:rsid w:val="000F7116"/>
+    <w:pPr>
+      <w:spacing w:after="0" w:line="240" w:lineRule="auto"/>
+    </w:pPr>
+    <w:rPr>
+      <w:rFonts w:asciiTheme="minorHAnsi" w:hAnsiTheme="minorHAnsi" w:cstheme="minorBidi"/>
+      <w:sz w:val="22"/>
+    </w:rPr>
+    <w:tblPr>
+      <w:tblStyleRowBandSize w:val="1"/>
+      <w:tblStyleColBandSize w:val="1"/>
+      <w:tblBorders>
+        <w:top w:val="single" w:sz="4" w:space="0" w:color="BFBFBF" w:themeColor="background1" w:themeShade="BF"/>
+        <w:left w:val="single" w:sz="4" w:space="0" w:color="BFBFBF" w:themeColor="background1" w:themeShade="BF"/>
+        <w:bottom w:val="single" w:sz="4" w:space="0" w:color="BFBFBF" w:themeColor="background1" w:themeShade="BF"/>
+        <w:right w:val="single" w:sz="4" w:space="0" w:color="BFBFBF" w:themeColor="background1" w:themeShade="BF"/>
+        <w:insideH w:val="single" w:sz="4" w:space="0" w:color="BFBFBF" w:themeColor="background1" w:themeShade="BF"/>
+        <w:insideV w:val="single" w:sz="4" w:space="0" w:color="BFBFBF" w:themeColor="background1" w:themeShade="BF"/>
+      </w:tblBorders>
+    </w:tblPr>
+    <w:tblStylePr w:type="firstRow">
+      <w:rPr>
+        <w:b/>
+        <w:bCs/>
+      </w:rPr>
+    </w:tblStylePr>
+    <w:tblStylePr w:type="lastRow">
+      <w:rPr>
+        <w:b/>
+        <w:bCs/>
+      </w:rPr>
+      <w:tblPr/>
+      <w:tcPr>
+        <w:tcBorders>
+          <w:top w:val="double" w:sz="4" w:space="0" w:color="BFBFBF" w:themeColor="background1" w:themeShade="BF"/>
+        </w:tcBorders>
+      </w:tcPr>
+    </w:tblStylePr>
+    <w:tblStylePr w:type="firstCol">
+      <w:rPr>
+        <w:b/>
+        <w:bCs/>
+      </w:rPr>
+    </w:tblStylePr>
+    <w:tblStylePr w:type="lastCol">
+      <w:rPr>
+        <w:b/>
+        <w:bCs/>
+      </w:rPr>
+    </w:tblStylePr>
+    <w:tblStylePr w:type="band1Vert">
+      <w:tblPr/>
+      <w:tcPr>
+        <w:shd w:val="clear" w:color="auto" w:fill="F2F2F2" w:themeFill="background1" w:themeFillShade="F2"/>
+      </w:tcPr>
+    </w:tblStylePr>
+    <w:tblStylePr w:type="band1Horz">
+      <w:tblPr/>
+      <w:tcPr>
+        <w:shd w:val="clear" w:color="auto" w:fill="F2F2F2" w:themeFill="background1" w:themeFillShade="F2"/>
+      </w:tcPr>
+    </w:tblStylePr>
+  </w:style>
 </w:styles>
 </file>
 
@@ -12870,21 +15760,6 @@
 </file>
 
 <file path=customXml/item1.xml><?xml version="1.0" encoding="utf-8"?>
-<?mso-contentType ?>
-<FormTemplates xmlns="http://schemas.microsoft.com/sharepoint/v3/contenttype/forms">
-  <Display>DocumentLibraryForm</Display>
-  <Edit>DocumentLibraryForm</Edit>
-  <New>DocumentLibraryForm</New>
-</FormTemplates>
-</file>
-
-<file path=customXml/item2.xml><?xml version="1.0" encoding="utf-8"?>
-<p:properties xmlns:p="http://schemas.microsoft.com/office/2006/metadata/properties" xmlns:xsi="http://www.w3.org/2001/XMLSchema-instance" xmlns:pc="http://schemas.microsoft.com/office/infopath/2007/PartnerControls">
-  <documentManagement/>
-</p:properties>
-</file>
-
-<file path=customXml/item3.xml><?xml version="1.0" encoding="utf-8"?>
 <ct:contentTypeSchema xmlns:ct="http://schemas.microsoft.com/office/2006/metadata/contentType" xmlns:ma="http://schemas.microsoft.com/office/2006/metadata/properties/metaAttributes" ct:_="" ma:_="" ma:contentTypeName="Document" ma:contentTypeID="0x0101007EB9CD66EC69FB4AAEB7DE69A1297D0A" ma:contentTypeVersion="10" ma:contentTypeDescription="Create a new document." ma:contentTypeScope="" ma:versionID="2ceb198a1560bd85fb0ac44d4e2c3dcd">
   <xsd:schema xmlns:xsd="http://www.w3.org/2001/XMLSchema" xmlns:xs="http://www.w3.org/2001/XMLSchema" xmlns:p="http://schemas.microsoft.com/office/2006/metadata/properties" xmlns:ns3="699ca698-c614-4bcf-9d51-7193caffc2c9" targetNamespace="http://schemas.microsoft.com/office/2006/metadata/properties" ma:root="true" ma:fieldsID="9a945b687e45e34a5f75424f3badef3e" ns3:_="">
     <xsd:import namespace="699ca698-c614-4bcf-9d51-7193caffc2c9"/>
@@ -13068,6 +15943,21 @@
 </ct:contentTypeSchema>
 </file>
 
+<file path=customXml/item2.xml><?xml version="1.0" encoding="utf-8"?>
+<p:properties xmlns:p="http://schemas.microsoft.com/office/2006/metadata/properties" xmlns:xsi="http://www.w3.org/2001/XMLSchema-instance" xmlns:pc="http://schemas.microsoft.com/office/infopath/2007/PartnerControls">
+  <documentManagement/>
+</p:properties>
+</file>
+
+<file path=customXml/item3.xml><?xml version="1.0" encoding="utf-8"?>
+<?mso-contentType ?>
+<FormTemplates xmlns="http://schemas.microsoft.com/sharepoint/v3/contenttype/forms">
+  <Display>DocumentLibraryForm</Display>
+  <Edit>DocumentLibraryForm</Edit>
+  <New>DocumentLibraryForm</New>
+</FormTemplates>
+</file>
+
 <file path=customXml/item4.xml><?xml version="1.0" encoding="utf-8"?>
 <b:Sources xmlns:b="http://schemas.openxmlformats.org/officeDocument/2006/bibliography" xmlns="http://schemas.openxmlformats.org/officeDocument/2006/bibliography" SelectedStyle="\APASixthEditionOfficeOnline.xsl" StyleName="APA" Version="6">
   <b:Source>
@@ -13132,23 +16022,6 @@
 </file>
 
 <file path=customXml/itemProps1.xml><?xml version="1.0" encoding="utf-8"?>
-<ds:datastoreItem xmlns:ds="http://schemas.openxmlformats.org/officeDocument/2006/customXml" ds:itemID="{5D398290-1962-4B9E-8E33-5E579D69BFB6}">
-  <ds:schemaRefs>
-    <ds:schemaRef ds:uri="http://schemas.microsoft.com/sharepoint/v3/contenttype/forms"/>
-  </ds:schemaRefs>
-</ds:datastoreItem>
-</file>
-
-<file path=customXml/itemProps2.xml><?xml version="1.0" encoding="utf-8"?>
-<ds:datastoreItem xmlns:ds="http://schemas.openxmlformats.org/officeDocument/2006/customXml" ds:itemID="{0422DFDF-883F-4AE5-8B3B-F28B9D34F0D6}">
-  <ds:schemaRefs>
-    <ds:schemaRef ds:uri="http://schemas.microsoft.com/office/2006/metadata/properties"/>
-    <ds:schemaRef ds:uri="http://schemas.microsoft.com/office/infopath/2007/PartnerControls"/>
-  </ds:schemaRefs>
-</ds:datastoreItem>
-</file>
-
-<file path=customXml/itemProps3.xml><?xml version="1.0" encoding="utf-8"?>
 <ds:datastoreItem xmlns:ds="http://schemas.openxmlformats.org/officeDocument/2006/customXml" ds:itemID="{1C736CCD-7F76-41B7-B182-24E55A42C3CB}">
   <ds:schemaRefs>
     <ds:schemaRef ds:uri="http://schemas.microsoft.com/office/2006/metadata/contentType"/>
@@ -13166,8 +16039,25 @@
 </ds:datastoreItem>
 </file>
 
+<file path=customXml/itemProps2.xml><?xml version="1.0" encoding="utf-8"?>
+<ds:datastoreItem xmlns:ds="http://schemas.openxmlformats.org/officeDocument/2006/customXml" ds:itemID="{0422DFDF-883F-4AE5-8B3B-F28B9D34F0D6}">
+  <ds:schemaRefs>
+    <ds:schemaRef ds:uri="http://schemas.microsoft.com/office/2006/metadata/properties"/>
+    <ds:schemaRef ds:uri="http://schemas.microsoft.com/office/infopath/2007/PartnerControls"/>
+  </ds:schemaRefs>
+</ds:datastoreItem>
+</file>
+
+<file path=customXml/itemProps3.xml><?xml version="1.0" encoding="utf-8"?>
+<ds:datastoreItem xmlns:ds="http://schemas.openxmlformats.org/officeDocument/2006/customXml" ds:itemID="{5D398290-1962-4B9E-8E33-5E579D69BFB6}">
+  <ds:schemaRefs>
+    <ds:schemaRef ds:uri="http://schemas.microsoft.com/sharepoint/v3/contenttype/forms"/>
+  </ds:schemaRefs>
+</ds:datastoreItem>
+</file>
+
 <file path=customXml/itemProps4.xml><?xml version="1.0" encoding="utf-8"?>
-<ds:datastoreItem xmlns:ds="http://schemas.openxmlformats.org/officeDocument/2006/customXml" ds:itemID="{975BC47C-0C6B-406B-B862-A2602E638F8A}">
+<ds:datastoreItem xmlns:ds="http://schemas.openxmlformats.org/officeDocument/2006/customXml" ds:itemID="{AC985D87-2C16-436B-960E-D4D1CCBA1FEC}">
   <ds:schemaRefs>
     <ds:schemaRef ds:uri="http://schemas.openxmlformats.org/officeDocument/2006/bibliography"/>
   </ds:schemaRefs>

--- a/1.-Documentacion/Documentacion_v1.3.docx
+++ b/1.-Documentacion/Documentacion_v1.3.docx
@@ -20,7 +20,7 @@
           <w:lang w:eastAsia="es-MX"/>
         </w:rPr>
         <w:drawing>
-          <wp:anchor distT="0" distB="0" distL="114300" distR="114300" simplePos="0" relativeHeight="251659264" behindDoc="1" locked="0" layoutInCell="1" allowOverlap="1" wp14:anchorId="6D63AB6E" wp14:editId="1E719186">
+          <wp:anchor distT="0" distB="0" distL="114300" distR="114300" simplePos="0" relativeHeight="251658247" behindDoc="1" locked="0" layoutInCell="1" allowOverlap="1" wp14:anchorId="6D63AB6E" wp14:editId="1E719186">
             <wp:simplePos x="0" y="0"/>
             <wp:positionH relativeFrom="rightMargin">
               <wp:posOffset>-429807</wp:posOffset>
@@ -86,7 +86,7 @@
           <w:lang w:eastAsia="es-MX"/>
         </w:rPr>
         <w:drawing>
-          <wp:anchor distT="0" distB="0" distL="114300" distR="114300" simplePos="0" relativeHeight="251660288" behindDoc="1" locked="0" layoutInCell="1" allowOverlap="1" wp14:anchorId="177470E6" wp14:editId="63018049">
+          <wp:anchor distT="0" distB="0" distL="114300" distR="114300" simplePos="0" relativeHeight="251658249" behindDoc="1" locked="0" layoutInCell="1" allowOverlap="1" wp14:anchorId="177470E6" wp14:editId="63018049">
             <wp:simplePos x="0" y="0"/>
             <wp:positionH relativeFrom="column">
               <wp:posOffset>-652290</wp:posOffset>
@@ -1902,16 +1902,11 @@
         <w:t xml:space="preserve">, </w:t>
       </w:r>
       <w:r>
-        <w:t>para la escuela Primaria “</w:t>
-      </w:r>
-      <w:proofErr w:type="spellStart"/>
-      <w:r>
-        <w:t>Prof</w:t>
+        <w:t>para la escuela Primaria “Prof</w:t>
       </w:r>
       <w:r>
         <w:t>r</w:t>
       </w:r>
-      <w:proofErr w:type="spellEnd"/>
       <w:r>
         <w:t>. Luis Tijerina Almaguer” Zona 8</w:t>
       </w:r>
@@ -2110,15 +2105,7 @@
     </w:p>
     <w:p>
       <w:r>
-        <w:t xml:space="preserve">Av. Nuevas Tecnologías 5902 Parque Científico y Tecnológico de Tamaulipas Carretera Victoria - Soto la Marina Km. 5.5, C. P. 87138, Ciudad Victoria, </w:t>
-      </w:r>
-      <w:proofErr w:type="spellStart"/>
-      <w:r>
-        <w:t>Tam</w:t>
-      </w:r>
-      <w:proofErr w:type="spellEnd"/>
-      <w:r>
-        <w:t>. México.</w:t>
+        <w:t>Av. Nuevas Tecnologías 5902 Parque Científico y Tecnológico de Tamaulipas Carretera Victoria - Soto la Marina Km. 5.5, C. P. 87138, Ciudad Victoria, Tam. México.</w:t>
       </w:r>
     </w:p>
     <w:p/>
@@ -2236,7 +2223,7 @@
           <w:noProof/>
         </w:rPr>
         <w:drawing>
-          <wp:anchor distT="0" distB="0" distL="114300" distR="114300" simplePos="0" relativeHeight="251651584" behindDoc="0" locked="0" layoutInCell="1" allowOverlap="1" wp14:anchorId="68A76A80" wp14:editId="400BDC59">
+          <wp:anchor distT="0" distB="0" distL="114300" distR="114300" simplePos="0" relativeHeight="251658242" behindDoc="0" locked="0" layoutInCell="1" allowOverlap="1" wp14:anchorId="68A76A80" wp14:editId="400BDC59">
             <wp:simplePos x="0" y="0"/>
             <wp:positionH relativeFrom="margin">
               <wp:posOffset>3868420</wp:posOffset>
@@ -2307,7 +2294,7 @@
         <mc:AlternateContent>
           <mc:Choice Requires="wps">
             <w:drawing>
-              <wp:anchor distT="0" distB="0" distL="114300" distR="114300" simplePos="0" relativeHeight="251726848" behindDoc="0" locked="0" layoutInCell="1" allowOverlap="1" wp14:anchorId="5EC7A934" wp14:editId="06374EAA">
+              <wp:anchor distT="0" distB="0" distL="114300" distR="114300" simplePos="0" relativeHeight="251658260" behindDoc="0" locked="0" layoutInCell="1" allowOverlap="1" wp14:anchorId="5EC7A934" wp14:editId="06374EAA">
                 <wp:simplePos x="0" y="0"/>
                 <wp:positionH relativeFrom="column">
                   <wp:posOffset>549275</wp:posOffset>
@@ -2376,13 +2363,8 @@
                             <w:r>
                               <w:t xml:space="preserve"> </w:t>
                             </w:r>
-                            <w:proofErr w:type="spellStart"/>
                             <w:r>
-                              <w:t>Login</w:t>
-                            </w:r>
-                            <w:proofErr w:type="spellEnd"/>
-                            <w:r>
-                              <w:t xml:space="preserve"> de la página web</w:t>
+                              <w:t>Login de la página web</w:t>
                             </w:r>
                           </w:p>
                         </w:txbxContent>
@@ -2405,7 +2387,7 @@
                 <v:stroke joinstyle="miter"/>
                 <v:path gradientshapeok="t" o:connecttype="rect"/>
               </v:shapetype>
-              <v:shape id="Cuadro de texto 631655939" o:spid="_x0000_s1026" type="#_x0000_t202" style="position:absolute;left:0;text-align:left;margin-left:43.25pt;margin-top:204.4pt;width:128.2pt;height:.05pt;z-index:251726848;visibility:visible;mso-wrap-style:square;mso-wrap-distance-left:9pt;mso-wrap-distance-top:0;mso-wrap-distance-right:9pt;mso-wrap-distance-bottom:0;mso-position-horizontal:absolute;mso-position-horizontal-relative:text;mso-position-vertical:absolute;mso-position-vertical-relative:text;v-text-anchor:top" o:gfxdata="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" stroked="f">
+              <v:shape id="Cuadro de texto 631655939" o:spid="_x0000_s1026" type="#_x0000_t202" style="position:absolute;left:0;text-align:left;margin-left:43.25pt;margin-top:204.4pt;width:128.2pt;height:.05pt;z-index:251658260;visibility:visible;mso-wrap-style:square;mso-wrap-distance-left:9pt;mso-wrap-distance-top:0;mso-wrap-distance-right:9pt;mso-wrap-distance-bottom:0;mso-position-horizontal:absolute;mso-position-horizontal-relative:text;mso-position-vertical:absolute;mso-position-vertical-relative:text;v-text-anchor:top" o:gfxdata="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" stroked="f">
                 <v:textbox style="mso-fit-shape-to-text:t" inset="0,0,0,0">
                   <w:txbxContent>
                     <w:p>
@@ -2443,13 +2425,8 @@
                       <w:r>
                         <w:t xml:space="preserve"> </w:t>
                       </w:r>
-                      <w:proofErr w:type="spellStart"/>
                       <w:r>
-                        <w:t>Login</w:t>
-                      </w:r>
-                      <w:proofErr w:type="spellEnd"/>
-                      <w:r>
-                        <w:t xml:space="preserve"> de la página web</w:t>
+                        <w:t>Login de la página web</w:t>
                       </w:r>
                     </w:p>
                   </w:txbxContent>
@@ -2465,7 +2442,7 @@
           <w:noProof/>
         </w:rPr>
         <w:drawing>
-          <wp:anchor distT="0" distB="0" distL="114300" distR="114300" simplePos="0" relativeHeight="251649536" behindDoc="0" locked="0" layoutInCell="1" allowOverlap="1" wp14:anchorId="16255626" wp14:editId="32EEC2EC">
+          <wp:anchor distT="0" distB="0" distL="114300" distR="114300" simplePos="0" relativeHeight="251658240" behindDoc="0" locked="0" layoutInCell="1" allowOverlap="1" wp14:anchorId="16255626" wp14:editId="32EEC2EC">
             <wp:simplePos x="0" y="0"/>
             <wp:positionH relativeFrom="margin">
               <wp:posOffset>549858</wp:posOffset>
@@ -2547,7 +2524,7 @@
         <mc:AlternateContent>
           <mc:Choice Requires="wps">
             <w:drawing>
-              <wp:anchor distT="0" distB="0" distL="114300" distR="114300" simplePos="0" relativeHeight="251720704" behindDoc="0" locked="0" layoutInCell="1" allowOverlap="1" wp14:anchorId="0C81D99E" wp14:editId="619EDFFA">
+              <wp:anchor distT="0" distB="0" distL="114300" distR="114300" simplePos="0" relativeHeight="251658258" behindDoc="0" locked="0" layoutInCell="1" allowOverlap="1" wp14:anchorId="0C81D99E" wp14:editId="619EDFFA">
                 <wp:simplePos x="0" y="0"/>
                 <wp:positionH relativeFrom="column">
                   <wp:posOffset>3621659</wp:posOffset>
@@ -2639,7 +2616,7 @@
           </mc:Choice>
           <mc:Fallback>
             <w:pict>
-              <v:shape w14:anchorId="0C81D99E" id="Cuadro de texto 24" o:spid="_x0000_s1027" type="#_x0000_t202" style="position:absolute;left:0;text-align:left;margin-left:285.15pt;margin-top:9.7pt;width:128.2pt;height:.05pt;z-index:251720704;visibility:visible;mso-wrap-style:square;mso-wrap-distance-left:9pt;mso-wrap-distance-top:0;mso-wrap-distance-right:9pt;mso-wrap-distance-bottom:0;mso-position-horizontal:absolute;mso-position-horizontal-relative:text;mso-position-vertical:absolute;mso-position-vertical-relative:text;v-text-anchor:top" o:gfxdata="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" stroked="f">
+              <v:shape w14:anchorId="0C81D99E" id="Cuadro de texto 24" o:spid="_x0000_s1027" type="#_x0000_t202" style="position:absolute;left:0;text-align:left;margin-left:285.15pt;margin-top:9.7pt;width:128.2pt;height:.05pt;z-index:251658258;visibility:visible;mso-wrap-style:square;mso-wrap-distance-left:9pt;mso-wrap-distance-top:0;mso-wrap-distance-right:9pt;mso-wrap-distance-bottom:0;mso-position-horizontal:absolute;mso-position-horizontal-relative:text;mso-position-vertical:absolute;mso-position-vertical-relative:text;v-text-anchor:top" o:gfxdata="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" stroked="f">
                 <v:textbox style="mso-fit-shape-to-text:t" inset="0,0,0,0">
                   <w:txbxContent>
                     <w:p>
@@ -2703,7 +2680,7 @@
         <mc:AlternateContent>
           <mc:Choice Requires="wps">
             <w:drawing>
-              <wp:anchor distT="0" distB="0" distL="114300" distR="114300" simplePos="0" relativeHeight="251724800" behindDoc="0" locked="0" layoutInCell="1" allowOverlap="1" wp14:anchorId="53929BFA" wp14:editId="0A8A3FF4">
+              <wp:anchor distT="0" distB="0" distL="114300" distR="114300" simplePos="0" relativeHeight="251658259" behindDoc="0" locked="0" layoutInCell="1" allowOverlap="1" wp14:anchorId="53929BFA" wp14:editId="0A8A3FF4">
                 <wp:simplePos x="0" y="0"/>
                 <wp:positionH relativeFrom="column">
                   <wp:posOffset>1205865</wp:posOffset>
@@ -2794,7 +2771,7 @@
           </mc:Choice>
           <mc:Fallback>
             <w:pict>
-              <v:shape w14:anchorId="53929BFA" id="Cuadro de texto 631655938" o:spid="_x0000_s1028" type="#_x0000_t202" style="position:absolute;left:0;text-align:left;margin-left:94.95pt;margin-top:135pt;width:251.75pt;height:.05pt;z-index:251724800;visibility:visible;mso-wrap-style:square;mso-wrap-distance-left:9pt;mso-wrap-distance-top:0;mso-wrap-distance-right:9pt;mso-wrap-distance-bottom:0;mso-position-horizontal:absolute;mso-position-horizontal-relative:text;mso-position-vertical:absolute;mso-position-vertical-relative:text;v-text-anchor:top" o:gfxdata="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" stroked="f">
+              <v:shape w14:anchorId="53929BFA" id="Cuadro de texto 631655938" o:spid="_x0000_s1028" type="#_x0000_t202" style="position:absolute;left:0;text-align:left;margin-left:94.95pt;margin-top:135pt;width:251.75pt;height:.05pt;z-index:251658259;visibility:visible;mso-wrap-style:square;mso-wrap-distance-left:9pt;mso-wrap-distance-top:0;mso-wrap-distance-right:9pt;mso-wrap-distance-bottom:0;mso-position-horizontal:absolute;mso-position-horizontal-relative:text;mso-position-vertical:absolute;mso-position-vertical-relative:text;v-text-anchor:top" o:gfxdata="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" stroked="f">
                 <v:textbox style="mso-fit-shape-to-text:t" inset="0,0,0,0">
                   <w:txbxContent>
                     <w:p>
@@ -2853,7 +2830,7 @@
           <w:noProof/>
         </w:rPr>
         <w:drawing>
-          <wp:anchor distT="0" distB="0" distL="114300" distR="114300" simplePos="0" relativeHeight="251650560" behindDoc="0" locked="0" layoutInCell="1" allowOverlap="1" wp14:anchorId="4A9E26CD" wp14:editId="525DC648">
+          <wp:anchor distT="0" distB="0" distL="114300" distR="114300" simplePos="0" relativeHeight="251658241" behindDoc="0" locked="0" layoutInCell="1" allowOverlap="1" wp14:anchorId="4A9E26CD" wp14:editId="525DC648">
             <wp:simplePos x="0" y="0"/>
             <wp:positionH relativeFrom="margin">
               <wp:align>center</wp:align>
@@ -2952,13 +2929,8 @@
     </w:p>
     <w:p>
       <w:r>
-        <w:t xml:space="preserve">La plataforma </w:t>
-      </w:r>
-      <w:proofErr w:type="spellStart"/>
-      <w:r>
-        <w:t>Educ@mos</w:t>
-      </w:r>
-      <w:proofErr w:type="spellEnd"/>
+        <w:t>La plataforma Educ@mos</w:t>
+      </w:r>
       <w:sdt>
         <w:sdtPr>
           <w:id w:val="1272283643"/>
@@ -2987,15 +2959,7 @@
         </w:sdtContent>
       </w:sdt>
       <w:r>
-        <w:t xml:space="preserve"> facilita la comunicación colegio-familias y agiliza el intercambio de información sobre el proceso de enseñanza-aprendizaje de los </w:t>
-      </w:r>
-      <w:proofErr w:type="spellStart"/>
-      <w:r>
-        <w:t>alumn@s</w:t>
-      </w:r>
-      <w:proofErr w:type="spellEnd"/>
-      <w:r>
-        <w:t xml:space="preserve"> y sobre cuestiones organizativas del Centro.</w:t>
+        <w:t xml:space="preserve"> facilita la comunicación colegio-familias y agiliza el intercambio de información sobre el proceso de enseñanza-aprendizaje de los alumn@s y sobre cuestiones organizativas del Centro.</w:t>
       </w:r>
     </w:p>
     <w:p/>
@@ -3027,15 +2991,7 @@
         </w:numPr>
       </w:pPr>
       <w:r>
-        <w:t xml:space="preserve">Recibir y enviar mensajes (profesor-padres, </w:t>
-      </w:r>
-      <w:proofErr w:type="spellStart"/>
-      <w:r>
-        <w:t>profesor-alumn@s</w:t>
-      </w:r>
-      <w:proofErr w:type="spellEnd"/>
-      <w:r>
-        <w:t>). La respuesta de los mensajes quizás no sea inmediata, aunque se intentará que sea lo antes posible priorizando los mensajes que sean de mayor importancia.</w:t>
+        <w:t>Recibir y enviar mensajes (profesor-padres, profesor-alumn@s). La respuesta de los mensajes quizás no sea inmediata, aunque se intentará que sea lo antes posible priorizando los mensajes que sean de mayor importancia.</w:t>
       </w:r>
     </w:p>
     <w:p>
@@ -3047,15 +3003,7 @@
         </w:numPr>
       </w:pPr>
       <w:r>
-        <w:t xml:space="preserve">Las entrevistas se solicitarán al profesor por medio de un mensaje y éste notificará, por medio de otro mensaje a los padres, la hora y el lugar de ésta. Los padres deberán confirmar o no la asistencia al profesor mediante otro mensaje. Finalmente, el profesor fijará, en el horario del </w:t>
-      </w:r>
-      <w:proofErr w:type="spellStart"/>
-      <w:r>
-        <w:t>alumn</w:t>
-      </w:r>
-      <w:proofErr w:type="spellEnd"/>
-      <w:r>
-        <w:t>@ la entrevista para que la puedan ver los padres.</w:t>
+        <w:t>Las entrevistas se solicitarán al profesor por medio de un mensaje y éste notificará, por medio de otro mensaje a los padres, la hora y el lugar de ésta. Los padres deberán confirmar o no la asistencia al profesor mediante otro mensaje. Finalmente, el profesor fijará, en el horario del alumn@ la entrevista para que la puedan ver los padres.</w:t>
       </w:r>
     </w:p>
     <w:p>
@@ -3079,15 +3027,7 @@
         </w:numPr>
       </w:pPr>
       <w:r>
-        <w:t xml:space="preserve">Consultar el horario del alumno en el que aparecerán unos iconos que informarán a las familias sobre aspectos relacionados con la materia: tareas, exámenes o recordatorios. Estas notificaciones estarán colocadas en el día en el que se les pedirán a los </w:t>
-      </w:r>
-      <w:proofErr w:type="spellStart"/>
-      <w:r>
-        <w:t>alumn@s</w:t>
-      </w:r>
-      <w:proofErr w:type="spellEnd"/>
-      <w:r>
-        <w:t>. Los padres deberán revisar estas notificaciones no sólo en la semana actual sino también en las posteriores.</w:t>
+        <w:t>Consultar el horario del alumno en el que aparecerán unos iconos que informarán a las familias sobre aspectos relacionados con la materia: tareas, exámenes o recordatorios. Estas notificaciones estarán colocadas en el día en el que se les pedirán a los alumn@s. Los padres deberán revisar estas notificaciones no sólo en la semana actual sino también en las posteriores.</w:t>
       </w:r>
     </w:p>
     <w:p>
@@ -3277,7 +3217,7 @@
         <mc:AlternateContent>
           <mc:Choice Requires="wps">
             <w:drawing>
-              <wp:anchor distT="0" distB="0" distL="114300" distR="114300" simplePos="0" relativeHeight="251658752" behindDoc="0" locked="0" layoutInCell="1" allowOverlap="1" wp14:anchorId="31A46012" wp14:editId="6AF66799">
+              <wp:anchor distT="0" distB="0" distL="114300" distR="114300" simplePos="0" relativeHeight="251658246" behindDoc="0" locked="0" layoutInCell="1" allowOverlap="1" wp14:anchorId="31A46012" wp14:editId="6AF66799">
                 <wp:simplePos x="0" y="0"/>
                 <wp:positionH relativeFrom="margin">
                   <wp:align>center</wp:align>
@@ -3362,7 +3302,7 @@
           </mc:Choice>
           <mc:Fallback>
             <w:pict>
-              <v:shape w14:anchorId="31A46012" id="Cuadro de texto 23" o:spid="_x0000_s1029" type="#_x0000_t202" style="position:absolute;left:0;text-align:left;margin-left:0;margin-top:111.7pt;width:390.05pt;height:.05pt;z-index:251658752;visibility:visible;mso-wrap-style:square;mso-wrap-distance-left:9pt;mso-wrap-distance-top:0;mso-wrap-distance-right:9pt;mso-wrap-distance-bottom:0;mso-position-horizontal:center;mso-position-horizontal-relative:margin;mso-position-vertical:absolute;mso-position-vertical-relative:text;v-text-anchor:top" o:gfxdata="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" stroked="f">
+              <v:shape w14:anchorId="31A46012" id="Cuadro de texto 23" o:spid="_x0000_s1029" type="#_x0000_t202" style="position:absolute;left:0;text-align:left;margin-left:0;margin-top:111.7pt;width:390.05pt;height:.05pt;z-index:251658246;visibility:visible;mso-wrap-style:square;mso-wrap-distance-left:9pt;mso-wrap-distance-top:0;mso-wrap-distance-right:9pt;mso-wrap-distance-bottom:0;mso-position-horizontal:center;mso-position-horizontal-relative:margin;mso-position-vertical:absolute;mso-position-vertical-relative:text;v-text-anchor:top" o:gfxdata="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" stroked="f">
                 <v:textbox style="mso-fit-shape-to-text:t" inset="0,0,0,0">
                   <w:txbxContent>
                     <w:p>
@@ -3416,7 +3356,7 @@
           <w:szCs w:val="28"/>
         </w:rPr>
         <w:drawing>
-          <wp:anchor distT="0" distB="0" distL="114300" distR="114300" simplePos="0" relativeHeight="251654656" behindDoc="0" locked="0" layoutInCell="1" allowOverlap="1" wp14:anchorId="7A9FB990" wp14:editId="4694EBA3">
+          <wp:anchor distT="0" distB="0" distL="114300" distR="114300" simplePos="0" relativeHeight="251658245" behindDoc="0" locked="0" layoutInCell="1" allowOverlap="1" wp14:anchorId="7A9FB990" wp14:editId="4694EBA3">
             <wp:simplePos x="0" y="0"/>
             <wp:positionH relativeFrom="margin">
               <wp:align>center</wp:align>
@@ -3502,7 +3442,7 @@
           <w:szCs w:val="28"/>
         </w:rPr>
         <w:drawing>
-          <wp:anchor distT="0" distB="0" distL="114300" distR="114300" simplePos="0" relativeHeight="251652608" behindDoc="0" locked="0" layoutInCell="1" allowOverlap="1" wp14:anchorId="1B3BA6F8" wp14:editId="5A20A574">
+          <wp:anchor distT="0" distB="0" distL="114300" distR="114300" simplePos="0" relativeHeight="251658243" behindDoc="0" locked="0" layoutInCell="1" allowOverlap="1" wp14:anchorId="1B3BA6F8" wp14:editId="5A20A574">
             <wp:simplePos x="0" y="0"/>
             <wp:positionH relativeFrom="margin">
               <wp:align>left</wp:align>
@@ -3581,7 +3521,7 @@
           <w:szCs w:val="22"/>
         </w:rPr>
         <w:drawing>
-          <wp:anchor distT="0" distB="0" distL="114300" distR="114300" simplePos="0" relativeHeight="251653632" behindDoc="0" locked="0" layoutInCell="1" allowOverlap="1" wp14:anchorId="5582D53F" wp14:editId="317839CB">
+          <wp:anchor distT="0" distB="0" distL="114300" distR="114300" simplePos="0" relativeHeight="251658244" behindDoc="0" locked="0" layoutInCell="1" allowOverlap="1" wp14:anchorId="5582D53F" wp14:editId="317839CB">
             <wp:simplePos x="0" y="0"/>
             <wp:positionH relativeFrom="margin">
               <wp:align>right</wp:align>
@@ -3660,7 +3600,7 @@
         <mc:AlternateContent>
           <mc:Choice Requires="wps">
             <w:drawing>
-              <wp:anchor distT="0" distB="0" distL="114300" distR="114300" simplePos="0" relativeHeight="251660800" behindDoc="0" locked="0" layoutInCell="1" allowOverlap="1" wp14:anchorId="33DAF109" wp14:editId="3D2239C8">
+              <wp:anchor distT="0" distB="0" distL="114300" distR="114300" simplePos="0" relativeHeight="251658250" behindDoc="0" locked="0" layoutInCell="1" allowOverlap="1" wp14:anchorId="33DAF109" wp14:editId="3D2239C8">
                 <wp:simplePos x="0" y="0"/>
                 <wp:positionH relativeFrom="margin">
                   <wp:align>right</wp:align>
@@ -3747,7 +3687,7 @@
           </mc:Choice>
           <mc:Fallback>
             <w:pict>
-              <v:shape w14:anchorId="33DAF109" id="Cuadro de texto 27" o:spid="_x0000_s1030" type="#_x0000_t202" style="position:absolute;left:0;text-align:left;margin-left:140.7pt;margin-top:9.4pt;width:191.9pt;height:.05pt;z-index:251660800;visibility:visible;mso-wrap-style:square;mso-wrap-distance-left:9pt;mso-wrap-distance-top:0;mso-wrap-distance-right:9pt;mso-wrap-distance-bottom:0;mso-position-horizontal:right;mso-position-horizontal-relative:margin;mso-position-vertical:absolute;mso-position-vertical-relative:text;v-text-anchor:top" o:gfxdata="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" stroked="f">
+              <v:shape w14:anchorId="33DAF109" id="Cuadro de texto 27" o:spid="_x0000_s1030" type="#_x0000_t202" style="position:absolute;left:0;text-align:left;margin-left:140.7pt;margin-top:9.4pt;width:191.9pt;height:.05pt;z-index:251658250;visibility:visible;mso-wrap-style:square;mso-wrap-distance-left:9pt;mso-wrap-distance-top:0;mso-wrap-distance-right:9pt;mso-wrap-distance-bottom:0;mso-position-horizontal:right;mso-position-horizontal-relative:margin;mso-position-vertical:absolute;mso-position-vertical-relative:text;v-text-anchor:top" o:gfxdata="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" stroked="f">
                 <v:textbox style="mso-fit-shape-to-text:t" inset="0,0,0,0">
                   <w:txbxContent>
                     <w:p>
@@ -3802,7 +3742,7 @@
         <mc:AlternateContent>
           <mc:Choice Requires="wps">
             <w:drawing>
-              <wp:anchor distT="0" distB="0" distL="114300" distR="114300" simplePos="0" relativeHeight="251659776" behindDoc="0" locked="0" layoutInCell="1" allowOverlap="1" wp14:anchorId="0A40A73D" wp14:editId="4CCD38CE">
+              <wp:anchor distT="0" distB="0" distL="114300" distR="114300" simplePos="0" relativeHeight="251658248" behindDoc="0" locked="0" layoutInCell="1" allowOverlap="1" wp14:anchorId="0A40A73D" wp14:editId="4CCD38CE">
                 <wp:simplePos x="0" y="0"/>
                 <wp:positionH relativeFrom="margin">
                   <wp:align>left</wp:align>
@@ -3889,7 +3829,7 @@
           </mc:Choice>
           <mc:Fallback>
             <w:pict>
-              <v:shape w14:anchorId="0A40A73D" id="Cuadro de texto 26" o:spid="_x0000_s1031" type="#_x0000_t202" style="position:absolute;left:0;text-align:left;margin-left:0;margin-top:.7pt;width:194.05pt;height:.05pt;z-index:251659776;visibility:visible;mso-wrap-style:square;mso-wrap-distance-left:9pt;mso-wrap-distance-top:0;mso-wrap-distance-right:9pt;mso-wrap-distance-bottom:0;mso-position-horizontal:left;mso-position-horizontal-relative:margin;mso-position-vertical:absolute;mso-position-vertical-relative:text;v-text-anchor:top" o:gfxdata="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" stroked="f">
+              <v:shape w14:anchorId="0A40A73D" id="Cuadro de texto 26" o:spid="_x0000_s1031" type="#_x0000_t202" style="position:absolute;left:0;text-align:left;margin-left:0;margin-top:.7pt;width:194.05pt;height:.05pt;z-index:251658248;visibility:visible;mso-wrap-style:square;mso-wrap-distance-left:9pt;mso-wrap-distance-top:0;mso-wrap-distance-right:9pt;mso-wrap-distance-bottom:0;mso-position-horizontal:left;mso-position-horizontal-relative:margin;mso-position-vertical:absolute;mso-position-vertical-relative:text;v-text-anchor:top" o:gfxdata="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" stroked="f">
                 <v:textbox style="mso-fit-shape-to-text:t" inset="0,0,0,0">
                   <w:txbxContent>
                     <w:p>
@@ -3973,22 +3913,14 @@
         <w:t>,</w:t>
       </w:r>
       <w:r>
+        <w:t xml:space="preserve"> Profr. Urbano Salazar Sánchez</w:t>
+      </w:r>
+      <w:r>
+        <w:t>,</w:t>
+      </w:r>
+      <w:r>
         <w:t xml:space="preserve"> </w:t>
       </w:r>
-      <w:proofErr w:type="spellStart"/>
-      <w:r>
-        <w:t>Profr</w:t>
-      </w:r>
-      <w:proofErr w:type="spellEnd"/>
-      <w:r>
-        <w:t>. Urbano Salazar Sánchez</w:t>
-      </w:r>
-      <w:r>
-        <w:t>,</w:t>
-      </w:r>
-      <w:r>
-        <w:t xml:space="preserve"> </w:t>
-      </w:r>
       <w:r>
         <w:t xml:space="preserve">siendo director de </w:t>
       </w:r>
@@ -3998,14 +3930,12 @@
       <w:r>
         <w:t>‘’</w:t>
       </w:r>
-      <w:proofErr w:type="spellStart"/>
       <w:r>
         <w:t>Prof</w:t>
       </w:r>
       <w:r>
         <w:t>r</w:t>
       </w:r>
-      <w:proofErr w:type="spellEnd"/>
       <w:r>
         <w:t>. Luis Tijerina Almaguer</w:t>
       </w:r>
@@ -4291,7 +4221,7 @@
         <mc:AlternateContent>
           <mc:Choice Requires="wps">
             <w:drawing>
-              <wp:anchor distT="0" distB="0" distL="114300" distR="114300" simplePos="0" relativeHeight="251716608" behindDoc="0" locked="0" layoutInCell="1" allowOverlap="1" wp14:anchorId="151494B9" wp14:editId="46E797A5">
+              <wp:anchor distT="0" distB="0" distL="114300" distR="114300" simplePos="0" relativeHeight="251658257" behindDoc="0" locked="0" layoutInCell="1" allowOverlap="1" wp14:anchorId="151494B9" wp14:editId="46E797A5">
                 <wp:simplePos x="0" y="0"/>
                 <wp:positionH relativeFrom="column">
                   <wp:posOffset>-26670</wp:posOffset>
@@ -4377,7 +4307,7 @@
           </mc:Choice>
           <mc:Fallback>
             <w:pict>
-              <v:shape w14:anchorId="151494B9" id="Cuadro de texto 25" o:spid="_x0000_s1032" type="#_x0000_t202" style="position:absolute;left:0;text-align:left;margin-left:-2.1pt;margin-top:302.15pt;width:441.9pt;height:.05pt;z-index:251716608;visibility:visible;mso-wrap-style:square;mso-wrap-distance-left:9pt;mso-wrap-distance-top:0;mso-wrap-distance-right:9pt;mso-wrap-distance-bottom:0;mso-position-horizontal:absolute;mso-position-horizontal-relative:text;mso-position-vertical:absolute;mso-position-vertical-relative:text;v-text-anchor:top" o:gfxdata="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" stroked="f">
+              <v:shape w14:anchorId="151494B9" id="Cuadro de texto 25" o:spid="_x0000_s1032" type="#_x0000_t202" style="position:absolute;left:0;text-align:left;margin-left:-2.1pt;margin-top:302.15pt;width:441.9pt;height:.05pt;z-index:251658257;visibility:visible;mso-wrap-style:square;mso-wrap-distance-left:9pt;mso-wrap-distance-top:0;mso-wrap-distance-right:9pt;mso-wrap-distance-bottom:0;mso-position-horizontal:absolute;mso-position-horizontal-relative:text;mso-position-vertical:absolute;mso-position-vertical-relative:text;v-text-anchor:top" o:gfxdata="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" stroked="f">
                 <v:textbox style="mso-fit-shape-to-text:t" inset="0,0,0,0">
                   <w:txbxContent>
                     <w:p>
@@ -4434,7 +4364,7 @@
           <w:noProof/>
         </w:rPr>
         <w:drawing>
-          <wp:anchor distT="0" distB="0" distL="114300" distR="114300" simplePos="0" relativeHeight="251665920" behindDoc="0" locked="0" layoutInCell="1" allowOverlap="1" wp14:anchorId="7EB7B532" wp14:editId="2C7A8763">
+          <wp:anchor distT="0" distB="0" distL="114300" distR="114300" simplePos="0" relativeHeight="251658252" behindDoc="0" locked="0" layoutInCell="1" allowOverlap="1" wp14:anchorId="7EB7B532" wp14:editId="2C7A8763">
             <wp:simplePos x="0" y="0"/>
             <wp:positionH relativeFrom="margin">
               <wp:posOffset>374015</wp:posOffset>
@@ -4608,30 +4538,16 @@
     <w:p>
       <w:r>
         <w:tab/>
-      </w:r>
-      <w:proofErr w:type="spellStart"/>
-      <w:r>
-        <w:t>If</w:t>
-      </w:r>
-      <w:proofErr w:type="spellEnd"/>
-      <w:r>
-        <w:t xml:space="preserve"> se entra a la página web</w:t>
-      </w:r>
-    </w:p>
-    <w:p>
-      <w:r>
-        <w:tab/>
-      </w:r>
-      <w:r>
-        <w:tab/>
-      </w:r>
-      <w:proofErr w:type="spellStart"/>
-      <w:r>
-        <w:t>Then</w:t>
-      </w:r>
-      <w:proofErr w:type="spellEnd"/>
-      <w:r>
-        <w:t xml:space="preserve"> Mostrar los campos de inicio de sesión para los padres (usuario normal), los profesores (privilegios) o </w:t>
+        <w:t>If se entra a la página web</w:t>
+      </w:r>
+    </w:p>
+    <w:p>
+      <w:r>
+        <w:tab/>
+      </w:r>
+      <w:r>
+        <w:tab/>
+        <w:t xml:space="preserve">Then Mostrar los campos de inicio de sesión para los padres (usuario normal), los profesores (privilegios) o </w:t>
       </w:r>
       <w:r>
         <w:t>administrador</w:t>
@@ -4658,116 +4574,73 @@
       </w:r>
       <w:r>
         <w:tab/>
-      </w:r>
-      <w:proofErr w:type="spellStart"/>
-      <w:r>
-        <w:t>Else</w:t>
-      </w:r>
-      <w:proofErr w:type="spellEnd"/>
-      <w:r>
-        <w:t xml:space="preserve"> </w:t>
-      </w:r>
-    </w:p>
-    <w:p>
-      <w:r>
-        <w:tab/>
-      </w:r>
-      <w:r>
-        <w:tab/>
-      </w:r>
-      <w:r>
-        <w:tab/>
-      </w:r>
-      <w:proofErr w:type="spellStart"/>
-      <w:r>
-        <w:t>If</w:t>
-      </w:r>
-      <w:proofErr w:type="spellEnd"/>
-      <w:r>
-        <w:t xml:space="preserve"> contraseña o usuario incorrectos </w:t>
-      </w:r>
-    </w:p>
-    <w:p>
-      <w:r>
-        <w:tab/>
-      </w:r>
-      <w:r>
-        <w:tab/>
-      </w:r>
-      <w:r>
-        <w:tab/>
-      </w:r>
-      <w:r>
-        <w:tab/>
-      </w:r>
-      <w:proofErr w:type="spellStart"/>
-      <w:r>
-        <w:t>Then</w:t>
-      </w:r>
-      <w:proofErr w:type="spellEnd"/>
-      <w:r>
-        <w:t xml:space="preserve"> no se puede ingresar al sistema</w:t>
-      </w:r>
-    </w:p>
-    <w:p>
-      <w:r>
-        <w:tab/>
-      </w:r>
-      <w:r>
-        <w:tab/>
-      </w:r>
-      <w:r>
-        <w:tab/>
-      </w:r>
-      <w:r>
-        <w:tab/>
-      </w:r>
-      <w:r>
-        <w:tab/>
-      </w:r>
-      <w:proofErr w:type="spellStart"/>
-      <w:r>
-        <w:t>Else</w:t>
-      </w:r>
-      <w:proofErr w:type="spellEnd"/>
-      <w:r>
-        <w:t xml:space="preserve"> ingresando al sistema</w:t>
-      </w:r>
-    </w:p>
-    <w:p>
-      <w:r>
-        <w:tab/>
-      </w:r>
-      <w:r>
-        <w:tab/>
-      </w:r>
-      <w:r>
-        <w:tab/>
-      </w:r>
-      <w:r>
-        <w:tab/>
-      </w:r>
-      <w:r>
-        <w:tab/>
-      </w:r>
-      <w:r>
-        <w:tab/>
-      </w:r>
-      <w:proofErr w:type="spellStart"/>
-      <w:r>
-        <w:t>End</w:t>
-      </w:r>
-      <w:proofErr w:type="spellEnd"/>
-      <w:r>
-        <w:t xml:space="preserve"> </w:t>
-      </w:r>
-      <w:proofErr w:type="spellStart"/>
-      <w:r>
-        <w:t>if</w:t>
-      </w:r>
-      <w:proofErr w:type="spellEnd"/>
-      <w:r>
-        <w:t xml:space="preserve"> </w:t>
+        <w:t xml:space="preserve">Else </w:t>
+      </w:r>
+    </w:p>
+    <w:p>
+      <w:r>
+        <w:tab/>
+      </w:r>
+      <w:r>
+        <w:tab/>
+      </w:r>
+      <w:r>
+        <w:tab/>
+        <w:t xml:space="preserve">If contraseña o usuario incorrectos </w:t>
+      </w:r>
+    </w:p>
+    <w:p>
+      <w:r>
+        <w:tab/>
+      </w:r>
+      <w:r>
+        <w:tab/>
+      </w:r>
+      <w:r>
+        <w:tab/>
+      </w:r>
+      <w:r>
+        <w:tab/>
+        <w:t>Then no se puede ingresar al sistema</w:t>
+      </w:r>
+    </w:p>
+    <w:p>
+      <w:r>
+        <w:tab/>
+      </w:r>
+      <w:r>
+        <w:tab/>
+      </w:r>
+      <w:r>
+        <w:tab/>
+      </w:r>
+      <w:r>
+        <w:tab/>
+      </w:r>
+      <w:r>
+        <w:tab/>
+        <w:t>Else ingresando al sistema</w:t>
+      </w:r>
+    </w:p>
+    <w:p>
+      <w:r>
+        <w:tab/>
+      </w:r>
+      <w:r>
+        <w:tab/>
+      </w:r>
+      <w:r>
+        <w:tab/>
+      </w:r>
+      <w:r>
+        <w:tab/>
+      </w:r>
+      <w:r>
+        <w:tab/>
+      </w:r>
+      <w:r>
+        <w:tab/>
+        <w:t xml:space="preserve">End if </w:t>
       </w:r>
     </w:p>
     <w:p/>
@@ -4782,33 +4655,19 @@
       </w:r>
       <w:r>
         <w:tab/>
-      </w:r>
-      <w:proofErr w:type="spellStart"/>
-      <w:r>
-        <w:t>If</w:t>
-      </w:r>
-      <w:proofErr w:type="spellEnd"/>
-      <w:r>
-        <w:t xml:space="preserve"> se quiere registrar un nuevo alumno </w:t>
-      </w:r>
-    </w:p>
-    <w:p>
-      <w:r>
-        <w:tab/>
-      </w:r>
-      <w:r>
-        <w:tab/>
-      </w:r>
-      <w:r>
-        <w:tab/>
-      </w:r>
-      <w:proofErr w:type="spellStart"/>
-      <w:r>
-        <w:t>Then</w:t>
-      </w:r>
-      <w:proofErr w:type="spellEnd"/>
-      <w:r>
-        <w:t xml:space="preserve"> ingresar en la pestaña alumnos y Hacer clic en Nuevo después se muestran los campos de datos que se deberán rellenar</w:t>
+        <w:t xml:space="preserve">If se quiere registrar un nuevo alumno </w:t>
+      </w:r>
+    </w:p>
+    <w:p>
+      <w:r>
+        <w:tab/>
+      </w:r>
+      <w:r>
+        <w:tab/>
+      </w:r>
+      <w:r>
+        <w:tab/>
+        <w:t>Then ingresar en la pestaña alumnos y Hacer clic en Nuevo después se muestran los campos de datos que se deberán rellenar</w:t>
       </w:r>
     </w:p>
     <w:p>
@@ -4826,25 +4685,17 @@
       </w:r>
       <w:r>
         <w:tab/>
-      </w:r>
-      <w:proofErr w:type="spellStart"/>
-      <w:r>
         <w:t>A_Paterno</w:t>
       </w:r>
-      <w:proofErr w:type="spellEnd"/>
-    </w:p>
-    <w:p>
-      <w:r>
-        <w:tab/>
-      </w:r>
-      <w:r>
-        <w:tab/>
-      </w:r>
-      <w:proofErr w:type="spellStart"/>
-      <w:r>
+    </w:p>
+    <w:p>
+      <w:r>
+        <w:tab/>
+      </w:r>
+      <w:r>
+        <w:tab/>
         <w:t>A_Materno</w:t>
       </w:r>
-      <w:proofErr w:type="spellEnd"/>
     </w:p>
     <w:p>
       <w:r>
@@ -4861,25 +4712,17 @@
       </w:r>
       <w:r>
         <w:tab/>
-      </w:r>
-      <w:proofErr w:type="spellStart"/>
-      <w:r>
         <w:t>Fecha_Nac</w:t>
       </w:r>
-      <w:proofErr w:type="spellEnd"/>
-    </w:p>
-    <w:p>
-      <w:r>
-        <w:tab/>
-      </w:r>
-      <w:r>
-        <w:tab/>
-      </w:r>
-      <w:proofErr w:type="spellStart"/>
-      <w:r>
+    </w:p>
+    <w:p>
+      <w:r>
+        <w:tab/>
+      </w:r>
+      <w:r>
+        <w:tab/>
         <w:t>Lugar_Nac</w:t>
       </w:r>
-      <w:proofErr w:type="spellEnd"/>
     </w:p>
     <w:p>
       <w:r>
@@ -4905,274 +4748,145 @@
       </w:r>
       <w:r>
         <w:tab/>
-      </w:r>
-      <w:proofErr w:type="spellStart"/>
-      <w:r>
         <w:t>Telefono</w:t>
       </w:r>
-      <w:proofErr w:type="spellEnd"/>
-    </w:p>
-    <w:p>
-      <w:r>
-        <w:tab/>
-      </w:r>
-      <w:r>
-        <w:tab/>
-      </w:r>
-      <w:r>
-        <w:tab/>
-      </w:r>
-      <w:proofErr w:type="spellStart"/>
-      <w:r>
-        <w:t>Then</w:t>
-      </w:r>
-      <w:proofErr w:type="spellEnd"/>
-      <w:r>
-        <w:t xml:space="preserve"> Rellenar dichos campos y hacer Clic en botón Aceptar</w:t>
-      </w:r>
-    </w:p>
-    <w:p>
-      <w:r>
-        <w:tab/>
-      </w:r>
-      <w:r>
-        <w:tab/>
-      </w:r>
-      <w:r>
-        <w:tab/>
-      </w:r>
-      <w:proofErr w:type="spellStart"/>
-      <w:r>
-        <w:t>Else</w:t>
-      </w:r>
-      <w:proofErr w:type="spellEnd"/>
-      <w:r>
-        <w:t xml:space="preserve"> </w:t>
-      </w:r>
-      <w:proofErr w:type="spellStart"/>
-      <w:r>
-        <w:t>if</w:t>
-      </w:r>
-      <w:proofErr w:type="spellEnd"/>
-      <w:r>
-        <w:t xml:space="preserve"> No desea continuar el registro hacer clic en Cancelar</w:t>
-      </w:r>
-    </w:p>
-    <w:p>
-      <w:r>
-        <w:tab/>
-      </w:r>
-      <w:r>
-        <w:tab/>
-      </w:r>
-      <w:r>
-        <w:tab/>
-      </w:r>
-      <w:proofErr w:type="spellStart"/>
-      <w:r>
-        <w:t>End</w:t>
-      </w:r>
-      <w:proofErr w:type="spellEnd"/>
-      <w:r>
-        <w:t xml:space="preserve"> </w:t>
-      </w:r>
-      <w:proofErr w:type="spellStart"/>
-      <w:r>
-        <w:t>if</w:t>
-      </w:r>
-      <w:proofErr w:type="spellEnd"/>
-    </w:p>
-    <w:p>
-      <w:r>
-        <w:tab/>
-      </w:r>
-      <w:r>
-        <w:tab/>
-      </w:r>
-      <w:r>
-        <w:tab/>
-      </w:r>
-      <w:r>
-        <w:tab/>
-      </w:r>
-      <w:proofErr w:type="spellStart"/>
-      <w:r>
-        <w:t>If</w:t>
-      </w:r>
-      <w:proofErr w:type="spellEnd"/>
-      <w:r>
-        <w:t xml:space="preserve"> se quieren consultar los alumnos o buscar por medio de su id</w:t>
-      </w:r>
-    </w:p>
-    <w:p>
-      <w:r>
-        <w:tab/>
-      </w:r>
-      <w:r>
-        <w:tab/>
-      </w:r>
-      <w:r>
-        <w:tab/>
-      </w:r>
-      <w:r>
-        <w:tab/>
-      </w:r>
-      <w:proofErr w:type="spellStart"/>
-      <w:r>
-        <w:t>Then</w:t>
-      </w:r>
-      <w:proofErr w:type="spellEnd"/>
-      <w:r>
-        <w:t xml:space="preserve"> ingresar a la pestaña alumnos, pulsar botón buscar alumnos introducir su id y seguidamente se muestran sus datos</w:t>
-      </w:r>
-    </w:p>
-    <w:p>
-      <w:r>
-        <w:tab/>
-      </w:r>
-      <w:r>
-        <w:tab/>
-      </w:r>
-      <w:r>
-        <w:tab/>
-      </w:r>
-      <w:proofErr w:type="spellStart"/>
-      <w:r>
-        <w:t>End</w:t>
-      </w:r>
-      <w:proofErr w:type="spellEnd"/>
-      <w:r>
-        <w:t xml:space="preserve"> </w:t>
-      </w:r>
-      <w:proofErr w:type="spellStart"/>
-      <w:r>
-        <w:t>if</w:t>
-      </w:r>
-      <w:proofErr w:type="spellEnd"/>
-    </w:p>
-    <w:p>
-      <w:r>
-        <w:tab/>
-      </w:r>
-      <w:r>
-        <w:tab/>
-      </w:r>
-      <w:r>
-        <w:tab/>
-      </w:r>
-      <w:r>
-        <w:tab/>
-      </w:r>
-      <w:proofErr w:type="spellStart"/>
-      <w:r>
-        <w:t>If</w:t>
-      </w:r>
-      <w:proofErr w:type="spellEnd"/>
-      <w:r>
-        <w:t xml:space="preserve"> se desea eliminar un alumno </w:t>
-      </w:r>
-    </w:p>
-    <w:p>
-      <w:r>
-        <w:tab/>
-      </w:r>
-      <w:r>
-        <w:tab/>
-      </w:r>
-      <w:r>
-        <w:tab/>
-      </w:r>
-      <w:r>
-        <w:tab/>
-      </w:r>
-      <w:proofErr w:type="spellStart"/>
-      <w:proofErr w:type="gramStart"/>
-      <w:r>
-        <w:t>Then</w:t>
-      </w:r>
-      <w:proofErr w:type="spellEnd"/>
-      <w:r>
-        <w:t xml:space="preserve">  ingresar</w:t>
-      </w:r>
-      <w:proofErr w:type="gramEnd"/>
-      <w:r>
-        <w:t xml:space="preserve"> a la pestaña Alumnos pulsar botón Eliminar seleccionar por medio de un </w:t>
-      </w:r>
-      <w:proofErr w:type="spellStart"/>
-      <w:r>
-        <w:t>checklist</w:t>
-      </w:r>
-      <w:proofErr w:type="spellEnd"/>
-      <w:r>
-        <w:t xml:space="preserve"> ID por medio de búsqueda y hacer clic en Aceptar</w:t>
-      </w:r>
-    </w:p>
-    <w:p>
-      <w:r>
-        <w:tab/>
-      </w:r>
-      <w:r>
-        <w:tab/>
-      </w:r>
-      <w:r>
-        <w:tab/>
-      </w:r>
-      <w:r>
-        <w:tab/>
-      </w:r>
-      <w:proofErr w:type="spellStart"/>
-      <w:r>
-        <w:t>Else</w:t>
-      </w:r>
-      <w:proofErr w:type="spellEnd"/>
-      <w:r>
-        <w:t xml:space="preserve"> </w:t>
-      </w:r>
-      <w:proofErr w:type="spellStart"/>
-      <w:r>
-        <w:t>if</w:t>
-      </w:r>
-      <w:proofErr w:type="spellEnd"/>
-      <w:r>
-        <w:t xml:space="preserve"> se desea cancelar la eliminación del alumno, pulsar botón </w:t>
-      </w:r>
-      <w:proofErr w:type="gramStart"/>
-      <w:r>
-        <w:t>cancelar  retroceder</w:t>
-      </w:r>
-      <w:proofErr w:type="gramEnd"/>
-      <w:r>
-        <w:t xml:space="preserve"> en el navegador (pagina).</w:t>
-      </w:r>
-    </w:p>
-    <w:p>
-      <w:r>
-        <w:tab/>
-      </w:r>
-      <w:r>
-        <w:tab/>
-      </w:r>
-      <w:r>
-        <w:tab/>
-      </w:r>
-      <w:r>
-        <w:tab/>
-      </w:r>
-      <w:proofErr w:type="spellStart"/>
-      <w:r>
-        <w:t>End</w:t>
-      </w:r>
-      <w:proofErr w:type="spellEnd"/>
-      <w:r>
-        <w:t xml:space="preserve"> </w:t>
-      </w:r>
-      <w:proofErr w:type="spellStart"/>
-      <w:r>
-        <w:t>if</w:t>
-      </w:r>
-      <w:proofErr w:type="spellEnd"/>
-      <w:r>
-        <w:t xml:space="preserve">  </w:t>
+    </w:p>
+    <w:p>
+      <w:r>
+        <w:tab/>
+      </w:r>
+      <w:r>
+        <w:tab/>
+      </w:r>
+      <w:r>
+        <w:tab/>
+        <w:t>Then Rellenar dichos campos y hacer Clic en botón Aceptar</w:t>
+      </w:r>
+    </w:p>
+    <w:p>
+      <w:r>
+        <w:tab/>
+      </w:r>
+      <w:r>
+        <w:tab/>
+      </w:r>
+      <w:r>
+        <w:tab/>
+        <w:t>Else if No desea continuar el registro hacer clic en Cancelar</w:t>
+      </w:r>
+    </w:p>
+    <w:p>
+      <w:r>
+        <w:tab/>
+      </w:r>
+      <w:r>
+        <w:tab/>
+      </w:r>
+      <w:r>
+        <w:tab/>
+        <w:t>End if</w:t>
+      </w:r>
+    </w:p>
+    <w:p>
+      <w:r>
+        <w:tab/>
+      </w:r>
+      <w:r>
+        <w:tab/>
+      </w:r>
+      <w:r>
+        <w:tab/>
+      </w:r>
+      <w:r>
+        <w:tab/>
+        <w:t>If se quieren consultar los alumnos o buscar por medio de su id</w:t>
+      </w:r>
+    </w:p>
+    <w:p>
+      <w:r>
+        <w:tab/>
+      </w:r>
+      <w:r>
+        <w:tab/>
+      </w:r>
+      <w:r>
+        <w:tab/>
+      </w:r>
+      <w:r>
+        <w:tab/>
+        <w:t>Then ingresar a la pestaña alumnos, pulsar botón buscar alumnos introducir su id y seguidamente se muestran sus datos</w:t>
+      </w:r>
+    </w:p>
+    <w:p>
+      <w:r>
+        <w:tab/>
+      </w:r>
+      <w:r>
+        <w:tab/>
+      </w:r>
+      <w:r>
+        <w:tab/>
+        <w:t>End if</w:t>
+      </w:r>
+    </w:p>
+    <w:p>
+      <w:r>
+        <w:tab/>
+      </w:r>
+      <w:r>
+        <w:tab/>
+      </w:r>
+      <w:r>
+        <w:tab/>
+      </w:r>
+      <w:r>
+        <w:tab/>
+        <w:t xml:space="preserve">If se desea eliminar un alumno </w:t>
+      </w:r>
+    </w:p>
+    <w:p>
+      <w:r>
+        <w:tab/>
+      </w:r>
+      <w:r>
+        <w:tab/>
+      </w:r>
+      <w:r>
+        <w:tab/>
+      </w:r>
+      <w:r>
+        <w:tab/>
+        <w:t>Then  ingresar a la pestaña Alumnos pulsar botón Eliminar seleccionar por medio de un checklist ID por medio de búsqueda y hacer clic en Aceptar</w:t>
+      </w:r>
+    </w:p>
+    <w:p>
+      <w:r>
+        <w:tab/>
+      </w:r>
+      <w:r>
+        <w:tab/>
+      </w:r>
+      <w:r>
+        <w:tab/>
+      </w:r>
+      <w:r>
+        <w:tab/>
+        <w:t>Else if se desea cancelar la eliminación del alumno, pulsar botón cancelar  retroceder en el navegador (pagina).</w:t>
+      </w:r>
+    </w:p>
+    <w:p>
+      <w:r>
+        <w:tab/>
+      </w:r>
+      <w:r>
+        <w:tab/>
+      </w:r>
+      <w:r>
+        <w:tab/>
+      </w:r>
+      <w:r>
+        <w:tab/>
+        <w:t xml:space="preserve">End if  </w:t>
       </w:r>
     </w:p>
     <w:p>
@@ -5188,44 +4902,26 @@
     <w:p>
       <w:r>
         <w:tab/>
-      </w:r>
-      <w:proofErr w:type="spellStart"/>
-      <w:r>
-        <w:t>if</w:t>
-      </w:r>
-      <w:proofErr w:type="spellEnd"/>
-      <w:r>
-        <w:t xml:space="preserve"> se desean capturar calificaciones </w:t>
-      </w:r>
-    </w:p>
-    <w:p>
-      <w:r>
-        <w:tab/>
-      </w:r>
-      <w:r>
-        <w:tab/>
-      </w:r>
-      <w:proofErr w:type="spellStart"/>
-      <w:r>
-        <w:t>Then</w:t>
-      </w:r>
-      <w:proofErr w:type="spellEnd"/>
-      <w:r>
-        <w:t xml:space="preserve"> Hacer clic en la pestaña Calificaciones y pulsar el botón añadir se muestran los campos los cuales deberán ser </w:t>
-      </w:r>
-    </w:p>
-    <w:p>
-      <w:r>
-        <w:tab/>
-      </w:r>
-      <w:r>
-        <w:tab/>
-      </w:r>
-      <w:proofErr w:type="spellStart"/>
-      <w:r>
+        <w:t xml:space="preserve">if se desean capturar calificaciones </w:t>
+      </w:r>
+    </w:p>
+    <w:p>
+      <w:r>
+        <w:tab/>
+      </w:r>
+      <w:r>
+        <w:tab/>
+        <w:t xml:space="preserve">Then Hacer clic en la pestaña Calificaciones y pulsar el botón añadir se muestran los campos los cuales deberán ser </w:t>
+      </w:r>
+    </w:p>
+    <w:p>
+      <w:r>
+        <w:tab/>
+      </w:r>
+      <w:r>
+        <w:tab/>
         <w:t>Id_Alumno</w:t>
       </w:r>
-      <w:proofErr w:type="spellEnd"/>
     </w:p>
     <w:p>
       <w:r>
@@ -5251,12 +4947,8 @@
       </w:r>
       <w:r>
         <w:tab/>
-      </w:r>
-      <w:proofErr w:type="spellStart"/>
-      <w:r>
         <w:t>Calificacion</w:t>
       </w:r>
-      <w:proofErr w:type="spellEnd"/>
     </w:p>
     <w:p>
       <w:r>
@@ -5276,22 +4968,7 @@
       </w:r>
       <w:r>
         <w:tab/>
-      </w:r>
-      <w:proofErr w:type="spellStart"/>
-      <w:r>
-        <w:t>Else</w:t>
-      </w:r>
-      <w:proofErr w:type="spellEnd"/>
-      <w:r>
-        <w:t xml:space="preserve"> </w:t>
-      </w:r>
-      <w:proofErr w:type="spellStart"/>
-      <w:r>
-        <w:t>if</w:t>
-      </w:r>
-      <w:proofErr w:type="spellEnd"/>
-      <w:r>
-        <w:t xml:space="preserve"> </w:t>
+        <w:t xml:space="preserve">Else if </w:t>
       </w:r>
     </w:p>
     <w:p>
@@ -5315,103 +4992,44 @@
       </w:r>
       <w:r>
         <w:tab/>
-      </w:r>
-      <w:proofErr w:type="spellStart"/>
-      <w:r>
-        <w:t>End</w:t>
-      </w:r>
-      <w:proofErr w:type="spellEnd"/>
-      <w:r>
-        <w:t xml:space="preserve"> </w:t>
-      </w:r>
-      <w:proofErr w:type="spellStart"/>
-      <w:r>
-        <w:t>if</w:t>
-      </w:r>
-      <w:proofErr w:type="spellEnd"/>
-    </w:p>
-    <w:p>
-      <w:r>
-        <w:tab/>
-      </w:r>
-      <w:r>
-        <w:tab/>
-      </w:r>
-      <w:r>
-        <w:tab/>
-      </w:r>
-      <w:proofErr w:type="spellStart"/>
-      <w:r>
-        <w:t>If</w:t>
-      </w:r>
-      <w:proofErr w:type="spellEnd"/>
-      <w:r>
-        <w:t xml:space="preserve"> se desea consultar </w:t>
-      </w:r>
-      <w:proofErr w:type="spellStart"/>
-      <w:r>
-        <w:t>calificaiones</w:t>
-      </w:r>
-      <w:proofErr w:type="spellEnd"/>
-      <w:r>
-        <w:t xml:space="preserve"> </w:t>
-      </w:r>
-    </w:p>
-    <w:p>
-      <w:r>
-        <w:tab/>
-      </w:r>
-      <w:r>
-        <w:tab/>
-      </w:r>
-      <w:r>
-        <w:tab/>
-      </w:r>
-      <w:proofErr w:type="spellStart"/>
-      <w:r>
-        <w:t>Then</w:t>
-      </w:r>
-      <w:proofErr w:type="spellEnd"/>
-      <w:r>
-        <w:t xml:space="preserve"> hacer clic en la pestaña </w:t>
-      </w:r>
-      <w:proofErr w:type="spellStart"/>
-      <w:proofErr w:type="gramStart"/>
-      <w:r>
-        <w:t>Calificaiones</w:t>
-      </w:r>
-      <w:proofErr w:type="spellEnd"/>
-      <w:r>
-        <w:t xml:space="preserve">  lo</w:t>
-      </w:r>
-      <w:proofErr w:type="gramEnd"/>
-      <w:r>
-        <w:t xml:space="preserve"> cual muestra todos los campos antes mencionados, con la opción de poder filtrar los registros.</w:t>
-      </w:r>
-    </w:p>
-    <w:p>
-      <w:r>
-        <w:tab/>
-      </w:r>
-      <w:r>
-        <w:tab/>
-      </w:r>
-      <w:r>
-        <w:tab/>
-      </w:r>
-      <w:proofErr w:type="spellStart"/>
-      <w:r>
-        <w:t>End</w:t>
-      </w:r>
-      <w:proofErr w:type="spellEnd"/>
-      <w:r>
-        <w:t xml:space="preserve"> </w:t>
-      </w:r>
-      <w:proofErr w:type="spellStart"/>
-      <w:r>
-        <w:t>if</w:t>
-      </w:r>
-      <w:proofErr w:type="spellEnd"/>
+        <w:t>End if</w:t>
+      </w:r>
+    </w:p>
+    <w:p>
+      <w:r>
+        <w:tab/>
+      </w:r>
+      <w:r>
+        <w:tab/>
+      </w:r>
+      <w:r>
+        <w:tab/>
+        <w:t xml:space="preserve">If se desea consultar calificaiones </w:t>
+      </w:r>
+    </w:p>
+    <w:p>
+      <w:r>
+        <w:tab/>
+      </w:r>
+      <w:r>
+        <w:tab/>
+      </w:r>
+      <w:r>
+        <w:tab/>
+        <w:t>Then hacer clic en la pestaña Calificaiones  lo cual muestra todos los campos antes mencionados, con la opción de poder filtrar los registros.</w:t>
+      </w:r>
+    </w:p>
+    <w:p>
+      <w:r>
+        <w:tab/>
+      </w:r>
+      <w:r>
+        <w:tab/>
+      </w:r>
+      <w:r>
+        <w:tab/>
+        <w:t>End if</w:t>
+      </w:r>
     </w:p>
     <w:p/>
     <w:p>
@@ -5425,33 +5043,19 @@
       </w:r>
       <w:r>
         <w:tab/>
-      </w:r>
-      <w:proofErr w:type="spellStart"/>
-      <w:r>
-        <w:t>If</w:t>
-      </w:r>
-      <w:proofErr w:type="spellEnd"/>
-      <w:r>
-        <w:t xml:space="preserve"> si quiere añadir un profesor</w:t>
-      </w:r>
-    </w:p>
-    <w:p>
-      <w:r>
-        <w:tab/>
-      </w:r>
-      <w:r>
-        <w:tab/>
-      </w:r>
-      <w:r>
-        <w:tab/>
-      </w:r>
-      <w:proofErr w:type="spellStart"/>
-      <w:r>
-        <w:t>Then</w:t>
-      </w:r>
-      <w:proofErr w:type="spellEnd"/>
-      <w:r>
-        <w:t xml:space="preserve"> hacer clic en añadir y rellenar los campos. Muy importante definir el puesto ya que aquí se determinan los privilegios</w:t>
+        <w:t>If si quiere añadir un profesor</w:t>
+      </w:r>
+    </w:p>
+    <w:p>
+      <w:r>
+        <w:tab/>
+      </w:r>
+      <w:r>
+        <w:tab/>
+      </w:r>
+      <w:r>
+        <w:tab/>
+        <w:t>Then hacer clic en añadir y rellenar los campos. Muy importante definir el puesto ya que aquí se determinan los privilegios</w:t>
       </w:r>
     </w:p>
     <w:p>
@@ -5505,51 +5109,35 @@
       </w:r>
       <w:r>
         <w:tab/>
-      </w:r>
-      <w:proofErr w:type="spellStart"/>
-      <w:r>
         <w:t>Fecha_Ingreso_SEP</w:t>
       </w:r>
-      <w:proofErr w:type="spellEnd"/>
-    </w:p>
-    <w:p>
-      <w:r>
-        <w:tab/>
-      </w:r>
-      <w:r>
-        <w:tab/>
-      </w:r>
-      <w:proofErr w:type="spellStart"/>
-      <w:r>
+    </w:p>
+    <w:p>
+      <w:r>
+        <w:tab/>
+      </w:r>
+      <w:r>
+        <w:tab/>
         <w:t>Fecha_Ingreso_Zona</w:t>
       </w:r>
-      <w:proofErr w:type="spellEnd"/>
-    </w:p>
-    <w:p>
-      <w:r>
-        <w:tab/>
-      </w:r>
-      <w:r>
-        <w:tab/>
-      </w:r>
-      <w:proofErr w:type="spellStart"/>
-      <w:r>
+    </w:p>
+    <w:p>
+      <w:r>
+        <w:tab/>
+      </w:r>
+      <w:r>
+        <w:tab/>
         <w:t>Fecha_Ingreso_Escuela</w:t>
       </w:r>
-      <w:proofErr w:type="spellEnd"/>
-    </w:p>
-    <w:p>
-      <w:r>
-        <w:tab/>
-      </w:r>
-      <w:r>
-        <w:tab/>
-      </w:r>
-      <w:proofErr w:type="spellStart"/>
-      <w:r>
+    </w:p>
+    <w:p>
+      <w:r>
+        <w:tab/>
+      </w:r>
+      <w:r>
+        <w:tab/>
         <w:t>Lug_Profesion_Padre</w:t>
       </w:r>
-      <w:proofErr w:type="spellEnd"/>
     </w:p>
     <w:p>
       <w:r>
@@ -5584,12 +5172,8 @@
       </w:r>
       <w:r>
         <w:tab/>
-      </w:r>
-      <w:proofErr w:type="spellStart"/>
-      <w:r>
         <w:t>Grado_Estudios</w:t>
       </w:r>
-      <w:proofErr w:type="spellEnd"/>
     </w:p>
     <w:p>
       <w:r>
@@ -5612,22 +5196,7 @@
       </w:r>
       <w:r>
         <w:tab/>
-      </w:r>
-      <w:proofErr w:type="spellStart"/>
-      <w:r>
-        <w:t>Else</w:t>
-      </w:r>
-      <w:proofErr w:type="spellEnd"/>
-      <w:r>
-        <w:t xml:space="preserve"> </w:t>
-      </w:r>
-      <w:proofErr w:type="spellStart"/>
-      <w:r>
-        <w:t>if</w:t>
-      </w:r>
-      <w:proofErr w:type="spellEnd"/>
-      <w:r>
-        <w:t xml:space="preserve"> </w:t>
+        <w:t xml:space="preserve">Else if </w:t>
       </w:r>
     </w:p>
     <w:p>
@@ -5651,82 +5220,44 @@
       </w:r>
       <w:r>
         <w:tab/>
-      </w:r>
-      <w:proofErr w:type="spellStart"/>
-      <w:r>
-        <w:t>End</w:t>
-      </w:r>
-      <w:proofErr w:type="spellEnd"/>
-      <w:r>
-        <w:t xml:space="preserve"> </w:t>
-      </w:r>
-      <w:proofErr w:type="spellStart"/>
-      <w:r>
-        <w:t>if</w:t>
-      </w:r>
-      <w:proofErr w:type="spellEnd"/>
-    </w:p>
-    <w:p>
-      <w:r>
-        <w:tab/>
-      </w:r>
-      <w:r>
-        <w:tab/>
-      </w:r>
-      <w:r>
-        <w:tab/>
-      </w:r>
-      <w:proofErr w:type="spellStart"/>
-      <w:r>
-        <w:t>If</w:t>
-      </w:r>
-      <w:proofErr w:type="spellEnd"/>
-      <w:r>
-        <w:t xml:space="preserve"> se desea consultar o buscar algún profesor </w:t>
-      </w:r>
-    </w:p>
-    <w:p>
-      <w:r>
-        <w:tab/>
-      </w:r>
-      <w:r>
-        <w:tab/>
-      </w:r>
-      <w:r>
-        <w:tab/>
-      </w:r>
-      <w:proofErr w:type="spellStart"/>
-      <w:r>
-        <w:t>Then</w:t>
-      </w:r>
-      <w:proofErr w:type="spellEnd"/>
-      <w:r>
-        <w:t xml:space="preserve"> hacer clic en la pestaña Profesores lo cual muestra todos los campos de todos los Profesores o buscar por medio de su ID</w:t>
-      </w:r>
-    </w:p>
-    <w:p>
-      <w:r>
-        <w:tab/>
-      </w:r>
-      <w:r>
-        <w:tab/>
-      </w:r>
-      <w:r>
-        <w:tab/>
-      </w:r>
-      <w:proofErr w:type="spellStart"/>
-      <w:r>
-        <w:t>End</w:t>
-      </w:r>
-      <w:proofErr w:type="spellEnd"/>
-      <w:r>
-        <w:t xml:space="preserve"> </w:t>
-      </w:r>
-      <w:proofErr w:type="spellStart"/>
-      <w:r>
-        <w:t>if</w:t>
-      </w:r>
-      <w:proofErr w:type="spellEnd"/>
+        <w:t>End if</w:t>
+      </w:r>
+    </w:p>
+    <w:p>
+      <w:r>
+        <w:tab/>
+      </w:r>
+      <w:r>
+        <w:tab/>
+      </w:r>
+      <w:r>
+        <w:tab/>
+        <w:t xml:space="preserve">If se desea consultar o buscar algún profesor </w:t>
+      </w:r>
+    </w:p>
+    <w:p>
+      <w:r>
+        <w:tab/>
+      </w:r>
+      <w:r>
+        <w:tab/>
+      </w:r>
+      <w:r>
+        <w:tab/>
+        <w:t>Then hacer clic en la pestaña Profesores lo cual muestra todos los campos de todos los Profesores o buscar por medio de su ID</w:t>
+      </w:r>
+    </w:p>
+    <w:p>
+      <w:r>
+        <w:tab/>
+      </w:r>
+      <w:r>
+        <w:tab/>
+      </w:r>
+      <w:r>
+        <w:tab/>
+        <w:t>End if</w:t>
+      </w:r>
       <w:r>
         <w:br w:type="page"/>
       </w:r>
@@ -6134,7 +5665,7 @@
         <mc:AlternateContent>
           <mc:Choice Requires="wps">
             <w:drawing>
-              <wp:anchor distT="0" distB="0" distL="114300" distR="114300" simplePos="0" relativeHeight="251735040" behindDoc="0" locked="0" layoutInCell="1" allowOverlap="1" wp14:anchorId="51B6A156" wp14:editId="1402D411">
+              <wp:anchor distT="0" distB="0" distL="114300" distR="114300" simplePos="0" relativeHeight="251658266" behindDoc="0" locked="0" layoutInCell="1" allowOverlap="1" wp14:anchorId="51B6A156" wp14:editId="1402D411">
                 <wp:simplePos x="0" y="0"/>
                 <wp:positionH relativeFrom="margin">
                   <wp:posOffset>675005</wp:posOffset>
@@ -6195,16 +5726,13 @@
                               <w:t>12</w:t>
                             </w:r>
                             <w:r>
+                              <w:rPr>
+                                <w:noProof/>
+                              </w:rPr>
                               <w:fldChar w:fldCharType="end"/>
                             </w:r>
                             <w:r>
-                              <w:t xml:space="preserve"> </w:t>
-                            </w:r>
-                            <w:r>
-                              <w:t>Boceto de la página principal</w:t>
-                            </w:r>
-                            <w:r>
-                              <w:t xml:space="preserve"> </w:t>
+                              <w:t xml:space="preserve"> Boceto de la página principal </w:t>
                             </w:r>
                           </w:p>
                         </w:txbxContent>
@@ -6226,7 +5754,7 @@
           </mc:Choice>
           <mc:Fallback>
             <w:pict>
-              <v:shape w14:anchorId="51B6A156" id="Cuadro de texto 22" o:spid="_x0000_s1033" type="#_x0000_t202" style="position:absolute;left:0;text-align:left;margin-left:53.15pt;margin-top:290.4pt;width:335.35pt;height:12.9pt;z-index:251735040;visibility:visible;mso-wrap-style:square;mso-height-percent:0;mso-wrap-distance-left:9pt;mso-wrap-distance-top:0;mso-wrap-distance-right:9pt;mso-wrap-distance-bottom:0;mso-position-horizontal:absolute;mso-position-horizontal-relative:margin;mso-position-vertical:absolute;mso-position-vertical-relative:text;mso-height-percent:0;mso-height-relative:margin;v-text-anchor:top" o:gfxdata="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" stroked="f">
+              <v:shape w14:anchorId="51B6A156" id="Cuadro de texto 22" o:spid="_x0000_s1033" type="#_x0000_t202" style="position:absolute;left:0;text-align:left;margin-left:53.15pt;margin-top:290.4pt;width:335.35pt;height:12.9pt;z-index:251658266;visibility:visible;mso-wrap-style:square;mso-height-percent:0;mso-wrap-distance-left:9pt;mso-wrap-distance-top:0;mso-wrap-distance-right:9pt;mso-wrap-distance-bottom:0;mso-position-horizontal:absolute;mso-position-horizontal-relative:margin;mso-position-vertical:absolute;mso-position-vertical-relative:text;mso-height-percent:0;mso-height-relative:margin;v-text-anchor:top" o:gfxdata="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" stroked="f">
                 <v:textbox inset="0,0,0,0">
                   <w:txbxContent>
                     <w:p>
@@ -6256,16 +5784,13 @@
                         <w:t>12</w:t>
                       </w:r>
                       <w:r>
+                        <w:rPr>
+                          <w:noProof/>
+                        </w:rPr>
                         <w:fldChar w:fldCharType="end"/>
                       </w:r>
                       <w:r>
-                        <w:t xml:space="preserve"> </w:t>
-                      </w:r>
-                      <w:r>
-                        <w:t>Boceto de la página principal</w:t>
-                      </w:r>
-                      <w:r>
-                        <w:t xml:space="preserve"> </w:t>
+                        <w:t xml:space="preserve"> Boceto de la página principal </w:t>
                       </w:r>
                     </w:p>
                   </w:txbxContent>
@@ -6283,7 +5808,7 @@
         <mc:AlternateContent>
           <mc:Choice Requires="wps">
             <w:drawing>
-              <wp:anchor distT="0" distB="0" distL="114300" distR="114300" simplePos="0" relativeHeight="251732992" behindDoc="0" locked="0" layoutInCell="1" allowOverlap="1" wp14:anchorId="24284C3A" wp14:editId="6A49EA5A">
+              <wp:anchor distT="0" distB="0" distL="114300" distR="114300" simplePos="0" relativeHeight="251658265" behindDoc="0" locked="0" layoutInCell="1" allowOverlap="1" wp14:anchorId="24284C3A" wp14:editId="6A49EA5A">
                 <wp:simplePos x="0" y="0"/>
                 <wp:positionH relativeFrom="margin">
                   <wp:align>center</wp:align>
@@ -6344,13 +5869,13 @@
                               <w:t>13</w:t>
                             </w:r>
                             <w:r>
+                              <w:rPr>
+                                <w:noProof/>
+                              </w:rPr>
                               <w:fldChar w:fldCharType="end"/>
                             </w:r>
                             <w:r>
-                              <w:t xml:space="preserve"> </w:t>
-                            </w:r>
-                            <w:r>
-                              <w:t>Boceto de la página administrador</w:t>
+                              <w:t xml:space="preserve"> Boceto de la página administrador</w:t>
                             </w:r>
                           </w:p>
                         </w:txbxContent>
@@ -6369,7 +5894,7 @@
           </mc:Choice>
           <mc:Fallback>
             <w:pict>
-              <v:shape w14:anchorId="24284C3A" id="Cuadro de texto 21" o:spid="_x0000_s1034" type="#_x0000_t202" style="position:absolute;left:0;text-align:left;margin-left:0;margin-top:597.25pt;width:335.5pt;height:.05pt;z-index:251732992;visibility:visible;mso-wrap-style:square;mso-wrap-distance-left:9pt;mso-wrap-distance-top:0;mso-wrap-distance-right:9pt;mso-wrap-distance-bottom:0;mso-position-horizontal:center;mso-position-horizontal-relative:margin;mso-position-vertical:absolute;mso-position-vertical-relative:text;v-text-anchor:top" o:gfxdata="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" stroked="f">
+              <v:shape w14:anchorId="24284C3A" id="Cuadro de texto 21" o:spid="_x0000_s1034" type="#_x0000_t202" style="position:absolute;left:0;text-align:left;margin-left:0;margin-top:597.25pt;width:335.5pt;height:.05pt;z-index:251658265;visibility:visible;mso-wrap-style:square;mso-wrap-distance-left:9pt;mso-wrap-distance-top:0;mso-wrap-distance-right:9pt;mso-wrap-distance-bottom:0;mso-position-horizontal:center;mso-position-horizontal-relative:margin;mso-position-vertical:absolute;mso-position-vertical-relative:text;v-text-anchor:top" o:gfxdata="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" stroked="f">
                 <v:textbox style="mso-fit-shape-to-text:t" inset="0,0,0,0">
                   <w:txbxContent>
                     <w:p>
@@ -6399,13 +5924,13 @@
                         <w:t>13</w:t>
                       </w:r>
                       <w:r>
+                        <w:rPr>
+                          <w:noProof/>
+                        </w:rPr>
                         <w:fldChar w:fldCharType="end"/>
                       </w:r>
                       <w:r>
-                        <w:t xml:space="preserve"> </w:t>
-                      </w:r>
-                      <w:r>
-                        <w:t>Boceto de la página administrador</w:t>
+                        <w:t xml:space="preserve"> Boceto de la página administrador</w:t>
                       </w:r>
                     </w:p>
                   </w:txbxContent>
@@ -6421,7 +5946,7 @@
           <w:noProof/>
         </w:rPr>
         <w:drawing>
-          <wp:anchor distT="0" distB="0" distL="114300" distR="114300" simplePos="0" relativeHeight="251728896" behindDoc="0" locked="0" layoutInCell="1" allowOverlap="1" wp14:anchorId="2EC74EEB" wp14:editId="13B01E97">
+          <wp:anchor distT="0" distB="0" distL="114300" distR="114300" simplePos="0" relativeHeight="251658262" behindDoc="0" locked="0" layoutInCell="1" allowOverlap="1" wp14:anchorId="2EC74EEB" wp14:editId="13B01E97">
             <wp:simplePos x="0" y="0"/>
             <wp:positionH relativeFrom="margin">
               <wp:align>center</wp:align>
@@ -6486,7 +6011,7 @@
           <w:noProof/>
         </w:rPr>
         <w:drawing>
-          <wp:anchor distT="0" distB="0" distL="114300" distR="114300" simplePos="0" relativeHeight="251727872" behindDoc="0" locked="0" layoutInCell="1" allowOverlap="1" wp14:anchorId="48D63523" wp14:editId="16059AB6">
+          <wp:anchor distT="0" distB="0" distL="114300" distR="114300" simplePos="0" relativeHeight="251658261" behindDoc="0" locked="0" layoutInCell="1" allowOverlap="1" wp14:anchorId="48D63523" wp14:editId="16059AB6">
             <wp:simplePos x="0" y="0"/>
             <wp:positionH relativeFrom="margin">
               <wp:align>center</wp:align>
@@ -6556,7 +6081,7 @@
         <mc:AlternateContent>
           <mc:Choice Requires="wps">
             <w:drawing>
-              <wp:anchor distT="0" distB="0" distL="114300" distR="114300" simplePos="0" relativeHeight="251737088" behindDoc="0" locked="0" layoutInCell="1" allowOverlap="1" wp14:anchorId="154F2A53" wp14:editId="04F248B5">
+              <wp:anchor distT="0" distB="0" distL="114300" distR="114300" simplePos="0" relativeHeight="251658267" behindDoc="0" locked="0" layoutInCell="1" allowOverlap="1" wp14:anchorId="154F2A53" wp14:editId="04F248B5">
                 <wp:simplePos x="0" y="0"/>
                 <wp:positionH relativeFrom="column">
                   <wp:posOffset>193675</wp:posOffset>
@@ -6617,6 +6142,9 @@
                               <w:t>14</w:t>
                             </w:r>
                             <w:r>
+                              <w:rPr>
+                                <w:noProof/>
+                              </w:rPr>
                               <w:fldChar w:fldCharType="end"/>
                             </w:r>
                             <w:r>
@@ -6639,7 +6167,7 @@
           </mc:Choice>
           <mc:Fallback>
             <w:pict>
-              <v:shape w14:anchorId="154F2A53" id="Cuadro de texto 29" o:spid="_x0000_s1035" type="#_x0000_t202" style="position:absolute;left:0;text-align:left;margin-left:15.25pt;margin-top:280.65pt;width:405.05pt;height:.05pt;z-index:251737088;visibility:visible;mso-wrap-style:square;mso-wrap-distance-left:9pt;mso-wrap-distance-top:0;mso-wrap-distance-right:9pt;mso-wrap-distance-bottom:0;mso-position-horizontal:absolute;mso-position-horizontal-relative:text;mso-position-vertical:absolute;mso-position-vertical-relative:text;v-text-anchor:top" o:gfxdata="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" stroked="f">
+              <v:shape w14:anchorId="154F2A53" id="Cuadro de texto 29" o:spid="_x0000_s1035" type="#_x0000_t202" style="position:absolute;left:0;text-align:left;margin-left:15.25pt;margin-top:280.65pt;width:405.05pt;height:.05pt;z-index:251658267;visibility:visible;mso-wrap-style:square;mso-wrap-distance-left:9pt;mso-wrap-distance-top:0;mso-wrap-distance-right:9pt;mso-wrap-distance-bottom:0;mso-position-horizontal:absolute;mso-position-horizontal-relative:text;mso-position-vertical:absolute;mso-position-vertical-relative:text;v-text-anchor:top" o:gfxdata="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" stroked="f">
                 <v:textbox style="mso-fit-shape-to-text:t" inset="0,0,0,0">
                   <w:txbxContent>
                     <w:p>
@@ -6669,6 +6197,9 @@
                         <w:t>14</w:t>
                       </w:r>
                       <w:r>
+                        <w:rPr>
+                          <w:noProof/>
+                        </w:rPr>
                         <w:fldChar w:fldCharType="end"/>
                       </w:r>
                       <w:r>
@@ -6688,7 +6219,7 @@
           <w:noProof/>
         </w:rPr>
         <w:drawing>
-          <wp:anchor distT="0" distB="0" distL="114300" distR="114300" simplePos="0" relativeHeight="251729920" behindDoc="0" locked="0" layoutInCell="1" allowOverlap="1" wp14:anchorId="7DA85A00" wp14:editId="072817CF">
+          <wp:anchor distT="0" distB="0" distL="114300" distR="114300" simplePos="0" relativeHeight="251658263" behindDoc="0" locked="0" layoutInCell="1" allowOverlap="1" wp14:anchorId="7DA85A00" wp14:editId="072817CF">
             <wp:simplePos x="0" y="0"/>
             <wp:positionH relativeFrom="margin">
               <wp:posOffset>193675</wp:posOffset>
@@ -6755,7 +6286,7 @@
         <mc:AlternateContent>
           <mc:Choice Requires="wps">
             <w:drawing>
-              <wp:anchor distT="0" distB="0" distL="114300" distR="114300" simplePos="0" relativeHeight="251739136" behindDoc="0" locked="0" layoutInCell="1" allowOverlap="1" wp14:anchorId="5580F210" wp14:editId="0AC13C91">
+              <wp:anchor distT="0" distB="0" distL="114300" distR="114300" simplePos="0" relativeHeight="251658268" behindDoc="0" locked="0" layoutInCell="1" allowOverlap="1" wp14:anchorId="5580F210" wp14:editId="0AC13C91">
                 <wp:simplePos x="0" y="0"/>
                 <wp:positionH relativeFrom="column">
                   <wp:posOffset>186690</wp:posOffset>
@@ -6816,6 +6347,9 @@
                               <w:t>15</w:t>
                             </w:r>
                             <w:r>
+                              <w:rPr>
+                                <w:noProof/>
+                              </w:rPr>
                               <w:fldChar w:fldCharType="end"/>
                             </w:r>
                             <w:r>
@@ -6838,7 +6372,7 @@
           </mc:Choice>
           <mc:Fallback>
             <w:pict>
-              <v:shape w14:anchorId="5580F210" id="Cuadro de texto 631655940" o:spid="_x0000_s1036" type="#_x0000_t202" style="position:absolute;left:0;text-align:left;margin-left:14.7pt;margin-top:601.9pt;width:412.45pt;height:.05pt;z-index:251739136;visibility:visible;mso-wrap-style:square;mso-wrap-distance-left:9pt;mso-wrap-distance-top:0;mso-wrap-distance-right:9pt;mso-wrap-distance-bottom:0;mso-position-horizontal:absolute;mso-position-horizontal-relative:text;mso-position-vertical:absolute;mso-position-vertical-relative:text;v-text-anchor:top" o:gfxdata="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" stroked="f">
+              <v:shape w14:anchorId="5580F210" id="Cuadro de texto 631655940" o:spid="_x0000_s1036" type="#_x0000_t202" style="position:absolute;left:0;text-align:left;margin-left:14.7pt;margin-top:601.9pt;width:412.45pt;height:.05pt;z-index:251658268;visibility:visible;mso-wrap-style:square;mso-wrap-distance-left:9pt;mso-wrap-distance-top:0;mso-wrap-distance-right:9pt;mso-wrap-distance-bottom:0;mso-position-horizontal:absolute;mso-position-horizontal-relative:text;mso-position-vertical:absolute;mso-position-vertical-relative:text;v-text-anchor:top" o:gfxdata="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" stroked="f">
                 <v:textbox style="mso-fit-shape-to-text:t" inset="0,0,0,0">
                   <w:txbxContent>
                     <w:p>
@@ -6868,6 +6402,9 @@
                         <w:t>15</w:t>
                       </w:r>
                       <w:r>
+                        <w:rPr>
+                          <w:noProof/>
+                        </w:rPr>
                         <w:fldChar w:fldCharType="end"/>
                       </w:r>
                       <w:r>
@@ -6887,7 +6424,7 @@
           <w:noProof/>
         </w:rPr>
         <w:drawing>
-          <wp:anchor distT="0" distB="0" distL="114300" distR="114300" simplePos="0" relativeHeight="251730944" behindDoc="0" locked="0" layoutInCell="1" allowOverlap="1" wp14:anchorId="77DBCCCE" wp14:editId="33736FFF">
+          <wp:anchor distT="0" distB="0" distL="114300" distR="114300" simplePos="0" relativeHeight="251658264" behindDoc="0" locked="0" layoutInCell="1" allowOverlap="1" wp14:anchorId="77DBCCCE" wp14:editId="33736FFF">
             <wp:simplePos x="0" y="0"/>
             <wp:positionH relativeFrom="margin">
               <wp:align>center</wp:align>
@@ -7057,9 +6594,8 @@
                 <w:szCs w:val="20"/>
                 <w:lang w:eastAsia="es-MX"/>
               </w:rPr>
-              <w:t xml:space="preserve">Semana 1                  </w:t>
+              <w:t>Semana 1                     (</w:t>
             </w:r>
-            <w:proofErr w:type="gramStart"/>
             <w:r>
               <w:rPr>
                 <w:rFonts w:eastAsia="Times New Roman"/>
@@ -7068,9 +6604,8 @@
                 <w:szCs w:val="20"/>
                 <w:lang w:eastAsia="es-MX"/>
               </w:rPr>
-              <w:t xml:space="preserve">   (</w:t>
+              <w:t xml:space="preserve">20/01 </w:t>
             </w:r>
-            <w:proofErr w:type="gramEnd"/>
             <w:r>
               <w:rPr>
                 <w:rFonts w:eastAsia="Times New Roman"/>
@@ -7079,7 +6614,7 @@
                 <w:szCs w:val="20"/>
                 <w:lang w:eastAsia="es-MX"/>
               </w:rPr>
-              <w:t xml:space="preserve">20/01 </w:t>
+              <w:t>-</w:t>
             </w:r>
             <w:r>
               <w:rPr>
@@ -7089,47 +6624,7 @@
                 <w:szCs w:val="20"/>
                 <w:lang w:eastAsia="es-MX"/>
               </w:rPr>
-              <w:t>-</w:t>
-            </w:r>
-            <w:r>
-              <w:rPr>
-                <w:rFonts w:eastAsia="Times New Roman"/>
-                <w:color w:val="000000"/>
-                <w:sz w:val="24"/>
-                <w:szCs w:val="20"/>
-                <w:lang w:eastAsia="es-MX"/>
-              </w:rPr>
-              <w:t xml:space="preserve"> </w:t>
-            </w:r>
-            <w:r>
-              <w:rPr>
-                <w:rFonts w:eastAsia="Times New Roman"/>
-                <w:color w:val="000000"/>
-                <w:sz w:val="24"/>
-                <w:szCs w:val="20"/>
-                <w:lang w:eastAsia="es-MX"/>
-              </w:rPr>
-              <w:t>2</w:t>
-            </w:r>
-            <w:r>
-              <w:rPr>
-                <w:rFonts w:eastAsia="Times New Roman"/>
-                <w:color w:val="000000"/>
-                <w:sz w:val="24"/>
-                <w:szCs w:val="20"/>
-                <w:lang w:eastAsia="es-MX"/>
-              </w:rPr>
-              <w:t>7</w:t>
-            </w:r>
-            <w:r>
-              <w:rPr>
-                <w:rFonts w:eastAsia="Times New Roman"/>
-                <w:color w:val="000000"/>
-                <w:sz w:val="24"/>
-                <w:szCs w:val="20"/>
-                <w:lang w:eastAsia="es-MX"/>
-              </w:rPr>
-              <w:t>/01</w:t>
+              <w:t xml:space="preserve"> 27/01</w:t>
             </w:r>
             <w:r>
               <w:rPr>
@@ -7193,27 +6688,7 @@
                 <w:sz w:val="24"/>
                 <w:szCs w:val="20"/>
               </w:rPr>
-              <w:t xml:space="preserve">Semana 2                  </w:t>
-            </w:r>
-            <w:proofErr w:type="gramStart"/>
-            <w:r>
-              <w:rPr>
-                <w:rFonts w:eastAsia="Times New Roman"/>
-                <w:color w:val="000000"/>
-                <w:sz w:val="24"/>
-                <w:szCs w:val="20"/>
-              </w:rPr>
-              <w:t xml:space="preserve">   (</w:t>
-            </w:r>
-            <w:proofErr w:type="gramEnd"/>
-            <w:r>
-              <w:rPr>
-                <w:rFonts w:eastAsia="Times New Roman"/>
-                <w:color w:val="000000"/>
-                <w:sz w:val="24"/>
-                <w:szCs w:val="20"/>
-              </w:rPr>
-              <w:t>)</w:t>
+              <w:t>Semana 2                     ()</w:t>
             </w:r>
           </w:p>
         </w:tc>
@@ -7304,27 +6779,7 @@
                 <w:sz w:val="24"/>
                 <w:szCs w:val="20"/>
               </w:rPr>
-              <w:t xml:space="preserve">Semana 3         </w:t>
-            </w:r>
-            <w:proofErr w:type="gramStart"/>
-            <w:r>
-              <w:rPr>
-                <w:rFonts w:eastAsia="Times New Roman"/>
-                <w:color w:val="000000"/>
-                <w:sz w:val="24"/>
-                <w:szCs w:val="20"/>
-              </w:rPr>
-              <w:t xml:space="preserve">   (</w:t>
-            </w:r>
-            <w:proofErr w:type="gramEnd"/>
-            <w:r>
-              <w:rPr>
-                <w:rFonts w:eastAsia="Times New Roman"/>
-                <w:color w:val="000000"/>
-                <w:sz w:val="24"/>
-                <w:szCs w:val="20"/>
-              </w:rPr>
-              <w:t>)</w:t>
+              <w:t>Semana 3            ()</w:t>
             </w:r>
           </w:p>
         </w:tc>
@@ -7378,27 +6833,7 @@
                 <w:sz w:val="24"/>
                 <w:szCs w:val="20"/>
               </w:rPr>
-              <w:t xml:space="preserve">Semana 4         </w:t>
-            </w:r>
-            <w:proofErr w:type="gramStart"/>
-            <w:r>
-              <w:rPr>
-                <w:rFonts w:eastAsia="Times New Roman"/>
-                <w:color w:val="000000"/>
-                <w:sz w:val="24"/>
-                <w:szCs w:val="20"/>
-              </w:rPr>
-              <w:t xml:space="preserve">   (</w:t>
-            </w:r>
-            <w:proofErr w:type="gramEnd"/>
-            <w:r>
-              <w:rPr>
-                <w:rFonts w:eastAsia="Times New Roman"/>
-                <w:color w:val="000000"/>
-                <w:sz w:val="24"/>
-                <w:szCs w:val="20"/>
-              </w:rPr>
-              <w:t>)</w:t>
+              <w:t>Semana 4            ()</w:t>
             </w:r>
           </w:p>
         </w:tc>
@@ -7451,27 +6886,7 @@
                 <w:sz w:val="24"/>
                 <w:szCs w:val="20"/>
               </w:rPr>
-              <w:t xml:space="preserve">Semana 5        </w:t>
-            </w:r>
-            <w:proofErr w:type="gramStart"/>
-            <w:r>
-              <w:rPr>
-                <w:rFonts w:eastAsia="Times New Roman"/>
-                <w:color w:val="000000"/>
-                <w:sz w:val="24"/>
-                <w:szCs w:val="20"/>
-              </w:rPr>
-              <w:t xml:space="preserve">   (</w:t>
-            </w:r>
-            <w:proofErr w:type="gramEnd"/>
-            <w:r>
-              <w:rPr>
-                <w:rFonts w:eastAsia="Times New Roman"/>
-                <w:color w:val="000000"/>
-                <w:sz w:val="24"/>
-                <w:szCs w:val="20"/>
-              </w:rPr>
-              <w:t>)</w:t>
+              <w:t>Semana 5           ()</w:t>
             </w:r>
           </w:p>
         </w:tc>
@@ -7857,23 +7272,7 @@
                 <w:sz w:val="24"/>
                 <w:szCs w:val="20"/>
               </w:rPr>
-              <w:t>Seguimiento del trabajo de la base de datos e inicio de trabajo en Interfaz de Ingreso (</w:t>
-            </w:r>
-            <w:proofErr w:type="spellStart"/>
-            <w:r>
-              <w:rPr>
-                <w:sz w:val="24"/>
-                <w:szCs w:val="20"/>
-              </w:rPr>
-              <w:t>Login</w:t>
-            </w:r>
-            <w:proofErr w:type="spellEnd"/>
-            <w:r>
-              <w:rPr>
-                <w:sz w:val="24"/>
-                <w:szCs w:val="20"/>
-              </w:rPr>
-              <w:t>).</w:t>
+              <w:t>Seguimiento del trabajo de la base de datos e inicio de trabajo en Interfaz de Ingreso (Login).</w:t>
             </w:r>
           </w:p>
         </w:tc>
@@ -8603,7 +8002,7 @@
           <w:noProof/>
         </w:rPr>
         <w:drawing>
-          <wp:anchor distT="0" distB="0" distL="114300" distR="114300" simplePos="0" relativeHeight="251662848" behindDoc="0" locked="0" layoutInCell="1" allowOverlap="1" wp14:anchorId="04083850" wp14:editId="57C27133">
+          <wp:anchor distT="0" distB="0" distL="114300" distR="114300" simplePos="0" relativeHeight="251658251" behindDoc="0" locked="0" layoutInCell="1" allowOverlap="1" wp14:anchorId="04083850" wp14:editId="57C27133">
             <wp:simplePos x="0" y="0"/>
             <wp:positionH relativeFrom="margin">
               <wp:align>right</wp:align>
@@ -8715,7 +8114,7 @@
         <mc:AlternateContent>
           <mc:Choice Requires="wps">
             <w:drawing>
-              <wp:anchor distT="0" distB="0" distL="114300" distR="114300" simplePos="0" relativeHeight="251712512" behindDoc="0" locked="0" layoutInCell="1" allowOverlap="1" wp14:anchorId="06E45932" wp14:editId="3A65CF6A">
+              <wp:anchor distT="0" distB="0" distL="114300" distR="114300" simplePos="0" relativeHeight="251658256" behindDoc="0" locked="0" layoutInCell="1" allowOverlap="1" wp14:anchorId="06E45932" wp14:editId="3A65CF6A">
                 <wp:simplePos x="0" y="0"/>
                 <wp:positionH relativeFrom="margin">
                   <wp:align>center</wp:align>
@@ -8807,7 +8206,7 @@
           </mc:Choice>
           <mc:Fallback>
             <w:pict>
-              <v:shape w14:anchorId="06E45932" id="Cuadro de texto 631655937" o:spid="_x0000_s1037" type="#_x0000_t202" style="position:absolute;left:0;text-align:left;margin-left:0;margin-top:626.3pt;width:180.35pt;height:.05pt;z-index:251712512;visibility:visible;mso-wrap-style:square;mso-width-percent:0;mso-height-percent:0;mso-wrap-distance-left:9pt;mso-wrap-distance-top:0;mso-wrap-distance-right:9pt;mso-wrap-distance-bottom:0;mso-position-horizontal:center;mso-position-horizontal-relative:margin;mso-position-vertical:absolute;mso-position-vertical-relative:text;mso-width-percent:0;mso-height-percent:0;mso-width-relative:margin;mso-height-relative:margin;v-text-anchor:top" o:gfxdata="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" stroked="f">
+              <v:shape w14:anchorId="06E45932" id="Cuadro de texto 631655937" o:spid="_x0000_s1037" type="#_x0000_t202" style="position:absolute;left:0;text-align:left;margin-left:0;margin-top:626.3pt;width:180.35pt;height:.05pt;z-index:251658256;visibility:visible;mso-wrap-style:square;mso-width-percent:0;mso-height-percent:0;mso-wrap-distance-left:9pt;mso-wrap-distance-top:0;mso-wrap-distance-right:9pt;mso-wrap-distance-bottom:0;mso-position-horizontal:center;mso-position-horizontal-relative:margin;mso-position-vertical:absolute;mso-position-vertical-relative:text;mso-width-percent:0;mso-height-percent:0;mso-width-relative:margin;mso-height-relative:margin;v-text-anchor:top" o:gfxdata="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" stroked="f">
                 <v:textbox style="mso-fit-shape-to-text:t" inset="0,0,0,0">
                   <w:txbxContent>
                     <w:p>
@@ -8859,7 +8258,7 @@
           <w:noProof/>
         </w:rPr>
         <w:drawing>
-          <wp:anchor distT="0" distB="0" distL="114300" distR="114300" simplePos="0" relativeHeight="251708416" behindDoc="0" locked="0" layoutInCell="1" allowOverlap="1" wp14:anchorId="2A69B45E" wp14:editId="433F0F40">
+          <wp:anchor distT="0" distB="0" distL="114300" distR="114300" simplePos="0" relativeHeight="251658254" behindDoc="0" locked="0" layoutInCell="1" allowOverlap="1" wp14:anchorId="2A69B45E" wp14:editId="433F0F40">
             <wp:simplePos x="0" y="0"/>
             <wp:positionH relativeFrom="margin">
               <wp:align>center</wp:align>
@@ -8930,7 +8329,7 @@
         <mc:AlternateContent>
           <mc:Choice Requires="wps">
             <w:drawing>
-              <wp:anchor distT="0" distB="0" distL="114300" distR="114300" simplePos="0" relativeHeight="251710464" behindDoc="0" locked="0" layoutInCell="1" allowOverlap="1" wp14:anchorId="2F4EA60B" wp14:editId="00E8708A">
+              <wp:anchor distT="0" distB="0" distL="114300" distR="114300" simplePos="0" relativeHeight="251658255" behindDoc="0" locked="0" layoutInCell="1" allowOverlap="1" wp14:anchorId="2F4EA60B" wp14:editId="00E8708A">
                 <wp:simplePos x="0" y="0"/>
                 <wp:positionH relativeFrom="margin">
                   <wp:align>center</wp:align>
@@ -9016,7 +8415,7 @@
           </mc:Choice>
           <mc:Fallback>
             <w:pict>
-              <v:shape w14:anchorId="2F4EA60B" id="Cuadro de texto 631655936" o:spid="_x0000_s1038" type="#_x0000_t202" style="position:absolute;left:0;text-align:left;margin-left:0;margin-top:295.9pt;width:198.3pt;height:.05pt;z-index:251710464;visibility:visible;mso-wrap-style:square;mso-wrap-distance-left:9pt;mso-wrap-distance-top:0;mso-wrap-distance-right:9pt;mso-wrap-distance-bottom:0;mso-position-horizontal:center;mso-position-horizontal-relative:margin;mso-position-vertical:absolute;mso-position-vertical-relative:text;v-text-anchor:top" o:gfxdata="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" stroked="f">
+              <v:shape w14:anchorId="2F4EA60B" id="Cuadro de texto 631655936" o:spid="_x0000_s1038" type="#_x0000_t202" style="position:absolute;left:0;text-align:left;margin-left:0;margin-top:295.9pt;width:198.3pt;height:.05pt;z-index:251658255;visibility:visible;mso-wrap-style:square;mso-wrap-distance-left:9pt;mso-wrap-distance-top:0;mso-wrap-distance-right:9pt;mso-wrap-distance-bottom:0;mso-position-horizontal:center;mso-position-horizontal-relative:margin;mso-position-vertical:absolute;mso-position-vertical-relative:text;v-text-anchor:top" o:gfxdata="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" stroked="f">
                 <v:textbox style="mso-fit-shape-to-text:t" inset="0,0,0,0">
                   <w:txbxContent>
                     <w:p>
@@ -9068,7 +8467,7 @@
           <w:noProof/>
         </w:rPr>
         <w:drawing>
-          <wp:anchor distT="0" distB="0" distL="114300" distR="114300" simplePos="0" relativeHeight="251706368" behindDoc="0" locked="0" layoutInCell="1" allowOverlap="1" wp14:anchorId="3ACFAF2B" wp14:editId="3DF6EAD0">
+          <wp:anchor distT="0" distB="0" distL="114300" distR="114300" simplePos="0" relativeHeight="251658253" behindDoc="0" locked="0" layoutInCell="1" allowOverlap="1" wp14:anchorId="3ACFAF2B" wp14:editId="3DF6EAD0">
             <wp:simplePos x="0" y="0"/>
             <wp:positionH relativeFrom="margin">
               <wp:align>center</wp:align>
@@ -9170,6 +8569,13 @@
       <w:r>
         <w:continuationSeparator/>
       </w:r>
+    </w:p>
+  </w:endnote>
+  <w:endnote w:type="continuationNotice" w:id="1">
+    <w:p>
+      <w:pPr>
+        <w:spacing w:after="0" w:line="240" w:lineRule="auto"/>
+      </w:pPr>
     </w:p>
   </w:endnote>
 </w:endnotes>
@@ -9316,6 +8722,13 @@
       </w:r>
     </w:p>
   </w:footnote>
+  <w:footnote w:type="continuationNotice" w:id="1">
+    <w:p>
+      <w:pPr>
+        <w:spacing w:after="0" w:line="240" w:lineRule="auto"/>
+      </w:pPr>
+    </w:p>
+  </w:footnote>
 </w:footnotes>
 </file>
 
@@ -9323,7 +8736,7 @@
 <w:numbering xmlns:wpc="http://schemas.microsoft.com/office/word/2010/wordprocessingCanvas" xmlns:cx="http://schemas.microsoft.com/office/drawing/2014/chartex" xmlns:cx1="http://schemas.microsoft.com/office/drawing/2015/9/8/chartex" xmlns:cx2="http://schemas.microsoft.com/office/drawing/2015/10/21/chartex" xmlns:cx3="http://schemas.microsoft.com/office/drawing/2016/5/9/chartex" xmlns:cx4="http://schemas.microsoft.com/office/drawing/2016/5/10/chartex" xmlns:cx5="http://schemas.microsoft.com/office/drawing/2016/5/11/chartex" xmlns:cx6="http://schemas.microsoft.com/office/drawing/2016/5/12/chartex" xmlns:cx7="http://schemas.microsoft.com/office/drawing/2016/5/13/chartex" xmlns:cx8="http://schemas.microsoft.com/office/drawing/2016/5/14/chartex" xmlns:mc="http://schemas.openxmlformats.org/markup-compatibility/2006" xmlns:aink="http://schemas.microsoft.com/office/drawing/2016/ink" xmlns:am3d="http://schemas.microsoft.com/office/drawing/2017/model3d" xmlns:o="urn:schemas-microsoft-com:office:office" xmlns:r="http://schemas.openxmlformats.org/officeDocument/2006/relationships" xmlns:m="http://schemas.openxmlformats.org/officeDocument/2006/math" xmlns:v="urn:schemas-microsoft-com:vml" xmlns:wp14="http://schemas.microsoft.com/office/word/2010/wordprocessingDrawing" xmlns:wp="http://schemas.openxmlformats.org/drawingml/2006/wordprocessingDrawing" xmlns:w10="urn:schemas-microsoft-com:office:word" xmlns:w="http://schemas.openxmlformats.org/wordprocessingml/2006/main" xmlns:w14="http://schemas.microsoft.com/office/word/2010/wordml" xmlns:w15="http://schemas.microsoft.com/office/word/2012/wordml" xmlns:w16cex="http://schemas.microsoft.com/office/word/2018/wordml/cex" xmlns:w16cid="http://schemas.microsoft.com/office/word/2016/wordml/cid" xmlns:w16="http://schemas.microsoft.com/office/word/2018/wordml" xmlns:w16se="http://schemas.microsoft.com/office/word/2015/wordml/symex" xmlns:wpg="http://schemas.microsoft.com/office/word/2010/wordprocessingGroup" xmlns:wpi="http://schemas.microsoft.com/office/word/2010/wordprocessingInk" xmlns:wne="http://schemas.microsoft.com/office/word/2006/wordml" xmlns:wps="http://schemas.microsoft.com/office/word/2010/wordprocessingShape" mc:Ignorable="w14 w15 w16se w16cid w16 w16cex wp14">
   <w:numPicBullet w:numPicBulletId="0">
     <w:pict>
-      <v:shapetype w14:anchorId="177470E6" id="_x0000_t75" coordsize="21600,21600" o:spt="75" o:preferrelative="t" path="m@4@5l@4@11@9@11@9@5xe" filled="f" stroked="f">
+      <v:shapetype id="_x0000_t75" coordsize="21600,21600" o:spt="75" o:preferrelative="t" path="m@4@5l@4@11@9@11@9@5xe" filled="f" stroked="f">
         <v:stroke joinstyle="miter"/>
         <v:formulas>
           <v:f eqn="if lineDrawn pixelLineWidth 0"/>
@@ -9342,7 +8755,7 @@
         <v:path o:extrusionok="f" gradientshapeok="t" o:connecttype="rect"/>
         <o:lock v:ext="edit" aspectratio="t"/>
       </v:shapetype>
-      <v:shape id="_x0000_i1026" type="#_x0000_t75" style="width:62.65pt;height:69.2pt;visibility:visible;mso-wrap-style:square" o:bullet="t">
+      <v:shape id="_x0000_i1031" type="#_x0000_t75" style="width:62.65pt;height:69.2pt;visibility:visible;mso-wrap-style:square" o:bullet="t">
         <v:imagedata r:id="rId1" o:title=""/>
       </v:shape>
     </w:pict>
@@ -16057,7 +15470,7 @@
 </file>
 
 <file path=customXml/itemProps4.xml><?xml version="1.0" encoding="utf-8"?>
-<ds:datastoreItem xmlns:ds="http://schemas.openxmlformats.org/officeDocument/2006/customXml" ds:itemID="{AC985D87-2C16-436B-960E-D4D1CCBA1FEC}">
+<ds:datastoreItem xmlns:ds="http://schemas.openxmlformats.org/officeDocument/2006/customXml" ds:itemID="{FD7F03F0-7348-42FB-8BED-DC48D9AFCFAA}">
   <ds:schemaRefs>
     <ds:schemaRef ds:uri="http://schemas.openxmlformats.org/officeDocument/2006/bibliography"/>
   </ds:schemaRefs>
